--- a/manuscript/20211208 Manuscript NS.docx
+++ b/manuscript/20211208 Manuscript NS.docx
@@ -190,7 +190,7 @@
         <w:rPr>
           <w:lang w:val="en-US"/>
         </w:rPr>
-        <w:instrText xml:space="preserve"> ADDIN ZOTERO_ITEM CSL_CITATION {"citationID":"gbUaN3fy","properties":{"formattedCitation":"(Klinger and Svensson 2015; Spierings and Jacobs 2019; Spierings, Jacobs, and Linders 2019; Tromble 2018)","plainCitation":"(Klinger and Svensson 2015; Spierings and Jacobs 2019; Spierings, Jacobs, and Linders 2019; Tromble 2018)","dontUpdate":true,"noteIndex":0},"citationItems":[{"id":45,"uris":["http://zotero.org/users/6814611/items/SV22L6ES"],"uri":["http://zotero.org/users/6814611/items/SV22L6ES"],"itemData":{"id":45,"type":"article-journal","container-title":"New media &amp; society","issue":"8","note":"publisher: Sage Publications Sage UK: London, England","page":"1241–1257","title":"The emergence of network media logic in political communication: A theoretical approach","volume":"17","author":[{"family":"Klinger","given":"Ulrike"},{"family":"Svensson","given":"Jakob"}],"issued":{"date-parts":[["2015"]]}}},{"id":47,"uris":["http://zotero.org/users/6814611/items/4GGUEIRN"],"uri":["http://zotero.org/users/6814611/items/4GGUEIRN"],"itemData":{"id":47,"type":"article-journal","container-title":"Acta Politica","issue":"1","note":"publisher: Springer","page":"145–173","title":"Political parties and social media campaigning","volume":"54","author":[{"family":"Spierings","given":"Niels"},{"family":"Jacobs","given":"Kristof"}],"issued":{"date-parts":[["2019"]]}}},{"id":48,"uris":["http://zotero.org/users/6814611/items/3DHQGZC8"],"uri":["http://zotero.org/users/6814611/items/3DHQGZC8"],"itemData":{"id":48,"type":"article-journal","container-title":"Social science computer review","issue":"2","note":"publisher: SAGE Publications Sage CA: Los Angeles, CA","page":"160–177","title":"Keeping an eye on the people: Who has access to MPs on Twitter?","volume":"37","author":[{"family":"Spierings","given":"Niels"},{"family":"Jacobs","given":"Kristof"},{"family":"Linders","given":"Nik"}],"issued":{"date-parts":[["2019"]]}}},{"id":46,"uris":["http://zotero.org/users/6814611/items/WISLRPII"],"uri":["http://zotero.org/users/6814611/items/WISLRPII"],"itemData":{"id":46,"type":"article-journal","container-title":"New media &amp; society","issue":"2","note":"publisher: SAGE Publications Sage UK: London, England","page":"676–697","title":"Thanks for (actually) responding! How citizen demand shapes politicians’ interactive practices on Twitter","volume":"20","author":[{"family":"Tromble","given":"Rebekah"}],"issued":{"date-parts":[["2018"]]}}}],"schema":"https://github.com/citation-style-language/schema/raw/master/csl-citation.json"} </w:instrText>
+        <w:instrText xml:space="preserve"> ADDIN ZOTERO_ITEM CSL_CITATION {"citationID":"gbUaN3fy","properties":{"formattedCitation":"(Klinger and Svensson 2015; Spierings and Jacobs 2019; Spierings, Jacobs, and Linders 2019; Tromble 2018)","plainCitation":"(Klinger and Svensson 2015; Spierings and Jacobs 2019; Spierings, Jacobs, and Linders 2019; Tromble 2018)","dontUpdate":true,"noteIndex":0},"citationItems":[{"id":39,"uris":["http://zotero.org/users/6814611/items/SV22L6ES"],"uri":["http://zotero.org/users/6814611/items/SV22L6ES"],"itemData":{"id":39,"type":"article-journal","container-title":"New media &amp; society","issue":"8","note":"publisher: Sage Publications Sage UK: London, England","page":"1241–1257","title":"The emergence of network media logic in political communication: A theoretical approach","volume":"17","author":[{"family":"Klinger","given":"Ulrike"},{"family":"Svensson","given":"Jakob"}],"issued":{"date-parts":[["2015"]]}}},{"id":37,"uris":["http://zotero.org/users/6814611/items/4GGUEIRN"],"uri":["http://zotero.org/users/6814611/items/4GGUEIRN"],"itemData":{"id":37,"type":"article-journal","container-title":"Acta Politica","issue":"1","note":"publisher: Springer","page":"145–173","title":"Political parties and social media campaigning","volume":"54","author":[{"family":"Spierings","given":"Niels"},{"family":"Jacobs","given":"Kristof"}],"issued":{"date-parts":[["2019"]]}}},{"id":36,"uris":["http://zotero.org/users/6814611/items/3DHQGZC8"],"uri":["http://zotero.org/users/6814611/items/3DHQGZC8"],"itemData":{"id":36,"type":"article-journal","container-title":"Social science computer review","issue":"2","note":"publisher: SAGE Publications Sage CA: Los Angeles, CA","page":"160–177","title":"Keeping an eye on the people: Who has access to MPs on Twitter?","volume":"37","author":[{"family":"Spierings","given":"Niels"},{"family":"Jacobs","given":"Kristof"},{"family":"Linders","given":"Nik"}],"issued":{"date-parts":[["2019"]]}}},{"id":38,"uris":["http://zotero.org/users/6814611/items/WISLRPII"],"uri":["http://zotero.org/users/6814611/items/WISLRPII"],"itemData":{"id":38,"type":"article-journal","container-title":"New media &amp; society","issue":"2","note":"publisher: SAGE Publications Sage UK: London, England","page":"676–697","title":"Thanks for (actually) responding! How citizen demand shapes politicians’ interactive practices on Twitter","volume":"20","author":[{"family":"Tromble","given":"Rebekah"}],"issued":{"date-parts":[["2018"]]}}}],"schema":"https://github.com/citation-style-language/schema/raw/master/csl-citation.json"} </w:instrText>
       </w:r>
       <w:r>
         <w:rPr>
@@ -325,7 +325,7 @@
         <w:rPr>
           <w:lang w:val="en-US"/>
         </w:rPr>
-        <w:instrText xml:space="preserve"> ADDIN ZOTERO_ITEM CSL_CITATION {"citationID":"R6aKIAbP","properties":{"unsorted":true,"formattedCitation":"(Spierings et al. 2019)","plainCitation":"(Spierings et al. 2019)","noteIndex":0},"citationItems":[{"id":48,"uris":["http://zotero.org/users/6814611/items/3DHQGZC8"],"uri":["http://zotero.org/users/6814611/items/3DHQGZC8"],"itemData":{"id":48,"type":"article-journal","container-title":"Social science computer review","issue":"2","note":"publisher: SAGE Publications Sage CA: Los Angeles, CA","page":"160–177","title":"Keeping an eye on the people: Who has access to MPs on Twitter?","volume":"37","author":[{"family":"Spierings","given":"Niels"},{"family":"Jacobs","given":"Kristof"},{"family":"Linders","given":"Nik"}],"issued":{"date-parts":[["2019"]]}}}],"schema":"https://github.com/citation-style-language/schema/raw/master/csl-citation.json"} </w:instrText>
+        <w:instrText xml:space="preserve"> ADDIN ZOTERO_ITEM CSL_CITATION {"citationID":"R6aKIAbP","properties":{"unsorted":true,"formattedCitation":"(Spierings et al. 2019)","plainCitation":"(Spierings et al. 2019)","noteIndex":0},"citationItems":[{"id":36,"uris":["http://zotero.org/users/6814611/items/3DHQGZC8"],"uri":["http://zotero.org/users/6814611/items/3DHQGZC8"],"itemData":{"id":36,"type":"article-journal","container-title":"Social science computer review","issue":"2","note":"publisher: SAGE Publications Sage CA: Los Angeles, CA","page":"160–177","title":"Keeping an eye on the people: Who has access to MPs on Twitter?","volume":"37","author":[{"family":"Spierings","given":"Niels"},{"family":"Jacobs","given":"Kristof"},{"family":"Linders","given":"Nik"}],"issued":{"date-parts":[["2019"]]}}}],"schema":"https://github.com/citation-style-language/schema/raw/master/csl-citation.json"} </w:instrText>
       </w:r>
       <w:r>
         <w:rPr>
@@ -338,7 +338,23 @@
           <w:rFonts w:ascii="Calibri" w:hAnsi="Calibri" w:cs="Calibri"/>
           <w:lang w:val="en-GB"/>
         </w:rPr>
-        <w:t>(Spierings et al. 2019)</w:t>
+        <w:t>(</w:t>
+      </w:r>
+      <w:proofErr w:type="spellStart"/>
+      <w:r>
+        <w:rPr>
+          <w:rFonts w:ascii="Calibri" w:hAnsi="Calibri" w:cs="Calibri"/>
+          <w:lang w:val="en-GB"/>
+        </w:rPr>
+        <w:t>Spierings</w:t>
+      </w:r>
+      <w:proofErr w:type="spellEnd"/>
+      <w:r>
+        <w:rPr>
+          <w:rFonts w:ascii="Calibri" w:hAnsi="Calibri" w:cs="Calibri"/>
+          <w:lang w:val="en-GB"/>
+        </w:rPr>
+        <w:t xml:space="preserve"> et al. 2019)</w:t>
       </w:r>
       <w:r>
         <w:rPr>
@@ -464,7 +480,7 @@
         <w:rPr>
           <w:lang w:val="en-US"/>
         </w:rPr>
-        <w:instrText xml:space="preserve"> ADDIN ZOTERO_ITEM CSL_CITATION {"citationID":"3NfTHWNu","properties":{"formattedCitation":"(Jungherr 2016; Kruikemeier 2014)","plainCitation":"(Jungherr 2016; Kruikemeier 2014)","noteIndex":0},"citationItems":[{"id":50,"uris":["http://zotero.org/users/6814611/items/HALXET66"],"uri":["http://zotero.org/users/6814611/items/HALXET66"],"itemData":{"id":50,"type":"article-journal","container-title":"Journal of information technology &amp; politics","issue":"1","note":"publisher: Taylor &amp; Francis","page":"72–91","title":"Twitter use in election campaigns: A systematic literature review","volume":"13","author":[{"family":"Jungherr","given":"Andreas"}],"issued":{"date-parts":[["2016"]]}}},{"id":51,"uris":["http://zotero.org/users/6814611/items/WB5RUQ79"],"uri":["http://zotero.org/users/6814611/items/WB5RUQ79"],"itemData":{"id":51,"type":"article-journal","container-title":"Computers in human behavior","note":"publisher: Elsevier","page":"131–139","title":"How political candidates use Twitter and the impact on votes","volume":"34","author":[{"family":"Kruikemeier","given":"Sanne"}],"issued":{"date-parts":[["2014"]]}}}],"schema":"https://github.com/citation-style-language/schema/raw/master/csl-citation.json"} </w:instrText>
+        <w:instrText xml:space="preserve"> ADDIN ZOTERO_ITEM CSL_CITATION {"citationID":"3NfTHWNu","properties":{"formattedCitation":"(Jungherr 2016; Kruikemeier 2014)","plainCitation":"(Jungherr 2016; Kruikemeier 2014)","noteIndex":0},"citationItems":[{"id":34,"uris":["http://zotero.org/users/6814611/items/HALXET66"],"uri":["http://zotero.org/users/6814611/items/HALXET66"],"itemData":{"id":34,"type":"article-journal","container-title":"Journal of information technology &amp; politics","issue":"1","note":"publisher: Taylor &amp; Francis","page":"72–91","title":"Twitter use in election campaigns: A systematic literature review","volume":"13","author":[{"family":"Jungherr","given":"Andreas"}],"issued":{"date-parts":[["2016"]]}}},{"id":33,"uris":["http://zotero.org/users/6814611/items/WB5RUQ79"],"uri":["http://zotero.org/users/6814611/items/WB5RUQ79"],"itemData":{"id":33,"type":"article-journal","container-title":"Computers in human behavior","note":"publisher: Elsevier","page":"131–139","title":"How political candidates use Twitter and the impact on votes","volume":"34","author":[{"family":"Kruikemeier","given":"Sanne"}],"issued":{"date-parts":[["2014"]]}}}],"schema":"https://github.com/citation-style-language/schema/raw/master/csl-citation.json"} </w:instrText>
       </w:r>
       <w:r>
         <w:rPr>
@@ -476,7 +492,35 @@
         <w:rPr>
           <w:lang w:val="en-US"/>
         </w:rPr>
-        <w:t>(Jungherr 2016; Kruikemeier 2014)</w:t>
+        <w:t>(</w:t>
+      </w:r>
+      <w:proofErr w:type="spellStart"/>
+      <w:r>
+        <w:rPr>
+          <w:lang w:val="en-US"/>
+        </w:rPr>
+        <w:t>Jungherr</w:t>
+      </w:r>
+      <w:proofErr w:type="spellEnd"/>
+      <w:r>
+        <w:rPr>
+          <w:lang w:val="en-US"/>
+        </w:rPr>
+        <w:t xml:space="preserve"> 2016; </w:t>
+      </w:r>
+      <w:proofErr w:type="spellStart"/>
+      <w:r>
+        <w:rPr>
+          <w:lang w:val="en-US"/>
+        </w:rPr>
+        <w:t>Kruikemeier</w:t>
+      </w:r>
+      <w:proofErr w:type="spellEnd"/>
+      <w:r>
+        <w:rPr>
+          <w:lang w:val="en-US"/>
+        </w:rPr>
+        <w:t xml:space="preserve"> 2014)</w:t>
       </w:r>
       <w:r>
         <w:rPr>
@@ -639,7 +683,7 @@
         <w:rPr>
           <w:lang w:val="en-US"/>
         </w:rPr>
-        <w:instrText xml:space="preserve"> ADDIN ZOTERO_ITEM CSL_CITATION {"citationID":"9HwDsSOM","properties":{"formattedCitation":"(2012)","plainCitation":"(2012)","noteIndex":0},"citationItems":[{"id":55,"uris":["http://zotero.org/users/6814611/items/5IAXWJLY"],"uri":["http://zotero.org/users/6814611/items/5IAXWJLY"],"itemData":{"id":55,"type":"article-journal","container-title":"Government information quarterly","issue":"2","note":"publisher: Elsevier","page":"169–181","title":"Mapping online social networks of Korean politicians","volume":"29","author":[{"family":"Hsu","given":"Chien-leng"},{"family":"Park","given":"Han Woo"}],"issued":{"date-parts":[["2012"]]}},"suppress-author":true}],"schema":"https://github.com/citation-style-language/schema/raw/master/csl-citation.json"} </w:instrText>
+        <w:instrText xml:space="preserve"> ADDIN ZOTERO_ITEM CSL_CITATION {"citationID":"9HwDsSOM","properties":{"formattedCitation":"(2012)","plainCitation":"(2012)","noteIndex":0},"citationItems":[{"id":29,"uris":["http://zotero.org/users/6814611/items/5IAXWJLY"],"uri":["http://zotero.org/users/6814611/items/5IAXWJLY"],"itemData":{"id":29,"type":"article-journal","container-title":"Government information quarterly","issue":"2","note":"publisher: Elsevier","page":"169–181","title":"Mapping online social networks of Korean politicians","volume":"29","author":[{"family":"Hsu","given":"Chien-leng"},{"family":"Park","given":"Han Woo"}],"issued":{"date-parts":[["2012"]]}},"suppress-author":true}],"schema":"https://github.com/citation-style-language/schema/raw/master/csl-citation.json"} </w:instrText>
       </w:r>
       <w:r>
         <w:rPr>
@@ -723,7 +767,7 @@
         <w:rPr>
           <w:lang w:val="en-US"/>
         </w:rPr>
-        <w:instrText xml:space="preserve"> ADDIN ZOTERO_ITEM CSL_CITATION {"citationID":"speZtsDM","properties":{"formattedCitation":"(2018)","plainCitation":"(2018)","noteIndex":0},"citationItems":[{"id":52,"uris":["http://zotero.org/users/6814611/items/7A8EZKNE"],"uri":["http://zotero.org/users/6814611/items/7A8EZKNE"],"itemData":{"id":52,"type":"article-journal","container-title":"International journal of communication","page":"21","title":"Echo chambers in parliamentary Twitter networks: The Catalan case","volume":"12","author":[{"family":"Del Valle","given":"Marc Esteve"},{"family":"Bravo","given":"Rosa Borge"}],"issued":{"date-parts":[["2018"]]}},"suppress-author":true}],"schema":"https://github.com/citation-style-language/schema/raw/master/csl-citation.json"} </w:instrText>
+        <w:instrText xml:space="preserve"> ADDIN ZOTERO_ITEM CSL_CITATION {"citationID":"speZtsDM","properties":{"formattedCitation":"(2018)","plainCitation":"(2018)","noteIndex":0},"citationItems":[{"id":32,"uris":["http://zotero.org/users/6814611/items/7A8EZKNE"],"uri":["http://zotero.org/users/6814611/items/7A8EZKNE"],"itemData":{"id":32,"type":"article-journal","container-title":"International journal of communication","page":"21","title":"Echo chambers in parliamentary Twitter networks: The Catalan case","volume":"12","author":[{"family":"Del Valle","given":"Marc Esteve"},{"family":"Bravo","given":"Rosa Borge"}],"issued":{"date-parts":[["2018"]]}},"suppress-author":true}],"schema":"https://github.com/citation-style-language/schema/raw/master/csl-citation.json"} </w:instrText>
       </w:r>
       <w:r>
         <w:rPr>
@@ -1102,7 +1146,7 @@
         <w:rPr>
           <w:lang w:val="en-US"/>
         </w:rPr>
-        <w:instrText xml:space="preserve"> ADDIN ZOTERO_ITEM CSL_CITATION {"citationID":"i1kzgzgx","properties":{"formattedCitation":"(Bossetta 2018)","plainCitation":"(Bossetta 2018)","noteIndex":0},"citationItems":[{"id":53,"uris":["http://zotero.org/users/6814611/items/F76KU822"],"uri":["http://zotero.org/users/6814611/items/F76KU822"],"itemData":{"id":53,"type":"article-journal","container-title":"Journalism &amp; mass communication quarterly","issue":"2","note":"publisher: SAGE Publications Sage CA: Los Angeles, CA","page":"471–496","title":"The digital architectures of social media: Comparing political campaigning on Facebook, Twitter, Instagram, and Snapchat in the 2016 US election","volume":"95","author":[{"family":"Bossetta","given":"Michael"}],"issued":{"date-parts":[["2018"]]}}}],"schema":"https://github.com/citation-style-language/schema/raw/master/csl-citation.json"} </w:instrText>
+        <w:instrText xml:space="preserve"> ADDIN ZOTERO_ITEM CSL_CITATION {"citationID":"i1kzgzgx","properties":{"formattedCitation":"(Bossetta 2018)","plainCitation":"(Bossetta 2018)","dontUpdate":true,"noteIndex":0},"citationItems":[{"id":31,"uris":["http://zotero.org/users/6814611/items/F76KU822"],"uri":["http://zotero.org/users/6814611/items/F76KU822"],"itemData":{"id":31,"type":"article-journal","container-title":"Journalism &amp; mass communication quarterly","issue":"2","note":"publisher: SAGE Publications Sage CA: Los Angeles, CA","page":"471–496","title":"The digital architectures of social media: Comparing political campaigning on Facebook, Twitter, Instagram, and Snapchat in the 2016 US election","volume":"95","author":[{"family":"Bossetta","given":"Michael"}],"issued":{"date-parts":[["2018"]]}}}],"schema":"https://github.com/citation-style-language/schema/raw/master/csl-citation.json"} </w:instrText>
       </w:r>
       <w:r>
         <w:rPr>
@@ -1115,20 +1159,52 @@
           <w:rFonts w:ascii="Calibri" w:hAnsi="Calibri" w:cs="Calibri"/>
           <w:lang w:val="en-GB"/>
         </w:rPr>
-        <w:t>(Bossetta 2018</w:t>
-      </w:r>
+        <w:t>(</w:t>
+      </w:r>
+      <w:proofErr w:type="spellStart"/>
       <w:r>
         <w:rPr>
           <w:rFonts w:ascii="Calibri" w:hAnsi="Calibri" w:cs="Calibri"/>
           <w:lang w:val="en-GB"/>
         </w:rPr>
-        <w:t>; Jacobs &amp; Spierings, 2016</w:t>
-      </w:r>
+        <w:t>Bossetta</w:t>
+      </w:r>
+      <w:proofErr w:type="spellEnd"/>
       <w:r>
         <w:rPr>
           <w:rFonts w:ascii="Calibri" w:hAnsi="Calibri" w:cs="Calibri"/>
           <w:lang w:val="en-GB"/>
         </w:rPr>
+        <w:t xml:space="preserve"> 2018</w:t>
+      </w:r>
+      <w:r>
+        <w:rPr>
+          <w:rFonts w:ascii="Calibri" w:hAnsi="Calibri" w:cs="Calibri"/>
+          <w:lang w:val="en-GB"/>
+        </w:rPr>
+        <w:t xml:space="preserve">; Jacobs &amp; </w:t>
+      </w:r>
+      <w:proofErr w:type="spellStart"/>
+      <w:r>
+        <w:rPr>
+          <w:rFonts w:ascii="Calibri" w:hAnsi="Calibri" w:cs="Calibri"/>
+          <w:lang w:val="en-GB"/>
+        </w:rPr>
+        <w:t>Spierings</w:t>
+      </w:r>
+      <w:proofErr w:type="spellEnd"/>
+      <w:r>
+        <w:rPr>
+          <w:rFonts w:ascii="Calibri" w:hAnsi="Calibri" w:cs="Calibri"/>
+          <w:lang w:val="en-GB"/>
+        </w:rPr>
+        <w:t>, 2016</w:t>
+      </w:r>
+      <w:r>
+        <w:rPr>
+          <w:rFonts w:ascii="Calibri" w:hAnsi="Calibri" w:cs="Calibri"/>
+          <w:lang w:val="en-GB"/>
+        </w:rPr>
         <w:t>)</w:t>
       </w:r>
       <w:r>
@@ -1177,7 +1253,7 @@
         <w:rPr>
           <w:lang w:val="en-US"/>
         </w:rPr>
-        <w:instrText xml:space="preserve"> ADDIN ZOTERO_ITEM CSL_CITATION {"citationID":"0PDTHpS9","properties":{"formattedCitation":"(Boutyline and Willer 2017; Hofstra et al. 2017; Lin and Lundquist 2013; Wimmer and Lewis 2010)","plainCitation":"(Boutyline and Willer 2017; Hofstra et al. 2017; Lin and Lundquist 2013; Wimmer and Lewis 2010)","noteIndex":0},"citationItems":[{"id":82,"uris":["http://zotero.org/users/6814611/items/S7UYXQEP"],"uri":["http://zotero.org/users/6814611/items/S7UYXQEP"],"itemData":{"id":82,"type":"article-journal","container-title":"Political psychology","issue":"3","note":"publisher: Wiley Online Library","page":"551–569","title":"The social structure of political echo chambers: Variation in ideological homophily in online networks","volume":"38","author":[{"family":"Boutyline","given":"Andrei"},{"family":"Willer","given":"Robb"}],"issued":{"date-parts":[["2017"]]}}},{"id":54,"uris":["http://zotero.org/users/6814611/items/8KZGZEHX"],"uri":["http://zotero.org/users/6814611/items/8KZGZEHX"],"itemData":{"id":54,"type":"article-journal","container-title":"American Sociological Review","issue":"3","note":"publisher: SAGE Publications Sage CA: Los Angeles, CA","page":"625–656","title":"Sources of segregation in social networks: A novel approach using Facebook","volume":"82","author":[{"family":"Hofstra","given":"Bas"},{"family":"Corten","given":"Rense"},{"family":"Van Tubergen","given":"Frank"},{"family":"Ellison","given":"Nicole B"}],"issued":{"date-parts":[["2017"]]}}},{"id":79,"uris":["http://zotero.org/users/6814611/items/77QQBKRK"],"uri":["http://zotero.org/users/6814611/items/77QQBKRK"],"itemData":{"id":79,"type":"article-journal","container-title":"American Journal of Sociology","issue":"1","note":"publisher: University of Chicago Press Chicago, IL","page":"183–215","title":"Mate selection in cyberspace: The intersection of race, gender, and education","volume":"119","author":[{"family":"Lin","given":"Ken-Hou"},{"family":"Lundquist","given":"Jennifer"}],"issued":{"date-parts":[["2013"]]}}},{"id":78,"uris":["http://zotero.org/users/6814611/items/SZW4MEQZ"],"uri":["http://zotero.org/users/6814611/items/SZW4MEQZ"],"itemData":{"id":78,"type":"article-journal","container-title":"American journal of sociology","issue":"2","note":"publisher: The University of Chicago Press","page":"583–642","title":"Beyond and below racial homophily: ERG models of a friendship network documented on Facebook","volume":"116","author":[{"family":"Wimmer","given":"Andreas"},{"family":"Lewis","given":"Kevin"}],"issued":{"date-parts":[["2010"]]}}}],"schema":"https://github.com/citation-style-language/schema/raw/master/csl-citation.json"} </w:instrText>
+        <w:instrText xml:space="preserve"> ADDIN ZOTERO_ITEM CSL_CITATION {"citationID":"0PDTHpS9","properties":{"formattedCitation":"(Boutyline and Willer 2017; Hofstra et al. 2017; Lin and Lundquist 2013; Wimmer and Lewis 2010)","plainCitation":"(Boutyline and Willer 2017; Hofstra et al. 2017; Lin and Lundquist 2013; Wimmer and Lewis 2010)","noteIndex":0},"citationItems":[{"id":3,"uris":["http://zotero.org/users/6814611/items/S7UYXQEP"],"uri":["http://zotero.org/users/6814611/items/S7UYXQEP"],"itemData":{"id":3,"type":"article-journal","container-title":"Political psychology","issue":"3","note":"publisher: Wiley Online Library","page":"551–569","title":"The social structure of political echo chambers: Variation in ideological homophily in online networks","volume":"38","author":[{"family":"Boutyline","given":"Andrei"},{"family":"Willer","given":"Robb"}],"issued":{"date-parts":[["2017"]]}}},{"id":30,"uris":["http://zotero.org/users/6814611/items/8KZGZEHX"],"uri":["http://zotero.org/users/6814611/items/8KZGZEHX"],"itemData":{"id":30,"type":"article-journal","container-title":"American Sociological Review","issue":"3","note":"publisher: SAGE Publications Sage CA: Los Angeles, CA","page":"625–656","title":"Sources of segregation in social networks: A novel approach using Facebook","volume":"82","author":[{"family":"Hofstra","given":"Bas"},{"family":"Corten","given":"Rense"},{"family":"Van Tubergen","given":"Frank"},{"family":"Ellison","given":"Nicole B"}],"issued":{"date-parts":[["2017"]]}}},{"id":6,"uris":["http://zotero.org/users/6814611/items/77QQBKRK"],"uri":["http://zotero.org/users/6814611/items/77QQBKRK"],"itemData":{"id":6,"type":"article-journal","container-title":"American Journal of Sociology","issue":"1","note":"publisher: University of Chicago Press Chicago, IL","page":"183–215","title":"Mate selection in cyberspace: The intersection of race, gender, and education","volume":"119","author":[{"family":"Lin","given":"Ken-Hou"},{"family":"Lundquist","given":"Jennifer"}],"issued":{"date-parts":[["2013"]]}}},{"id":7,"uris":["http://zotero.org/users/6814611/items/SZW4MEQZ"],"uri":["http://zotero.org/users/6814611/items/SZW4MEQZ"],"itemData":{"id":7,"type":"article-journal","container-title":"American journal of sociology","issue":"2","note":"publisher: The University of Chicago Press","page":"583–642","title":"Beyond and below racial homophily: ERG models of a friendship network documented on Facebook","volume":"116","author":[{"family":"Wimmer","given":"Andreas"},{"family":"Lewis","given":"Kevin"}],"issued":{"date-parts":[["2010"]]}}}],"schema":"https://github.com/citation-style-language/schema/raw/master/csl-citation.json"} </w:instrText>
       </w:r>
       <w:r>
         <w:rPr>
@@ -1190,7 +1266,23 @@
           <w:rFonts w:ascii="Calibri" w:hAnsi="Calibri" w:cs="Calibri"/>
           <w:lang w:val="en-GB"/>
         </w:rPr>
-        <w:t>(Boutyline and Willer 2017; Hofstra et al. 2017; Lin and Lundquist 2013; Wimmer and Lewis 2010)</w:t>
+        <w:t>(</w:t>
+      </w:r>
+      <w:proofErr w:type="spellStart"/>
+      <w:r>
+        <w:rPr>
+          <w:rFonts w:ascii="Calibri" w:hAnsi="Calibri" w:cs="Calibri"/>
+          <w:lang w:val="en-GB"/>
+        </w:rPr>
+        <w:t>Boutyline</w:t>
+      </w:r>
+      <w:proofErr w:type="spellEnd"/>
+      <w:r>
+        <w:rPr>
+          <w:rFonts w:ascii="Calibri" w:hAnsi="Calibri" w:cs="Calibri"/>
+          <w:lang w:val="en-GB"/>
+        </w:rPr>
+        <w:t xml:space="preserve"> and Willer 2017; Hofstra et al. 2017; Lin and Lundquist 2013; Wimmer and Lewis 2010)</w:t>
       </w:r>
       <w:r>
         <w:rPr>
@@ -1658,7 +1750,7 @@
         <w:rPr>
           <w:lang w:val="en-US"/>
         </w:rPr>
-        <w:instrText xml:space="preserve"> ADDIN ZOTERO_ITEM CSL_CITATION {"citationID":"jWGQAdVE","properties":{"formattedCitation":"(2018)","plainCitation":"(2018)","noteIndex":0},"citationItems":[{"id":52,"uris":["http://zotero.org/users/6814611/items/7A8EZKNE"],"uri":["http://zotero.org/users/6814611/items/7A8EZKNE"],"itemData":{"id":52,"type":"article-journal","container-title":"International journal of communication","page":"21","title":"Echo chambers in parliamentary Twitter networks: The Catalan case","volume":"12","author":[{"family":"Del Valle","given":"Marc Esteve"},{"family":"Bravo","given":"Rosa Borge"}],"issued":{"date-parts":[["2018"]]}},"suppress-author":true}],"schema":"https://github.com/citation-style-language/schema/raw/master/csl-citation.json"} </w:instrText>
+        <w:instrText xml:space="preserve"> ADDIN ZOTERO_ITEM CSL_CITATION {"citationID":"jWGQAdVE","properties":{"formattedCitation":"(2018)","plainCitation":"(2018)","noteIndex":0},"citationItems":[{"id":32,"uris":["http://zotero.org/users/6814611/items/7A8EZKNE"],"uri":["http://zotero.org/users/6814611/items/7A8EZKNE"],"itemData":{"id":32,"type":"article-journal","container-title":"International journal of communication","page":"21","title":"Echo chambers in parliamentary Twitter networks: The Catalan case","volume":"12","author":[{"family":"Del Valle","given":"Marc Esteve"},{"family":"Bravo","given":"Rosa Borge"}],"issued":{"date-parts":[["2018"]]}},"suppress-author":true}],"schema":"https://github.com/citation-style-language/schema/raw/master/csl-citation.json"} </w:instrText>
       </w:r>
       <w:r>
         <w:rPr>
@@ -1893,7 +1985,7 @@
         <w:rPr>
           <w:lang w:val="en-US"/>
         </w:rPr>
-        <w:instrText xml:space="preserve"> ADDIN ZOTERO_ITEM CSL_CITATION {"citationID":"vQjaiW33","properties":{"formattedCitation":"(Casal B\\uc0\\u233{}rtoa 2021)","plainCitation":"(Casal Bértoa 2021)","noteIndex":0},"citationItems":[{"id":76,"uris":["http://zotero.org/users/6814611/items/GRIYYVBY"],"uri":["http://zotero.org/users/6814611/items/GRIYYVBY"],"itemData":{"id":76,"type":"report","title":"Database on WHO GOVERNS in Europe and beyond, PSGo","URL":"https://whogoverns.eu/party-systems/effective-number-of-parties/","author":[{"family":"Casal Bértoa","given":"F"}],"issued":{"date-parts":[["2021"]]}}}],"schema":"https://github.com/citation-style-language/schema/raw/master/csl-citation.json"} </w:instrText>
+        <w:instrText xml:space="preserve"> ADDIN ZOTERO_ITEM CSL_CITATION {"citationID":"vQjaiW33","properties":{"formattedCitation":"(Casal B\\uc0\\u233{}rtoa 2021)","plainCitation":"(Casal Bértoa 2021)","noteIndex":0},"citationItems":[{"id":9,"uris":["http://zotero.org/users/6814611/items/GRIYYVBY"],"uri":["http://zotero.org/users/6814611/items/GRIYYVBY"],"itemData":{"id":9,"type":"report","title":"Database on WHO GOVERNS in Europe and beyond, PSGo","URL":"https://whogoverns.eu/party-systems/effective-number-of-parties/","author":[{"family":"Casal Bértoa","given":"F"}],"issued":{"date-parts":[["2021"]]}}}],"schema":"https://github.com/citation-style-language/schema/raw/master/csl-citation.json"} </w:instrText>
       </w:r>
       <w:r>
         <w:rPr>
@@ -1907,7 +1999,43 @@
           <w:szCs w:val="24"/>
           <w:lang w:val="en-GB"/>
         </w:rPr>
-        <w:t>(Casal Bértoa 2021)</w:t>
+        <w:t>(</w:t>
+      </w:r>
+      <w:proofErr w:type="spellStart"/>
+      <w:r>
+        <w:rPr>
+          <w:rFonts w:ascii="Calibri" w:hAnsi="Calibri" w:cs="Calibri"/>
+          <w:szCs w:val="24"/>
+          <w:lang w:val="en-GB"/>
+        </w:rPr>
+        <w:t>Casal</w:t>
+      </w:r>
+      <w:proofErr w:type="spellEnd"/>
+      <w:r>
+        <w:rPr>
+          <w:rFonts w:ascii="Calibri" w:hAnsi="Calibri" w:cs="Calibri"/>
+          <w:szCs w:val="24"/>
+          <w:lang w:val="en-GB"/>
+        </w:rPr>
+        <w:t xml:space="preserve"> </w:t>
+      </w:r>
+      <w:proofErr w:type="spellStart"/>
+      <w:r>
+        <w:rPr>
+          <w:rFonts w:ascii="Calibri" w:hAnsi="Calibri" w:cs="Calibri"/>
+          <w:szCs w:val="24"/>
+          <w:lang w:val="en-GB"/>
+        </w:rPr>
+        <w:t>Bértoa</w:t>
+      </w:r>
+      <w:proofErr w:type="spellEnd"/>
+      <w:r>
+        <w:rPr>
+          <w:rFonts w:ascii="Calibri" w:hAnsi="Calibri" w:cs="Calibri"/>
+          <w:szCs w:val="24"/>
+          <w:lang w:val="en-GB"/>
+        </w:rPr>
+        <w:t xml:space="preserve"> 2021)</w:t>
       </w:r>
       <w:r>
         <w:rPr>
@@ -2496,7 +2624,7 @@
         <w:rPr>
           <w:lang w:val="en-US"/>
         </w:rPr>
-        <w:instrText xml:space="preserve"> ADDIN ZOTERO_ITEM CSL_CITATION {"citationID":"zBPHFjPL","properties":{"formattedCitation":"(Ripley et al. 2021; Snijders, Van de Bunt, and Steglich 2010)","plainCitation":"(Ripley et al. 2021; Snijders, Van de Bunt, and Steglich 2010)","noteIndex":0},"citationItems":[{"id":66,"uris":["http://zotero.org/users/6814611/items/H98HZKXT"],"uri":["http://zotero.org/users/6814611/items/H98HZKXT"],"itemData":{"id":66,"type":"report","publisher":"Oxford: University of Oxford, Department of Statistics; Nuffield College","title":"Manual for Siena version 4.0","author":[{"family":"Ripley","given":"Ruth M."},{"family":"Snijders","given":"Tom A. B."},{"family":"B'oda","given":"Zsofia"},{"family":"V\"or\"os","given":"Andr'as"},{"family":"Preciado","given":"Paulina"}],"issued":{"date-parts":[["2021"]]}}},{"id":77,"uris":["http://zotero.org/users/6814611/items/L99VLBNC"],"uri":["http://zotero.org/users/6814611/items/L99VLBNC"],"itemData":{"id":77,"type":"article-journal","container-title":"Social networks","issue":"1","note":"publisher: Elsevier","page":"44–60","title":"Introduction to stochastic actor-based models for network dynamics","volume":"32","author":[{"family":"Snijders","given":"Tom AB"},{"family":"Van de Bunt","given":"Gerhard G"},{"family":"Steglich","given":"Christian EG"}],"issued":{"date-parts":[["2010"]]}}}],"schema":"https://github.com/citation-style-language/schema/raw/master/csl-citation.json"} </w:instrText>
+        <w:instrText xml:space="preserve"> ADDIN ZOTERO_ITEM CSL_CITATION {"citationID":"zBPHFjPL","properties":{"formattedCitation":"(Ripley et al. 2021; Snijders, Van de Bunt, and Steglich 2010)","plainCitation":"(Ripley et al. 2021; Snijders, Van de Bunt, and Steglich 2010)","noteIndex":0},"citationItems":[{"id":18,"uris":["http://zotero.org/users/6814611/items/H98HZKXT"],"uri":["http://zotero.org/users/6814611/items/H98HZKXT"],"itemData":{"id":18,"type":"report","publisher":"Oxford: University of Oxford, Department of Statistics; Nuffield College","title":"Manual for Siena version 4.0","author":[{"family":"Ripley","given":"Ruth M."},{"family":"Snijders","given":"Tom A. B."},{"family":"B'oda","given":"Zsofia"},{"family":"V\"or\"os","given":"Andr'as"},{"family":"Preciado","given":"Paulina"}],"issued":{"date-parts":[["2021"]]}}},{"id":8,"uris":["http://zotero.org/users/6814611/items/L99VLBNC"],"uri":["http://zotero.org/users/6814611/items/L99VLBNC"],"itemData":{"id":8,"type":"article-journal","container-title":"Social networks","issue":"1","note":"publisher: Elsevier","page":"44–60","title":"Introduction to stochastic actor-based models for network dynamics","volume":"32","author":[{"family":"Snijders","given":"Tom AB"},{"family":"Van de Bunt","given":"Gerhard G"},{"family":"Steglich","given":"Christian EG"}],"issued":{"date-parts":[["2010"]]}}}],"schema":"https://github.com/citation-style-language/schema/raw/master/csl-citation.json"} </w:instrText>
       </w:r>
       <w:r>
         <w:rPr>
@@ -2807,7 +2935,7 @@
         <w:rPr>
           <w:lang w:val="en-US"/>
         </w:rPr>
-        <w:instrText xml:space="preserve"> ADDIN ZOTERO_ITEM CSL_CITATION {"citationID":"XTM9RvVc","properties":{"formattedCitation":"(Del Valle and Bravo 2018; Hsu and Park 2012)","plainCitation":"(Del Valle and Bravo 2018; Hsu and Park 2012)","noteIndex":0},"citationItems":[{"id":52,"uris":["http://zotero.org/users/6814611/items/7A8EZKNE"],"uri":["http://zotero.org/users/6814611/items/7A8EZKNE"],"itemData":{"id":52,"type":"article-journal","container-title":"International journal of communication","page":"21","title":"Echo chambers in parliamentary Twitter networks: The Catalan case","volume":"12","author":[{"family":"Del Valle","given":"Marc Esteve"},{"family":"Bravo","given":"Rosa Borge"}],"issued":{"date-parts":[["2018"]]}}},{"id":55,"uris":["http://zotero.org/users/6814611/items/5IAXWJLY"],"uri":["http://zotero.org/users/6814611/items/5IAXWJLY"],"itemData":{"id":55,"type":"article-journal","container-title":"Government information quarterly","issue":"2","note":"publisher: Elsevier","page":"169–181","title":"Mapping online social networks of Korean politicians","volume":"29","author":[{"family":"Hsu","given":"Chien-leng"},{"family":"Park","given":"Han Woo"}],"issued":{"date-parts":[["2012"]]}}}],"schema":"https://github.com/citation-style-language/schema/raw/master/csl-citation.json"} </w:instrText>
+        <w:instrText xml:space="preserve"> ADDIN ZOTERO_ITEM CSL_CITATION {"citationID":"XTM9RvVc","properties":{"formattedCitation":"(Del Valle and Bravo 2018; Hsu and Park 2012)","plainCitation":"(Del Valle and Bravo 2018; Hsu and Park 2012)","noteIndex":0},"citationItems":[{"id":32,"uris":["http://zotero.org/users/6814611/items/7A8EZKNE"],"uri":["http://zotero.org/users/6814611/items/7A8EZKNE"],"itemData":{"id":32,"type":"article-journal","container-title":"International journal of communication","page":"21","title":"Echo chambers in parliamentary Twitter networks: The Catalan case","volume":"12","author":[{"family":"Del Valle","given":"Marc Esteve"},{"family":"Bravo","given":"Rosa Borge"}],"issued":{"date-parts":[["2018"]]}}},{"id":29,"uris":["http://zotero.org/users/6814611/items/5IAXWJLY"],"uri":["http://zotero.org/users/6814611/items/5IAXWJLY"],"itemData":{"id":29,"type":"article-journal","container-title":"Government information quarterly","issue":"2","note":"publisher: Elsevier","page":"169–181","title":"Mapping online social networks of Korean politicians","volume":"29","author":[{"family":"Hsu","given":"Chien-leng"},{"family":"Park","given":"Han Woo"}],"issued":{"date-parts":[["2012"]]}}}],"schema":"https://github.com/citation-style-language/schema/raw/master/csl-citation.json"} </w:instrText>
       </w:r>
       <w:r>
         <w:rPr>
@@ -2952,7 +3080,7 @@
         <w:rPr>
           <w:lang w:val="en-US"/>
         </w:rPr>
-        <w:instrText xml:space="preserve"> ADDIN ZOTERO_ITEM CSL_CITATION {"citationID":"HL899X0j","properties":{"formattedCitation":"(Celis and M\\uc0\\u252{}gge 2018)","plainCitation":"(Celis and Mügge 2018)","noteIndex":0},"citationItems":[{"id":56,"uris":["http://zotero.org/users/6814611/items/IZ66V2L3"],"uri":["http://zotero.org/users/6814611/items/IZ66V2L3"],"itemData":{"id":56,"type":"article-journal","container-title":"Politics","issue":"2","note":"publisher: SAGE Publications Sage UK: London, England","page":"197–213","title":"Whose equality? Measuring group representation","volume":"38","author":[{"family":"Celis","given":"Karen"},{"family":"Mügge","given":"Liza M"}],"issued":{"date-parts":[["2018"]]}}}],"schema":"https://github.com/citation-style-language/schema/raw/master/csl-citation.json"} </w:instrText>
+        <w:instrText xml:space="preserve"> ADDIN ZOTERO_ITEM CSL_CITATION {"citationID":"HL899X0j","properties":{"formattedCitation":"(Celis and M\\uc0\\u252{}gge 2018)","plainCitation":"(Celis and Mügge 2018)","noteIndex":0},"citationItems":[{"id":28,"uris":["http://zotero.org/users/6814611/items/IZ66V2L3"],"uri":["http://zotero.org/users/6814611/items/IZ66V2L3"],"itemData":{"id":28,"type":"article-journal","container-title":"Politics","issue":"2","note":"publisher: SAGE Publications Sage UK: London, England","page":"197–213","title":"Whose equality? Measuring group representation","volume":"38","author":[{"family":"Celis","given":"Karen"},{"family":"Mügge","given":"Liza M"}],"issued":{"date-parts":[["2018"]]}}}],"schema":"https://github.com/citation-style-language/schema/raw/master/csl-citation.json"} </w:instrText>
       </w:r>
       <w:r>
         <w:rPr>
@@ -2966,7 +3094,43 @@
           <w:szCs w:val="24"/>
           <w:lang w:val="en-GB"/>
         </w:rPr>
-        <w:t>(Celis and Mügge 2018)</w:t>
+        <w:t>(</w:t>
+      </w:r>
+      <w:proofErr w:type="spellStart"/>
+      <w:r>
+        <w:rPr>
+          <w:rFonts w:ascii="Calibri" w:hAnsi="Calibri" w:cs="Calibri"/>
+          <w:szCs w:val="24"/>
+          <w:lang w:val="en-GB"/>
+        </w:rPr>
+        <w:t>Celis</w:t>
+      </w:r>
+      <w:proofErr w:type="spellEnd"/>
+      <w:r>
+        <w:rPr>
+          <w:rFonts w:ascii="Calibri" w:hAnsi="Calibri" w:cs="Calibri"/>
+          <w:szCs w:val="24"/>
+          <w:lang w:val="en-GB"/>
+        </w:rPr>
+        <w:t xml:space="preserve"> and </w:t>
+      </w:r>
+      <w:proofErr w:type="spellStart"/>
+      <w:r>
+        <w:rPr>
+          <w:rFonts w:ascii="Calibri" w:hAnsi="Calibri" w:cs="Calibri"/>
+          <w:szCs w:val="24"/>
+          <w:lang w:val="en-GB"/>
+        </w:rPr>
+        <w:t>Mügge</w:t>
+      </w:r>
+      <w:proofErr w:type="spellEnd"/>
+      <w:r>
+        <w:rPr>
+          <w:rFonts w:ascii="Calibri" w:hAnsi="Calibri" w:cs="Calibri"/>
+          <w:szCs w:val="24"/>
+          <w:lang w:val="en-GB"/>
+        </w:rPr>
+        <w:t xml:space="preserve"> 2018)</w:t>
       </w:r>
       <w:r>
         <w:rPr>
@@ -3107,7 +3271,7 @@
         <w:rPr>
           <w:lang w:val="en-US"/>
         </w:rPr>
-        <w:instrText xml:space="preserve"> ADDIN ZOTERO_ITEM CSL_CITATION {"citationID":"QZkiuG3o","properties":{"formattedCitation":"(McPherson, Smith-Lovin, and Cook 2001)","plainCitation":"(McPherson, Smith-Lovin, and Cook 2001)","noteIndex":0},"citationItems":[{"id":57,"uris":["http://zotero.org/users/6814611/items/88QPJEQV"],"uri":["http://zotero.org/users/6814611/items/88QPJEQV"],"itemData":{"id":57,"type":"article-journal","container-title":"Annual review of sociology","issue":"1","note":"publisher: Annual Reviews 4139 El Camino Way, PO Box 10139, Palo Alto, CA 94303-0139, USA","page":"415–444","title":"Birds of a feather: Homophily in social networks","volume":"27","author":[{"family":"McPherson","given":"Miller"},{"family":"Smith-Lovin","given":"Lynn"},{"family":"Cook","given":"James M"}],"issued":{"date-parts":[["2001"]]}}}],"schema":"https://github.com/citation-style-language/schema/raw/master/csl-citation.json"} </w:instrText>
+        <w:instrText xml:space="preserve"> ADDIN ZOTERO_ITEM CSL_CITATION {"citationID":"QZkiuG3o","properties":{"formattedCitation":"(McPherson, Smith-Lovin, and Cook 2001)","plainCitation":"(McPherson, Smith-Lovin, and Cook 2001)","noteIndex":0},"citationItems":[{"id":27,"uris":["http://zotero.org/users/6814611/items/88QPJEQV"],"uri":["http://zotero.org/users/6814611/items/88QPJEQV"],"itemData":{"id":27,"type":"article-journal","container-title":"Annual review of sociology","issue":"1","note":"publisher: Annual Reviews 4139 El Camino Way, PO Box 10139, Palo Alto, CA 94303-0139, USA","page":"415–444","title":"Birds of a feather: Homophily in social networks","volume":"27","author":[{"family":"McPherson","given":"Miller"},{"family":"Smith-Lovin","given":"Lynn"},{"family":"Cook","given":"James M"}],"issued":{"date-parts":[["2001"]]}}}],"schema":"https://github.com/citation-style-language/schema/raw/master/csl-citation.json"} </w:instrText>
       </w:r>
       <w:r>
         <w:rPr>
@@ -3850,7 +4014,7 @@
         <w:rPr>
           <w:lang w:val="en-US"/>
         </w:rPr>
-        <w:instrText xml:space="preserve"> ADDIN ZOTERO_ITEM CSL_CITATION {"citationID":"o6pcI4aB","properties":{"formattedCitation":"(Hofstra et al. 2017)","plainCitation":"(Hofstra et al. 2017)","noteIndex":0},"citationItems":[{"id":54,"uris":["http://zotero.org/users/6814611/items/8KZGZEHX"],"uri":["http://zotero.org/users/6814611/items/8KZGZEHX"],"itemData":{"id":54,"type":"article-journal","container-title":"American Sociological Review","issue":"3","note":"publisher: SAGE Publications Sage CA: Los Angeles, CA","page":"625–656","title":"Sources of segregation in social networks: A novel approach using Facebook","volume":"82","author":[{"family":"Hofstra","given":"Bas"},{"family":"Corten","given":"Rense"},{"family":"Van Tubergen","given":"Frank"},{"family":"Ellison","given":"Nicole B"}],"issued":{"date-parts":[["2017"]]}}}],"schema":"https://github.com/citation-style-language/schema/raw/master/csl-citation.json"} </w:instrText>
+        <w:instrText xml:space="preserve"> ADDIN ZOTERO_ITEM CSL_CITATION {"citationID":"o6pcI4aB","properties":{"formattedCitation":"(Hofstra et al. 2017)","plainCitation":"(Hofstra et al. 2017)","noteIndex":0},"citationItems":[{"id":30,"uris":["http://zotero.org/users/6814611/items/8KZGZEHX"],"uri":["http://zotero.org/users/6814611/items/8KZGZEHX"],"itemData":{"id":30,"type":"article-journal","container-title":"American Sociological Review","issue":"3","note":"publisher: SAGE Publications Sage CA: Los Angeles, CA","page":"625–656","title":"Sources of segregation in social networks: A novel approach using Facebook","volume":"82","author":[{"family":"Hofstra","given":"Bas"},{"family":"Corten","given":"Rense"},{"family":"Van Tubergen","given":"Frank"},{"family":"Ellison","given":"Nicole B"}],"issued":{"date-parts":[["2017"]]}}}],"schema":"https://github.com/citation-style-language/schema/raw/master/csl-citation.json"} </w:instrText>
       </w:r>
       <w:r>
         <w:rPr>
@@ -3863,7 +4027,23 @@
           <w:rFonts w:ascii="Calibri" w:hAnsi="Calibri" w:cs="Calibri"/>
           <w:lang w:val="en-GB"/>
         </w:rPr>
-        <w:t>(Hofstra et al. 2017)</w:t>
+        <w:t>(</w:t>
+      </w:r>
+      <w:proofErr w:type="spellStart"/>
+      <w:r>
+        <w:rPr>
+          <w:rFonts w:ascii="Calibri" w:hAnsi="Calibri" w:cs="Calibri"/>
+          <w:lang w:val="en-GB"/>
+        </w:rPr>
+        <w:t>Hofstra</w:t>
+      </w:r>
+      <w:proofErr w:type="spellEnd"/>
+      <w:r>
+        <w:rPr>
+          <w:rFonts w:ascii="Calibri" w:hAnsi="Calibri" w:cs="Calibri"/>
+          <w:lang w:val="en-GB"/>
+        </w:rPr>
+        <w:t xml:space="preserve"> et al. 2017)</w:t>
       </w:r>
       <w:r>
         <w:rPr>
@@ -4674,7 +4854,7 @@
         <w:rPr>
           <w:lang w:val="en-US"/>
         </w:rPr>
-        <w:instrText xml:space="preserve"> ADDIN ZOTERO_ITEM CSL_CITATION {"citationID":"9p1Ei0g1","properties":{"formattedCitation":"(Van der Zwan, Lubbers, and Eisinga 2019)","plainCitation":"(Van der Zwan, Lubbers, and Eisinga 2019)","noteIndex":0},"citationItems":[{"id":59,"uris":["http://zotero.org/users/6814611/items/Q53ETSXR"],"uri":["http://zotero.org/users/6814611/items/Q53ETSXR"],"itemData":{"id":59,"type":"article-journal","container-title":"Acta Politica","issue":"2","note":"publisher: Springer","page":"245–267","title":"The political representation of ethnic minorities in the Netherlands: ethnic minority candidates and the role of party characteristics","volume":"54","author":[{"family":"Van der Zwan","given":"Roos"},{"family":"Lubbers","given":"Marcel"},{"family":"Eisinga","given":"Rob"}],"issued":{"date-parts":[["2019"]]}}}],"schema":"https://github.com/citation-style-language/schema/raw/master/csl-citation.json"} </w:instrText>
+        <w:instrText xml:space="preserve"> ADDIN ZOTERO_ITEM CSL_CITATION {"citationID":"9p1Ei0g1","properties":{"formattedCitation":"(Van der Zwan, Lubbers, and Eisinga 2019)","plainCitation":"(Van der Zwan, Lubbers, and Eisinga 2019)","noteIndex":0},"citationItems":[{"id":25,"uris":["http://zotero.org/users/6814611/items/Q53ETSXR"],"uri":["http://zotero.org/users/6814611/items/Q53ETSXR"],"itemData":{"id":25,"type":"article-journal","container-title":"Acta Politica","issue":"2","note":"publisher: Springer","page":"245–267","title":"The political representation of ethnic minorities in the Netherlands: ethnic minority candidates and the role of party characteristics","volume":"54","author":[{"family":"Van der Zwan","given":"Roos"},{"family":"Lubbers","given":"Marcel"},{"family":"Eisinga","given":"Rob"}],"issued":{"date-parts":[["2019"]]}}}],"schema":"https://github.com/citation-style-language/schema/raw/master/csl-citation.json"} </w:instrText>
       </w:r>
       <w:r>
         <w:rPr>
@@ -4687,7 +4867,23 @@
           <w:rFonts w:ascii="Calibri" w:hAnsi="Calibri" w:cs="Calibri"/>
           <w:lang w:val="en-GB"/>
         </w:rPr>
-        <w:t>(Van der Zwan, Lubbers, and Eisinga 2019)</w:t>
+        <w:t xml:space="preserve">(Van der </w:t>
+      </w:r>
+      <w:proofErr w:type="spellStart"/>
+      <w:r>
+        <w:rPr>
+          <w:rFonts w:ascii="Calibri" w:hAnsi="Calibri" w:cs="Calibri"/>
+          <w:lang w:val="en-GB"/>
+        </w:rPr>
+        <w:t>Zwan</w:t>
+      </w:r>
+      <w:proofErr w:type="spellEnd"/>
+      <w:r>
+        <w:rPr>
+          <w:rFonts w:ascii="Calibri" w:hAnsi="Calibri" w:cs="Calibri"/>
+          <w:lang w:val="en-GB"/>
+        </w:rPr>
+        <w:t>, Lubbers, and Eisinga 2019)</w:t>
       </w:r>
       <w:r>
         <w:rPr>
@@ -5480,7 +5676,7 @@
         <w:rPr>
           <w:lang w:val="en-US"/>
         </w:rPr>
-        <w:instrText xml:space="preserve"> ADDIN ZOTERO_ITEM CSL_CITATION {"citationID":"GX8p8Uum","properties":{"formattedCitation":"(c.f. Kalmijn 1998; Smith, Maas, and Van Tubergen 2014)","plainCitation":"(c.f. Kalmijn 1998; Smith, Maas, and Van Tubergen 2014)","noteIndex":0},"citationItems":[{"id":81,"uris":["http://zotero.org/users/6814611/items/655S5H5L"],"uri":["http://zotero.org/users/6814611/items/655S5H5L"],"itemData":{"id":81,"type":"article-journal","container-title":"Annual review of sociology","issue":"1","note":"publisher: Annual Reviews 4139 El Camino Way, PO Box 10139, Palo Alto, CA 94303-0139, USA","page":"395–421","title":"Intermarriage and homogamy: Causes, patterns, trends","volume":"24","author":[{"family":"Kalmijn","given":"Matthijs"}],"issued":{"date-parts":[["1998"]]}},"prefix":"c.f. "},{"id":80,"uris":["http://zotero.org/users/6814611/items/WN2U6P2Q"],"uri":["http://zotero.org/users/6814611/items/WN2U6P2Q"],"itemData":{"id":80,"type":"article-journal","container-title":"Social Networks","note":"publisher: Elsevier","page":"33–45","title":"Ethnic ingroup friendships in schools: Testing the by-product hypothesis in England, Germany, the Netherlands and Sweden","volume":"39","author":[{"family":"Smith","given":"Sanne"},{"family":"Maas","given":"Ineke"},{"family":"Van Tubergen","given":"Frank"}],"issued":{"date-parts":[["2014"]]}}}],"schema":"https://github.com/citation-style-language/schema/raw/master/csl-citation.json"} </w:instrText>
+        <w:instrText xml:space="preserve"> ADDIN ZOTERO_ITEM CSL_CITATION {"citationID":"GX8p8Uum","properties":{"formattedCitation":"(c.f. Kalmijn 1998; Smith, Maas, and Van Tubergen 2014)","plainCitation":"(c.f. Kalmijn 1998; Smith, Maas, and Van Tubergen 2014)","dontUpdate":true,"noteIndex":0},"citationItems":[{"id":4,"uris":["http://zotero.org/users/6814611/items/655S5H5L"],"uri":["http://zotero.org/users/6814611/items/655S5H5L"],"itemData":{"id":4,"type":"article-journal","container-title":"Annual review of sociology","issue":"1","note":"publisher: Annual Reviews 4139 El Camino Way, PO Box 10139, Palo Alto, CA 94303-0139, USA","page":"395–421","title":"Intermarriage and homogamy: Causes, patterns, trends","volume":"24","author":[{"family":"Kalmijn","given":"Matthijs"}],"issued":{"date-parts":[["1998"]]}},"prefix":"c.f. "},{"id":5,"uris":["http://zotero.org/users/6814611/items/WN2U6P2Q"],"uri":["http://zotero.org/users/6814611/items/WN2U6P2Q"],"itemData":{"id":5,"type":"article-journal","container-title":"Social Networks","note":"publisher: Elsevier","page":"33–45","title":"Ethnic ingroup friendships in schools: Testing the by-product hypothesis in England, Germany, the Netherlands and Sweden","volume":"39","author":[{"family":"Smith","given":"Sanne"},{"family":"Maas","given":"Ineke"},{"family":"Van Tubergen","given":"Frank"}],"issued":{"date-parts":[["2014"]]}}}],"schema":"https://github.com/citation-style-language/schema/raw/master/csl-citation.json"} </w:instrText>
       </w:r>
       <w:r>
         <w:rPr>
@@ -5616,7 +5812,7 @@
         <w:rPr>
           <w:lang w:val="en-US"/>
         </w:rPr>
-        <w:instrText xml:space="preserve"> ADDIN ZOTERO_ITEM CSL_CITATION {"citationID":"nLjiEeL2","properties":{"formattedCitation":"(Bossetta 2018)","plainCitation":"(Bossetta 2018)","noteIndex":0},"citationItems":[{"id":53,"uris":["http://zotero.org/users/6814611/items/F76KU822"],"uri":["http://zotero.org/users/6814611/items/F76KU822"],"itemData":{"id":53,"type":"article-journal","container-title":"Journalism &amp; mass communication quarterly","issue":"2","note":"publisher: SAGE Publications Sage CA: Los Angeles, CA","page":"471–496","title":"The digital architectures of social media: Comparing political campaigning on Facebook, Twitter, Instagram, and Snapchat in the 2016 US election","volume":"95","author":[{"family":"Bossetta","given":"Michael"}],"issued":{"date-parts":[["2018"]]}}}],"schema":"https://github.com/citation-style-language/schema/raw/master/csl-citation.json"} </w:instrText>
+        <w:instrText xml:space="preserve"> ADDIN ZOTERO_ITEM CSL_CITATION {"citationID":"nLjiEeL2","properties":{"formattedCitation":"(Bossetta 2018)","plainCitation":"(Bossetta 2018)","dontUpdate":true,"noteIndex":0},"citationItems":[{"id":31,"uris":["http://zotero.org/users/6814611/items/F76KU822"],"uri":["http://zotero.org/users/6814611/items/F76KU822"],"itemData":{"id":31,"type":"article-journal","container-title":"Journalism &amp; mass communication quarterly","issue":"2","note":"publisher: SAGE Publications Sage CA: Los Angeles, CA","page":"471–496","title":"The digital architectures of social media: Comparing political campaigning on Facebook, Twitter, Instagram, and Snapchat in the 2016 US election","volume":"95","author":[{"family":"Bossetta","given":"Michael"}],"issued":{"date-parts":[["2018"]]}}}],"schema":"https://github.com/citation-style-language/schema/raw/master/csl-citation.json"} </w:instrText>
       </w:r>
       <w:r>
         <w:rPr>
@@ -5629,7 +5825,23 @@
           <w:rFonts w:ascii="Calibri" w:hAnsi="Calibri" w:cs="Calibri"/>
           <w:lang w:val="en-GB"/>
         </w:rPr>
-        <w:t>(Bossetta 2018</w:t>
+        <w:t>(</w:t>
+      </w:r>
+      <w:proofErr w:type="spellStart"/>
+      <w:r>
+        <w:rPr>
+          <w:rFonts w:ascii="Calibri" w:hAnsi="Calibri" w:cs="Calibri"/>
+          <w:lang w:val="en-GB"/>
+        </w:rPr>
+        <w:t>Bossetta</w:t>
+      </w:r>
+      <w:proofErr w:type="spellEnd"/>
+      <w:r>
+        <w:rPr>
+          <w:rFonts w:ascii="Calibri" w:hAnsi="Calibri" w:cs="Calibri"/>
+          <w:lang w:val="en-GB"/>
+        </w:rPr>
+        <w:t xml:space="preserve"> 2018</w:t>
       </w:r>
       <w:r>
         <w:rPr>
@@ -6127,7 +6339,7 @@
         <w:rPr>
           <w:lang w:val="en-US"/>
         </w:rPr>
-        <w:instrText xml:space="preserve"> ADDIN ZOTERO_ITEM CSL_CITATION {"citationID":"dLqbVSjf","properties":{"formattedCitation":"(Jacobs and Spierings 2016)","plainCitation":"(Jacobs and Spierings 2016)","noteIndex":0},"citationItems":[{"id":58,"uris":["http://zotero.org/users/6814611/items/U4ZTHVAE"],"uri":["http://zotero.org/users/6814611/items/U4ZTHVAE"],"itemData":{"id":58,"type":"book","publisher":"Springer","title":"Social media, parties, and political inequalities","author":[{"family":"Jacobs","given":"Kristof"},{"family":"Spierings","given":"Niels"}],"issued":{"date-parts":[["2016"]]}}}],"schema":"https://github.com/citation-style-language/schema/raw/master/csl-citation.json"} </w:instrText>
+        <w:instrText xml:space="preserve"> ADDIN ZOTERO_ITEM CSL_CITATION {"citationID":"dLqbVSjf","properties":{"formattedCitation":"(Jacobs and Spierings 2016)","plainCitation":"(Jacobs and Spierings 2016)","noteIndex":0},"citationItems":[{"id":26,"uris":["http://zotero.org/users/6814611/items/U4ZTHVAE"],"uri":["http://zotero.org/users/6814611/items/U4ZTHVAE"],"itemData":{"id":26,"type":"book","publisher":"Springer","title":"Social media, parties, and political inequalities","author":[{"family":"Jacobs","given":"Kristof"},{"family":"Spierings","given":"Niels"}],"issued":{"date-parts":[["2016"]]}}}],"schema":"https://github.com/citation-style-language/schema/raw/master/csl-citation.json"} </w:instrText>
       </w:r>
       <w:r>
         <w:rPr>
@@ -6140,7 +6352,23 @@
           <w:rFonts w:ascii="Calibri" w:hAnsi="Calibri" w:cs="Calibri"/>
           <w:lang w:val="en-GB"/>
         </w:rPr>
-        <w:t>(Jacobs and Spierings 2016)</w:t>
+        <w:t xml:space="preserve">(Jacobs and </w:t>
+      </w:r>
+      <w:proofErr w:type="spellStart"/>
+      <w:r>
+        <w:rPr>
+          <w:rFonts w:ascii="Calibri" w:hAnsi="Calibri" w:cs="Calibri"/>
+          <w:lang w:val="en-GB"/>
+        </w:rPr>
+        <w:t>Spierings</w:t>
+      </w:r>
+      <w:proofErr w:type="spellEnd"/>
+      <w:r>
+        <w:rPr>
+          <w:rFonts w:ascii="Calibri" w:hAnsi="Calibri" w:cs="Calibri"/>
+          <w:lang w:val="en-GB"/>
+        </w:rPr>
+        <w:t xml:space="preserve"> 2016)</w:t>
       </w:r>
       <w:r>
         <w:rPr>
@@ -6281,7 +6509,7 @@
           <w:rFonts w:cstheme="minorHAnsi"/>
           <w:lang w:val="en-US"/>
         </w:rPr>
-        <w:instrText xml:space="preserve"> ADDIN ZOTERO_ITEM CSL_CITATION {"citationID":"FpJqvsa4","properties":{"formattedCitation":"(Boyd, Golder, and Lotan 2010; Klinger and Svensson 2015; Metaxas et al. 2015)","plainCitation":"(Boyd, Golder, and Lotan 2010; Klinger and Svensson 2015; Metaxas et al. 2015)","noteIndex":0},"citationItems":[{"id":60,"uris":["http://zotero.org/users/6814611/items/UW2NQ7I8"],"uri":["http://zotero.org/users/6814611/items/UW2NQ7I8"],"itemData":{"id":60,"type":"paper-conference","container-title":"2010 43rd Hawaii international conference on system sciences","page":"1–10","publisher":"IEEE","title":"Tweet, tweet, retweet: Conversational aspects of retweeting on twitter","author":[{"family":"Boyd","given":"Danah"},{"family":"Golder","given":"Scott"},{"family":"Lotan","given":"Gilad"}],"issued":{"date-parts":[["2010"]]}}},{"id":45,"uris":["http://zotero.org/users/6814611/items/SV22L6ES"],"uri":["http://zotero.org/users/6814611/items/SV22L6ES"],"itemData":{"id":45,"type":"article-journal","container-title":"New media &amp; society","issue":"8","note":"publisher: Sage Publications Sage UK: London, England","page":"1241–1257","title":"The emergence of network media logic in political communication: A theoretical approach","volume":"17","author":[{"family":"Klinger","given":"Ulrike"},{"family":"Svensson","given":"Jakob"}],"issued":{"date-parts":[["2015"]]}}},{"id":62,"uris":["http://zotero.org/users/6814611/items/ITKWZI59"],"uri":["http://zotero.org/users/6814611/items/ITKWZI59"],"itemData":{"id":62,"type":"paper-conference","container-title":"Proceedings of the International AAAI Conference on Web and Social Media","note":"issue: 1","title":"What do retweets indicate? Results from user survey and meta-review of research","volume":"9","author":[{"family":"Metaxas","given":"Panagiotis"},{"family":"Mustafaraj","given":"Eni"},{"family":"Wong","given":"Kily"},{"family":"Zeng","given":"Laura"},{"family":"O'Keefe","given":"Megan"},{"family":"Finn","given":"Samantha"}],"issued":{"date-parts":[["2015"]]}}}],"schema":"https://github.com/citation-style-language/schema/raw/master/csl-citation.json"} </w:instrText>
+        <w:instrText xml:space="preserve"> ADDIN ZOTERO_ITEM CSL_CITATION {"citationID":"FpJqvsa4","properties":{"formattedCitation":"(Boyd, Golder, and Lotan 2010; Klinger and Svensson 2015; Metaxas et al. 2015)","plainCitation":"(Boyd, Golder, and Lotan 2010; Klinger and Svensson 2015; Metaxas et al. 2015)","noteIndex":0},"citationItems":[{"id":24,"uris":["http://zotero.org/users/6814611/items/UW2NQ7I8"],"uri":["http://zotero.org/users/6814611/items/UW2NQ7I8"],"itemData":{"id":24,"type":"paper-conference","container-title":"2010 43rd Hawaii international conference on system sciences","page":"1–10","publisher":"IEEE","title":"Tweet, tweet, retweet: Conversational aspects of retweeting on twitter","author":[{"family":"Boyd","given":"Danah"},{"family":"Golder","given":"Scott"},{"family":"Lotan","given":"Gilad"}],"issued":{"date-parts":[["2010"]]}}},{"id":39,"uris":["http://zotero.org/users/6814611/items/SV22L6ES"],"uri":["http://zotero.org/users/6814611/items/SV22L6ES"],"itemData":{"id":39,"type":"article-journal","container-title":"New media &amp; society","issue":"8","note":"publisher: Sage Publications Sage UK: London, England","page":"1241–1257","title":"The emergence of network media logic in political communication: A theoretical approach","volume":"17","author":[{"family":"Klinger","given":"Ulrike"},{"family":"Svensson","given":"Jakob"}],"issued":{"date-parts":[["2015"]]}}},{"id":22,"uris":["http://zotero.org/users/6814611/items/ITKWZI59"],"uri":["http://zotero.org/users/6814611/items/ITKWZI59"],"itemData":{"id":22,"type":"paper-conference","container-title":"Proceedings of the International AAAI Conference on Web and Social Media","note":"issue: 1","title":"What do retweets indicate? Results from user survey and meta-review of research","volume":"9","author":[{"family":"Metaxas","given":"Panagiotis"},{"family":"Mustafaraj","given":"Eni"},{"family":"Wong","given":"Kily"},{"family":"Zeng","given":"Laura"},{"family":"O'Keefe","given":"Megan"},{"family":"Finn","given":"Samantha"}],"issued":{"date-parts":[["2015"]]}}}],"schema":"https://github.com/citation-style-language/schema/raw/master/csl-citation.json"} </w:instrText>
       </w:r>
       <w:r>
         <w:rPr>
@@ -6585,7 +6813,7 @@
           <w:rFonts w:cstheme="minorHAnsi"/>
           <w:lang w:val="en-US"/>
         </w:rPr>
-        <w:instrText xml:space="preserve"> ADDIN ZOTERO_ITEM CSL_CITATION {"citationID":"dxlc8wjK","properties":{"formattedCitation":"(Spierings and Jacobs 2019)","plainCitation":"(Spierings and Jacobs 2019)","noteIndex":0},"citationItems":[{"id":47,"uris":["http://zotero.org/users/6814611/items/4GGUEIRN"],"uri":["http://zotero.org/users/6814611/items/4GGUEIRN"],"itemData":{"id":47,"type":"article-journal","container-title":"Acta Politica","issue":"1","note":"publisher: Springer","page":"145–173","title":"Political parties and social media campaigning","volume":"54","author":[{"family":"Spierings","given":"Niels"},{"family":"Jacobs","given":"Kristof"}],"issued":{"date-parts":[["2019"]]}}}],"schema":"https://github.com/citation-style-language/schema/raw/master/csl-citation.json"} </w:instrText>
+        <w:instrText xml:space="preserve"> ADDIN ZOTERO_ITEM CSL_CITATION {"citationID":"dxlc8wjK","properties":{"formattedCitation":"(Spierings and Jacobs 2019)","plainCitation":"(Spierings and Jacobs 2019)","noteIndex":0},"citationItems":[{"id":37,"uris":["http://zotero.org/users/6814611/items/4GGUEIRN"],"uri":["http://zotero.org/users/6814611/items/4GGUEIRN"],"itemData":{"id":37,"type":"article-journal","container-title":"Acta Politica","issue":"1","note":"publisher: Springer","page":"145–173","title":"Political parties and social media campaigning","volume":"54","author":[{"family":"Spierings","given":"Niels"},{"family":"Jacobs","given":"Kristof"}],"issued":{"date-parts":[["2019"]]}}}],"schema":"https://github.com/citation-style-language/schema/raw/master/csl-citation.json"} </w:instrText>
       </w:r>
       <w:r>
         <w:rPr>
@@ -6599,7 +6827,23 @@
           <w:rFonts w:ascii="Calibri" w:hAnsi="Calibri" w:cs="Calibri"/>
           <w:lang w:val="en-GB"/>
         </w:rPr>
-        <w:t>(Spierings and Jacobs 2019)</w:t>
+        <w:t>(</w:t>
+      </w:r>
+      <w:proofErr w:type="spellStart"/>
+      <w:r>
+        <w:rPr>
+          <w:rFonts w:ascii="Calibri" w:hAnsi="Calibri" w:cs="Calibri"/>
+          <w:lang w:val="en-GB"/>
+        </w:rPr>
+        <w:t>Spierings</w:t>
+      </w:r>
+      <w:proofErr w:type="spellEnd"/>
+      <w:r>
+        <w:rPr>
+          <w:rFonts w:ascii="Calibri" w:hAnsi="Calibri" w:cs="Calibri"/>
+          <w:lang w:val="en-GB"/>
+        </w:rPr>
+        <w:t xml:space="preserve"> and Jacobs 2019)</w:t>
       </w:r>
       <w:r>
         <w:rPr>
@@ -6748,7 +6992,7 @@
         <w:rPr>
           <w:lang w:val="en-US"/>
         </w:rPr>
-        <w:instrText xml:space="preserve"> ADDIN ZOTERO_ITEM CSL_CITATION {"citationID":"ZmG6djXy","properties":{"formattedCitation":"(Del Valle and Bravo 2018)","plainCitation":"(Del Valle and Bravo 2018)","noteIndex":0},"citationItems":[{"id":52,"uris":["http://zotero.org/users/6814611/items/7A8EZKNE"],"uri":["http://zotero.org/users/6814611/items/7A8EZKNE"],"itemData":{"id":52,"type":"article-journal","container-title":"International journal of communication","page":"21","title":"Echo chambers in parliamentary Twitter networks: The Catalan case","volume":"12","author":[{"family":"Del Valle","given":"Marc Esteve"},{"family":"Bravo","given":"Rosa Borge"}],"issued":{"date-parts":[["2018"]]}}}],"schema":"https://github.com/citation-style-language/schema/raw/master/csl-citation.json"} </w:instrText>
+        <w:instrText xml:space="preserve"> ADDIN ZOTERO_ITEM CSL_CITATION {"citationID":"ZmG6djXy","properties":{"formattedCitation":"(Del Valle and Bravo 2018)","plainCitation":"(Del Valle and Bravo 2018)","noteIndex":0},"citationItems":[{"id":32,"uris":["http://zotero.org/users/6814611/items/7A8EZKNE"],"uri":["http://zotero.org/users/6814611/items/7A8EZKNE"],"itemData":{"id":32,"type":"article-journal","container-title":"International journal of communication","page":"21","title":"Echo chambers in parliamentary Twitter networks: The Catalan case","volume":"12","author":[{"family":"Del Valle","given":"Marc Esteve"},{"family":"Bravo","given":"Rosa Borge"}],"issued":{"date-parts":[["2018"]]}}}],"schema":"https://github.com/citation-style-language/schema/raw/master/csl-citation.json"} </w:instrText>
       </w:r>
       <w:r>
         <w:rPr>
@@ -7399,7 +7643,7 @@
         <w:rPr>
           <w:lang w:val="en-US"/>
         </w:rPr>
-        <w:instrText xml:space="preserve"> ADDIN ZOTERO_ITEM CSL_CITATION {"citationID":"QiftGckG","properties":{"formattedCitation":"(Feld 1981)","plainCitation":"(Feld 1981)","noteIndex":0},"citationItems":[{"id":63,"uris":["http://zotero.org/users/6814611/items/MGB7ECNV"],"uri":["http://zotero.org/users/6814611/items/MGB7ECNV"],"itemData":{"id":63,"type":"article-journal","container-title":"American journal of sociology","issue":"5","note":"publisher: University of Chicago Press","page":"1015–1035","title":"The focused organization of social ties","volume":"86","author":[{"family":"Feld","given":"Scott L"}],"issued":{"date-parts":[["1981"]]}}}],"schema":"https://github.com/citation-style-language/schema/raw/master/csl-citation.json"} </w:instrText>
+        <w:instrText xml:space="preserve"> ADDIN ZOTERO_ITEM CSL_CITATION {"citationID":"QiftGckG","properties":{"formattedCitation":"(Feld 1981)","plainCitation":"(Feld 1981)","noteIndex":0},"citationItems":[{"id":21,"uris":["http://zotero.org/users/6814611/items/MGB7ECNV"],"uri":["http://zotero.org/users/6814611/items/MGB7ECNV"],"itemData":{"id":21,"type":"article-journal","container-title":"American journal of sociology","issue":"5","note":"publisher: University of Chicago Press","page":"1015–1035","title":"The focused organization of social ties","volume":"86","author":[{"family":"Feld","given":"Scott L"}],"issued":{"date-parts":[["1981"]]}}}],"schema":"https://github.com/citation-style-language/schema/raw/master/csl-citation.json"} </w:instrText>
       </w:r>
       <w:r>
         <w:rPr>
@@ -7466,7 +7710,7 @@
         <w:rPr>
           <w:lang w:val="en-US"/>
         </w:rPr>
-        <w:instrText xml:space="preserve"> ADDIN ZOTERO_ITEM CSL_CITATION {"citationID":"NNC7meDN","properties":{"formattedCitation":"(Colleoni, Rozza, and Arvidsson 2014; Del Valle and Bravo 2018; McPherson et al. 2001)","plainCitation":"(Colleoni, Rozza, and Arvidsson 2014; Del Valle and Bravo 2018; McPherson et al. 2001)","noteIndex":0},"citationItems":[{"id":64,"uris":["http://zotero.org/users/6814611/items/HF8D8D9X"],"uri":["http://zotero.org/users/6814611/items/HF8D8D9X"],"itemData":{"id":64,"type":"article-journal","container-title":"Journal of communication","issue":"2","note":"publisher: Oxford University Press","page":"317–332","title":"Echo chamber or public sphere? Predicting political orientation and measuring political homophily in Twitter using big data","volume":"64","author":[{"family":"Colleoni","given":"Elanor"},{"family":"Rozza","given":"Alessandro"},{"family":"Arvidsson","given":"Adam"}],"issued":{"date-parts":[["2014"]]}}},{"id":52,"uris":["http://zotero.org/users/6814611/items/7A8EZKNE"],"uri":["http://zotero.org/users/6814611/items/7A8EZKNE"],"itemData":{"id":52,"type":"article-journal","container-title":"International journal of communication","page":"21","title":"Echo chambers in parliamentary Twitter networks: The Catalan case","volume":"12","author":[{"family":"Del Valle","given":"Marc Esteve"},{"family":"Bravo","given":"Rosa Borge"}],"issued":{"date-parts":[["2018"]]}}},{"id":57,"uris":["http://zotero.org/users/6814611/items/88QPJEQV"],"uri":["http://zotero.org/users/6814611/items/88QPJEQV"],"itemData":{"id":57,"type":"article-journal","container-title":"Annual review of sociology","issue":"1","note":"publisher: Annual Reviews 4139 El Camino Way, PO Box 10139, Palo Alto, CA 94303-0139, USA","page":"415–444","title":"Birds of a feather: Homophily in social networks","volume":"27","author":[{"family":"McPherson","given":"Miller"},{"family":"Smith-Lovin","given":"Lynn"},{"family":"Cook","given":"James M"}],"issued":{"date-parts":[["2001"]]}}}],"schema":"https://github.com/citation-style-language/schema/raw/master/csl-citation.json"} </w:instrText>
+        <w:instrText xml:space="preserve"> ADDIN ZOTERO_ITEM CSL_CITATION {"citationID":"NNC7meDN","properties":{"formattedCitation":"(Colleoni, Rozza, and Arvidsson 2014; Del Valle and Bravo 2018; McPherson et al. 2001)","plainCitation":"(Colleoni, Rozza, and Arvidsson 2014; Del Valle and Bravo 2018; McPherson et al. 2001)","noteIndex":0},"citationItems":[{"id":20,"uris":["http://zotero.org/users/6814611/items/HF8D8D9X"],"uri":["http://zotero.org/users/6814611/items/HF8D8D9X"],"itemData":{"id":20,"type":"article-journal","container-title":"Journal of communication","issue":"2","note":"publisher: Oxford University Press","page":"317–332","title":"Echo chamber or public sphere? Predicting political orientation and measuring political homophily in Twitter using big data","volume":"64","author":[{"family":"Colleoni","given":"Elanor"},{"family":"Rozza","given":"Alessandro"},{"family":"Arvidsson","given":"Adam"}],"issued":{"date-parts":[["2014"]]}}},{"id":32,"uris":["http://zotero.org/users/6814611/items/7A8EZKNE"],"uri":["http://zotero.org/users/6814611/items/7A8EZKNE"],"itemData":{"id":32,"type":"article-journal","container-title":"International journal of communication","page":"21","title":"Echo chambers in parliamentary Twitter networks: The Catalan case","volume":"12","author":[{"family":"Del Valle","given":"Marc Esteve"},{"family":"Bravo","given":"Rosa Borge"}],"issued":{"date-parts":[["2018"]]}}},{"id":27,"uris":["http://zotero.org/users/6814611/items/88QPJEQV"],"uri":["http://zotero.org/users/6814611/items/88QPJEQV"],"itemData":{"id":27,"type":"article-journal","container-title":"Annual review of sociology","issue":"1","note":"publisher: Annual Reviews 4139 El Camino Way, PO Box 10139, Palo Alto, CA 94303-0139, USA","page":"415–444","title":"Birds of a feather: Homophily in social networks","volume":"27","author":[{"family":"McPherson","given":"Miller"},{"family":"Smith-Lovin","given":"Lynn"},{"family":"Cook","given":"James M"}],"issued":{"date-parts":[["2001"]]}}}],"schema":"https://github.com/citation-style-language/schema/raw/master/csl-citation.json"} </w:instrText>
       </w:r>
       <w:r>
         <w:rPr>
@@ -7479,7 +7723,23 @@
           <w:rFonts w:ascii="Calibri" w:hAnsi="Calibri" w:cs="Calibri"/>
           <w:lang w:val="en-GB"/>
         </w:rPr>
-        <w:t>(Colleoni, Rozza, and Arvidsson 2014; Del Valle and Bravo 2018; McPherson et al. 2001)</w:t>
+        <w:t xml:space="preserve">(Colleoni, </w:t>
+      </w:r>
+      <w:proofErr w:type="spellStart"/>
+      <w:r>
+        <w:rPr>
+          <w:rFonts w:ascii="Calibri" w:hAnsi="Calibri" w:cs="Calibri"/>
+          <w:lang w:val="en-GB"/>
+        </w:rPr>
+        <w:t>Rozza</w:t>
+      </w:r>
+      <w:proofErr w:type="spellEnd"/>
+      <w:r>
+        <w:rPr>
+          <w:rFonts w:ascii="Calibri" w:hAnsi="Calibri" w:cs="Calibri"/>
+          <w:lang w:val="en-GB"/>
+        </w:rPr>
+        <w:t>, and Arvidsson 2014; Del Valle and Bravo 2018; McPherson et al. 2001)</w:t>
       </w:r>
       <w:r>
         <w:rPr>
@@ -7762,7 +8022,7 @@
         <w:rPr>
           <w:lang w:val="en-US"/>
         </w:rPr>
-        <w:instrText xml:space="preserve"> ADDIN ZOTERO_ITEM CSL_CITATION {"citationID":"ahFFrQ3G","properties":{"formattedCitation":"(2010)","plainCitation":"(2010)","noteIndex":0},"citationItems":[{"id":65,"uris":["http://zotero.org/users/6814611/items/BWUWRCY2"],"uri":["http://zotero.org/users/6814611/items/BWUWRCY2"],"itemData":{"id":65,"type":"article-journal","container-title":"Journal of communication","issue":"4","note":"publisher: Oxford University Press","page":"680–700","title":"Encountering “difference” in the contemporary public sphere: The contribution of the Internet to the heterogeneity of political discussion networks","volume":"60","author":[{"family":"Brundidge","given":"Jennifer"}],"issued":{"date-parts":[["2010"]]}},"suppress-author":true}],"schema":"https://github.com/citation-style-language/schema/raw/master/csl-citation.json"} </w:instrText>
+        <w:instrText xml:space="preserve"> ADDIN ZOTERO_ITEM CSL_CITATION {"citationID":"ahFFrQ3G","properties":{"formattedCitation":"(2010)","plainCitation":"(2010)","noteIndex":0},"citationItems":[{"id":19,"uris":["http://zotero.org/users/6814611/items/BWUWRCY2"],"uri":["http://zotero.org/users/6814611/items/BWUWRCY2"],"itemData":{"id":19,"type":"article-journal","container-title":"Journal of communication","issue":"4","note":"publisher: Oxford University Press","page":"680–700","title":"Encountering “difference” in the contemporary public sphere: The contribution of the Internet to the heterogeneity of political discussion networks","volume":"60","author":[{"family":"Brundidge","given":"Jennifer"}],"issued":{"date-parts":[["2010"]]}},"suppress-author":true}],"schema":"https://github.com/citation-style-language/schema/raw/master/csl-citation.json"} </w:instrText>
       </w:r>
       <w:r>
         <w:rPr>
@@ -7931,7 +8191,7 @@
         <w:rPr>
           <w:lang w:val="en-US"/>
         </w:rPr>
-        <w:instrText xml:space="preserve"> ADDIN ZOTERO_ITEM CSL_CITATION {"citationID":"epmBItcG","properties":{"formattedCitation":"(Jacobs and Spierings 2016)","plainCitation":"(Jacobs and Spierings 2016)","noteIndex":0},"citationItems":[{"id":58,"uris":["http://zotero.org/users/6814611/items/U4ZTHVAE"],"uri":["http://zotero.org/users/6814611/items/U4ZTHVAE"],"itemData":{"id":58,"type":"book","publisher":"Springer","title":"Social media, parties, and political inequalities","author":[{"family":"Jacobs","given":"Kristof"},{"family":"Spierings","given":"Niels"}],"issued":{"date-parts":[["2016"]]}}}],"schema":"https://github.com/citation-style-language/schema/raw/master/csl-citation.json"} </w:instrText>
+        <w:instrText xml:space="preserve"> ADDIN ZOTERO_ITEM CSL_CITATION {"citationID":"epmBItcG","properties":{"formattedCitation":"(Jacobs and Spierings 2016)","plainCitation":"(Jacobs and Spierings 2016)","noteIndex":0},"citationItems":[{"id":26,"uris":["http://zotero.org/users/6814611/items/U4ZTHVAE"],"uri":["http://zotero.org/users/6814611/items/U4ZTHVAE"],"itemData":{"id":26,"type":"book","publisher":"Springer","title":"Social media, parties, and political inequalities","author":[{"family":"Jacobs","given":"Kristof"},{"family":"Spierings","given":"Niels"}],"issued":{"date-parts":[["2016"]]}}}],"schema":"https://github.com/citation-style-language/schema/raw/master/csl-citation.json"} </w:instrText>
       </w:r>
       <w:r>
         <w:rPr>
@@ -7944,7 +8204,23 @@
           <w:rFonts w:ascii="Calibri" w:hAnsi="Calibri" w:cs="Calibri"/>
           <w:lang w:val="en-GB"/>
         </w:rPr>
-        <w:t>(Jacobs and Spierings 2016)</w:t>
+        <w:t xml:space="preserve">(Jacobs and </w:t>
+      </w:r>
+      <w:proofErr w:type="spellStart"/>
+      <w:r>
+        <w:rPr>
+          <w:rFonts w:ascii="Calibri" w:hAnsi="Calibri" w:cs="Calibri"/>
+          <w:lang w:val="en-GB"/>
+        </w:rPr>
+        <w:t>Spierings</w:t>
+      </w:r>
+      <w:proofErr w:type="spellEnd"/>
+      <w:r>
+        <w:rPr>
+          <w:rFonts w:ascii="Calibri" w:hAnsi="Calibri" w:cs="Calibri"/>
+          <w:lang w:val="en-GB"/>
+        </w:rPr>
+        <w:t xml:space="preserve"> 2016)</w:t>
       </w:r>
       <w:r>
         <w:rPr>
@@ -8086,7 +8362,7 @@
         <w:rPr>
           <w:lang w:val="en-US"/>
         </w:rPr>
-        <w:instrText xml:space="preserve"> ADDIN ZOTERO_ITEM CSL_CITATION {"citationID":"jBHlTYER","properties":{"formattedCitation":"(Colleoni et al. 2014; Del Valle and Bravo 2018; Hsu and Park 2012)","plainCitation":"(Colleoni et al. 2014; Del Valle and Bravo 2018; Hsu and Park 2012)","noteIndex":0},"citationItems":[{"id":64,"uris":["http://zotero.org/users/6814611/items/HF8D8D9X"],"uri":["http://zotero.org/users/6814611/items/HF8D8D9X"],"itemData":{"id":64,"type":"article-journal","container-title":"Journal of communication","issue":"2","note":"publisher: Oxford University Press","page":"317–332","title":"Echo chamber or public sphere? Predicting political orientation and measuring political homophily in Twitter using big data","volume":"64","author":[{"family":"Colleoni","given":"Elanor"},{"family":"Rozza","given":"Alessandro"},{"family":"Arvidsson","given":"Adam"}],"issued":{"date-parts":[["2014"]]}}},{"id":52,"uris":["http://zotero.org/users/6814611/items/7A8EZKNE"],"uri":["http://zotero.org/users/6814611/items/7A8EZKNE"],"itemData":{"id":52,"type":"article-journal","container-title":"International journal of communication","page":"21","title":"Echo chambers in parliamentary Twitter networks: The Catalan case","volume":"12","author":[{"family":"Del Valle","given":"Marc Esteve"},{"family":"Bravo","given":"Rosa Borge"}],"issued":{"date-parts":[["2018"]]}}},{"id":55,"uris":["http://zotero.org/users/6814611/items/5IAXWJLY"],"uri":["http://zotero.org/users/6814611/items/5IAXWJLY"],"itemData":{"id":55,"type":"article-journal","container-title":"Government information quarterly","issue":"2","note":"publisher: Elsevier","page":"169–181","title":"Mapping online social networks of Korean politicians","volume":"29","author":[{"family":"Hsu","given":"Chien-leng"},{"family":"Park","given":"Han Woo"}],"issued":{"date-parts":[["2012"]]}}}],"schema":"https://github.com/citation-style-language/schema/raw/master/csl-citation.json"} </w:instrText>
+        <w:instrText xml:space="preserve"> ADDIN ZOTERO_ITEM CSL_CITATION {"citationID":"jBHlTYER","properties":{"formattedCitation":"(Colleoni et al. 2014; Del Valle and Bravo 2018; Hsu and Park 2012)","plainCitation":"(Colleoni et al. 2014; Del Valle and Bravo 2018; Hsu and Park 2012)","noteIndex":0},"citationItems":[{"id":20,"uris":["http://zotero.org/users/6814611/items/HF8D8D9X"],"uri":["http://zotero.org/users/6814611/items/HF8D8D9X"],"itemData":{"id":20,"type":"article-journal","container-title":"Journal of communication","issue":"2","note":"publisher: Oxford University Press","page":"317–332","title":"Echo chamber or public sphere? Predicting political orientation and measuring political homophily in Twitter using big data","volume":"64","author":[{"family":"Colleoni","given":"Elanor"},{"family":"Rozza","given":"Alessandro"},{"family":"Arvidsson","given":"Adam"}],"issued":{"date-parts":[["2014"]]}}},{"id":32,"uris":["http://zotero.org/users/6814611/items/7A8EZKNE"],"uri":["http://zotero.org/users/6814611/items/7A8EZKNE"],"itemData":{"id":32,"type":"article-journal","container-title":"International journal of communication","page":"21","title":"Echo chambers in parliamentary Twitter networks: The Catalan case","volume":"12","author":[{"family":"Del Valle","given":"Marc Esteve"},{"family":"Bravo","given":"Rosa Borge"}],"issued":{"date-parts":[["2018"]]}}},{"id":29,"uris":["http://zotero.org/users/6814611/items/5IAXWJLY"],"uri":["http://zotero.org/users/6814611/items/5IAXWJLY"],"itemData":{"id":29,"type":"article-journal","container-title":"Government information quarterly","issue":"2","note":"publisher: Elsevier","page":"169–181","title":"Mapping online social networks of Korean politicians","volume":"29","author":[{"family":"Hsu","given":"Chien-leng"},{"family":"Park","given":"Han Woo"}],"issued":{"date-parts":[["2012"]]}}}],"schema":"https://github.com/citation-style-language/schema/raw/master/csl-citation.json"} </w:instrText>
       </w:r>
       <w:r>
         <w:rPr>
@@ -8732,7 +9008,7 @@
         <w:rPr>
           <w:lang w:val="en-US"/>
         </w:rPr>
-        <w:instrText xml:space="preserve"> ADDIN ZOTERO_ITEM CSL_CITATION {"citationID":"R7pyL7sU","properties":{"formattedCitation":"(Rivera, Soderstrom, and Uzzi 2010)","plainCitation":"(Rivera, Soderstrom, and Uzzi 2010)","noteIndex":0},"citationItems":[{"id":68,"uris":["http://zotero.org/users/6814611/items/W5DU3CRX"],"uri":["http://zotero.org/users/6814611/items/W5DU3CRX"],"itemData":{"id":68,"type":"article-journal","container-title":"annual Review of Sociology","note":"publisher: Annual Reviews","page":"91–115","title":"Dynamics of dyads in social networks: Assortative, relational, and proximity mechanisms","volume":"36","author":[{"family":"Rivera","given":"Mark T"},{"family":"Soderstrom","given":"Sara B"},{"family":"Uzzi","given":"Brian"}],"issued":{"date-parts":[["2010"]]}}}],"schema":"https://github.com/citation-style-language/schema/raw/master/csl-citation.json"} </w:instrText>
+        <w:instrText xml:space="preserve"> ADDIN ZOTERO_ITEM CSL_CITATION {"citationID":"R7pyL7sU","properties":{"formattedCitation":"(Rivera, Soderstrom, and Uzzi 2010)","plainCitation":"(Rivera, Soderstrom, and Uzzi 2010)","noteIndex":0},"citationItems":[{"id":17,"uris":["http://zotero.org/users/6814611/items/W5DU3CRX"],"uri":["http://zotero.org/users/6814611/items/W5DU3CRX"],"itemData":{"id":17,"type":"article-journal","container-title":"annual Review of Sociology","note":"publisher: Annual Reviews","page":"91–115","title":"Dynamics of dyads in social networks: Assortative, relational, and proximity mechanisms","volume":"36","author":[{"family":"Rivera","given":"Mark T"},{"family":"Soderstrom","given":"Sara B"},{"family":"Uzzi","given":"Brian"}],"issued":{"date-parts":[["2010"]]}}}],"schema":"https://github.com/citation-style-language/schema/raw/master/csl-citation.json"} </w:instrText>
       </w:r>
       <w:r>
         <w:rPr>
@@ -8745,7 +9021,39 @@
           <w:rFonts w:ascii="Calibri" w:hAnsi="Calibri" w:cs="Calibri"/>
           <w:lang w:val="en-GB"/>
         </w:rPr>
-        <w:t>(Rivera, Soderstrom, and Uzzi 2010)</w:t>
+        <w:t xml:space="preserve">(Rivera, </w:t>
+      </w:r>
+      <w:proofErr w:type="spellStart"/>
+      <w:r>
+        <w:rPr>
+          <w:rFonts w:ascii="Calibri" w:hAnsi="Calibri" w:cs="Calibri"/>
+          <w:lang w:val="en-GB"/>
+        </w:rPr>
+        <w:t>Soderstrom</w:t>
+      </w:r>
+      <w:proofErr w:type="spellEnd"/>
+      <w:r>
+        <w:rPr>
+          <w:rFonts w:ascii="Calibri" w:hAnsi="Calibri" w:cs="Calibri"/>
+          <w:lang w:val="en-GB"/>
+        </w:rPr>
+        <w:t xml:space="preserve">, and </w:t>
+      </w:r>
+      <w:proofErr w:type="spellStart"/>
+      <w:r>
+        <w:rPr>
+          <w:rFonts w:ascii="Calibri" w:hAnsi="Calibri" w:cs="Calibri"/>
+          <w:lang w:val="en-GB"/>
+        </w:rPr>
+        <w:t>Uzzi</w:t>
+      </w:r>
+      <w:proofErr w:type="spellEnd"/>
+      <w:r>
+        <w:rPr>
+          <w:rFonts w:ascii="Calibri" w:hAnsi="Calibri" w:cs="Calibri"/>
+          <w:lang w:val="en-GB"/>
+        </w:rPr>
+        <w:t xml:space="preserve"> 2010)</w:t>
       </w:r>
       <w:r>
         <w:rPr>
@@ -10097,7 +10405,7 @@
           <w:noProof/>
           <w:lang w:val="en-US"/>
         </w:rPr>
-        <w:instrText xml:space="preserve"> ADDIN ZOTERO_ITEM CSL_CITATION {"citationID":"FuCV90Wx","properties":{"formattedCitation":"(Bird 2005; Bloemraad and Sch\\uc0\\u246{}nw\\uc0\\u228{}lder 2013)","plainCitation":"(Bird 2005; Bloemraad and Schönwälder 2013)","noteIndex":0},"citationItems":[{"id":69,"uris":["http://zotero.org/users/6814611/items/CV7RHEKC"],"uri":["http://zotero.org/users/6814611/items/CV7RHEKC"],"itemData":{"id":69,"type":"article-journal","container-title":"Nationalism and Ethnic Politics","issue":"4","note":"publisher: Taylor &amp; Francis","page":"425–465","title":"The political representation of visible minorities in electoral democracies: A comparison of France, Denmark, and Canada","volume":"11","author":[{"family":"Bird","given":"Karen"}],"issued":{"date-parts":[["2005"]]}}},{"id":70,"uris":["http://zotero.org/users/6814611/items/IUIICKES"],"uri":["http://zotero.org/users/6814611/items/IUIICKES"],"itemData":{"id":70,"type":"article-journal","container-title":"West European Politics","issue":"3","note":"publisher: Taylor &amp; Francis","page":"564–579","title":"Immigrant and ethnic minority representation in Europe: Conceptual challenges and theoretical approaches","volume":"36","author":[{"family":"Bloemraad","given":"Irene"},{"family":"Schönwälder","given":"Karen"}],"issued":{"date-parts":[["2013"]]}}}],"schema":"https://github.com/citation-style-language/schema/raw/master/csl-citation.json"} </w:instrText>
+        <w:instrText xml:space="preserve"> ADDIN ZOTERO_ITEM CSL_CITATION {"citationID":"FuCV90Wx","properties":{"formattedCitation":"(Bird 2005; Bloemraad and Sch\\uc0\\u246{}nw\\uc0\\u228{}lder 2013)","plainCitation":"(Bird 2005; Bloemraad and Schönwälder 2013)","noteIndex":0},"citationItems":[{"id":16,"uris":["http://zotero.org/users/6814611/items/CV7RHEKC"],"uri":["http://zotero.org/users/6814611/items/CV7RHEKC"],"itemData":{"id":16,"type":"article-journal","container-title":"Nationalism and Ethnic Politics","issue":"4","note":"publisher: Taylor &amp; Francis","page":"425–465","title":"The political representation of visible minorities in electoral democracies: A comparison of France, Denmark, and Canada","volume":"11","author":[{"family":"Bird","given":"Karen"}],"issued":{"date-parts":[["2005"]]}}},{"id":15,"uris":["http://zotero.org/users/6814611/items/IUIICKES"],"uri":["http://zotero.org/users/6814611/items/IUIICKES"],"itemData":{"id":15,"type":"article-journal","container-title":"West European Politics","issue":"3","note":"publisher: Taylor &amp; Francis","page":"564–579","title":"Immigrant and ethnic minority representation in Europe: Conceptual challenges and theoretical approaches","volume":"36","author":[{"family":"Bloemraad","given":"Irene"},{"family":"Schönwälder","given":"Karen"}],"issued":{"date-parts":[["2013"]]}}}],"schema":"https://github.com/citation-style-language/schema/raw/master/csl-citation.json"} </w:instrText>
       </w:r>
       <w:r>
         <w:rPr>
@@ -10112,7 +10420,25 @@
           <w:szCs w:val="24"/>
           <w:lang w:val="en-GB"/>
         </w:rPr>
-        <w:t>(Bird 2005; Bloemraad and Schönwälder 2013)</w:t>
+        <w:t xml:space="preserve">(Bird 2005; </w:t>
+      </w:r>
+      <w:proofErr w:type="spellStart"/>
+      <w:r>
+        <w:rPr>
+          <w:rFonts w:ascii="Calibri" w:hAnsi="Calibri" w:cs="Calibri"/>
+          <w:szCs w:val="24"/>
+          <w:lang w:val="en-GB"/>
+        </w:rPr>
+        <w:t>Bloemraad</w:t>
+      </w:r>
+      <w:proofErr w:type="spellEnd"/>
+      <w:r>
+        <w:rPr>
+          <w:rFonts w:ascii="Calibri" w:hAnsi="Calibri" w:cs="Calibri"/>
+          <w:szCs w:val="24"/>
+          <w:lang w:val="en-GB"/>
+        </w:rPr>
+        <w:t xml:space="preserve"> and Schönwälder 2013)</w:t>
       </w:r>
       <w:r>
         <w:rPr>
@@ -10224,7 +10550,7 @@
           <w:noProof/>
           <w:lang w:val="en-US"/>
         </w:rPr>
-        <w:instrText xml:space="preserve"> ADDIN ZOTERO_ITEM CSL_CITATION {"citationID":"xzXfr4lq","properties":{"formattedCitation":"(Jacobs and Spierings 2019; Spierings et al. 2019)","plainCitation":"(Jacobs and Spierings 2019; Spierings et al. 2019)","noteIndex":0},"citationItems":[{"id":49,"uris":["http://zotero.org/users/6814611/items/X65GPBZA"],"uri":["http://zotero.org/users/6814611/items/X65GPBZA"],"itemData":{"id":49,"type":"article-journal","container-title":"Information, Communication &amp; Society","issue":"12","note":"publisher: Taylor &amp; Francis","page":"1681–1696","title":"A populist paradise? Examining populists’ Twitter adoption and use","volume":"22","author":[{"family":"Jacobs","given":"Kristof"},{"family":"Spierings","given":"Niels"}],"issued":{"date-parts":[["2019"]]}}},{"id":48,"uris":["http://zotero.org/users/6814611/items/3DHQGZC8"],"uri":["http://zotero.org/users/6814611/items/3DHQGZC8"],"itemData":{"id":48,"type":"article-journal","container-title":"Social science computer review","issue":"2","note":"publisher: SAGE Publications Sage CA: Los Angeles, CA","page":"160–177","title":"Keeping an eye on the people: Who has access to MPs on Twitter?","volume":"37","author":[{"family":"Spierings","given":"Niels"},{"family":"Jacobs","given":"Kristof"},{"family":"Linders","given":"Nik"}],"issued":{"date-parts":[["2019"]]}}}],"schema":"https://github.com/citation-style-language/schema/raw/master/csl-citation.json"} </w:instrText>
+        <w:instrText xml:space="preserve"> ADDIN ZOTERO_ITEM CSL_CITATION {"citationID":"xzXfr4lq","properties":{"formattedCitation":"(Jacobs and Spierings 2019; Spierings et al. 2019)","plainCitation":"(Jacobs and Spierings 2019; Spierings et al. 2019)","noteIndex":0},"citationItems":[{"id":35,"uris":["http://zotero.org/users/6814611/items/X65GPBZA"],"uri":["http://zotero.org/users/6814611/items/X65GPBZA"],"itemData":{"id":35,"type":"article-journal","container-title":"Information, Communication &amp; Society","issue":"12","note":"publisher: Taylor &amp; Francis","page":"1681–1696","title":"A populist paradise? Examining populists’ Twitter adoption and use","volume":"22","author":[{"family":"Jacobs","given":"Kristof"},{"family":"Spierings","given":"Niels"}],"issued":{"date-parts":[["2019"]]}}},{"id":36,"uris":["http://zotero.org/users/6814611/items/3DHQGZC8"],"uri":["http://zotero.org/users/6814611/items/3DHQGZC8"],"itemData":{"id":36,"type":"article-journal","container-title":"Social science computer review","issue":"2","note":"publisher: SAGE Publications Sage CA: Los Angeles, CA","page":"160–177","title":"Keeping an eye on the people: Who has access to MPs on Twitter?","volume":"37","author":[{"family":"Spierings","given":"Niels"},{"family":"Jacobs","given":"Kristof"},{"family":"Linders","given":"Nik"}],"issued":{"date-parts":[["2019"]]}}}],"schema":"https://github.com/citation-style-language/schema/raw/master/csl-citation.json"} </w:instrText>
       </w:r>
       <w:r>
         <w:rPr>
@@ -10776,7 +11102,7 @@
         <w:rPr>
           <w:lang w:val="en-US"/>
         </w:rPr>
-        <w:instrText xml:space="preserve"> ADDIN ZOTERO_ITEM CSL_CITATION {"citationID":"bpbBk1Li","properties":{"formattedCitation":"(Bojanowski and Corten 2014)","plainCitation":"(Bojanowski and Corten 2014)","noteIndex":0},"citationItems":[{"id":84,"uris":["http://zotero.org/users/6814611/items/Z6Q4JJKJ"],"uri":["http://zotero.org/users/6814611/items/Z6Q4JJKJ"],"itemData":{"id":84,"type":"article-journal","container-title":"Social Networks","note":"publisher: Elsevier","page":"14–32","title":"Measuring segregation in social networks","volume":"39","author":[{"family":"Bojanowski","given":"Micha\\l"},{"family":"Corten","given":"Rense"}],"issued":{"date-parts":[["2014"]]}}}],"schema":"https://github.com/citation-style-language/schema/raw/master/csl-citation.json"} </w:instrText>
+        <w:instrText xml:space="preserve"> ADDIN ZOTERO_ITEM CSL_CITATION {"citationID":"bpbBk1Li","properties":{"formattedCitation":"(Bojanowski and Corten 2014)","plainCitation":"(Bojanowski and Corten 2014)","noteIndex":0},"citationItems":[{"id":1,"uris":["http://zotero.org/users/6814611/items/Z6Q4JJKJ"],"uri":["http://zotero.org/users/6814611/items/Z6Q4JJKJ"],"itemData":{"id":1,"type":"article-journal","container-title":"Social Networks","note":"publisher: Elsevier","page":"14–32","title":"Measuring segregation in social networks","volume":"39","author":[{"family":"Bojanowski","given":"Micha\\l"},{"family":"Corten","given":"Rense"}],"issued":{"date-parts":[["2014"]]}}}],"schema":"https://github.com/citation-style-language/schema/raw/master/csl-citation.json"} </w:instrText>
       </w:r>
       <w:r>
         <w:rPr>
@@ -11215,7 +11541,7 @@
         <w:rPr>
           <w:lang w:val="en-GB"/>
         </w:rPr>
-        <w:t>)</w:t>
+        <w:t>), which we will estimate in R</w:t>
       </w:r>
       <w:r>
         <w:rPr>
@@ -11233,7 +11559,7 @@
         <w:rPr>
           <w:lang w:val="en-GB"/>
         </w:rPr>
-        <w:instrText xml:space="preserve"> ADDIN ZOTERO_ITEM CSL_CITATION {"citationID":"Rmz54FZP","properties":{"formattedCitation":"(Ripley et al. 2021)","plainCitation":"(Ripley et al. 2021)","noteIndex":0},"citationItems":[{"id":66,"uris":["http://zotero.org/users/6814611/items/H98HZKXT"],"uri":["http://zotero.org/users/6814611/items/H98HZKXT"],"itemData":{"id":66,"type":"report","publisher":"Oxford: University of Oxford, Department of Statistics; Nuffield College","title":"Manual for Siena version 4.0","author":[{"family":"Ripley","given":"Ruth M."},{"family":"Snijders","given":"Tom A. B."},{"family":"B'oda","given":"Zsofia"},{"family":"V\"or\"os","given":"Andr'as"},{"family":"Preciado","given":"Paulina"}],"issued":{"date-parts":[["2021"]]}}}],"schema":"https://github.com/citation-style-language/schema/raw/master/csl-citation.json"} </w:instrText>
+        <w:instrText xml:space="preserve"> ADDIN ZOTERO_ITEM CSL_CITATION {"citationID":"GzdjyTqJ","properties":{"formattedCitation":"(R Core Team 2021)","plainCitation":"(R Core Team 2021)","noteIndex":0},"citationItems":[{"id":2,"uris":["http://zotero.org/users/6814611/items/VNM2ATXG"],"uri":["http://zotero.org/users/6814611/items/VNM2ATXG"],"itemData":{"id":2,"type":"book","event-place":"Vienna, Austria","publisher":"R Foundation for Statistical Computing","publisher-place":"Vienna, Austria","title":"R: A Language and Environment for Statistical Computing","URL":"https://www.R-project.org/","author":[{"literal":"R Core Team"}],"issued":{"date-parts":[["2021"]]}}}],"schema":"https://github.com/citation-style-language/schema/raw/master/csl-citation.json"} </w:instrText>
       </w:r>
       <w:r>
         <w:rPr>
@@ -11246,50 +11572,58 @@
           <w:rFonts w:ascii="Calibri" w:hAnsi="Calibri" w:cs="Calibri"/>
           <w:lang w:val="en-GB"/>
         </w:rPr>
+        <w:t>(R Core Team 2021)</w:t>
+      </w:r>
+      <w:r>
+        <w:rPr>
+          <w:lang w:val="en-GB"/>
+        </w:rPr>
+        <w:fldChar w:fldCharType="end"/>
+      </w:r>
+      <w:r>
+        <w:rPr>
+          <w:lang w:val="en-GB"/>
+        </w:rPr>
+        <w:t xml:space="preserve"> with the package </w:t>
+      </w:r>
+      <w:proofErr w:type="spellStart"/>
+      <w:r>
+        <w:rPr>
+          <w:lang w:val="en-GB"/>
+        </w:rPr>
+        <w:t>RSiena</w:t>
+      </w:r>
+      <w:proofErr w:type="spellEnd"/>
+      <w:r>
+        <w:rPr>
+          <w:lang w:val="en-GB"/>
+        </w:rPr>
+        <w:t xml:space="preserve"> </w:t>
+      </w:r>
+      <w:r>
+        <w:rPr>
+          <w:lang w:val="en-GB"/>
+        </w:rPr>
+        <w:fldChar w:fldCharType="begin"/>
+      </w:r>
+      <w:r>
+        <w:rPr>
+          <w:lang w:val="en-GB"/>
+        </w:rPr>
+        <w:instrText xml:space="preserve"> ADDIN ZOTERO_ITEM CSL_CITATION {"citationID":"Rmz54FZP","properties":{"formattedCitation":"(Ripley et al. 2021)","plainCitation":"(Ripley et al. 2021)","noteIndex":0},"citationItems":[{"id":18,"uris":["http://zotero.org/users/6814611/items/H98HZKXT"],"uri":["http://zotero.org/users/6814611/items/H98HZKXT"],"itemData":{"id":18,"type":"report","publisher":"Oxford: University of Oxford, Department of Statistics; Nuffield College","title":"Manual for Siena version 4.0","author":[{"family":"Ripley","given":"Ruth M."},{"family":"Snijders","given":"Tom A. B."},{"family":"B'oda","given":"Zsofia"},{"family":"V\"or\"os","given":"Andr'as"},{"family":"Preciado","given":"Paulina"}],"issued":{"date-parts":[["2021"]]}}}],"schema":"https://github.com/citation-style-language/schema/raw/master/csl-citation.json"} </w:instrText>
+      </w:r>
+      <w:r>
+        <w:rPr>
+          <w:lang w:val="en-GB"/>
+        </w:rPr>
+        <w:fldChar w:fldCharType="separate"/>
+      </w:r>
+      <w:r>
+        <w:rPr>
+          <w:rFonts w:ascii="Calibri" w:hAnsi="Calibri" w:cs="Calibri"/>
+          <w:lang w:val="en-GB"/>
+        </w:rPr>
         <w:t>(Ripley et al. 2021)</w:t>
-      </w:r>
-      <w:r>
-        <w:rPr>
-          <w:lang w:val="en-GB"/>
-        </w:rPr>
-        <w:fldChar w:fldCharType="end"/>
-      </w:r>
-      <w:r>
-        <w:rPr>
-          <w:lang w:val="en-GB"/>
-        </w:rPr>
-        <w:t>, which we will estimate within the software package R</w:t>
-      </w:r>
-      <w:r>
-        <w:rPr>
-          <w:lang w:val="en-GB"/>
-        </w:rPr>
-        <w:t xml:space="preserve"> </w:t>
-      </w:r>
-      <w:r>
-        <w:rPr>
-          <w:lang w:val="en-GB"/>
-        </w:rPr>
-        <w:fldChar w:fldCharType="begin"/>
-      </w:r>
-      <w:r>
-        <w:rPr>
-          <w:lang w:val="en-GB"/>
-        </w:rPr>
-        <w:instrText xml:space="preserve"> ADDIN ZOTERO_ITEM CSL_CITATION {"citationID":"GzdjyTqJ","properties":{"formattedCitation":"(R Core Team 2021)","plainCitation":"(R Core Team 2021)","noteIndex":0},"citationItems":[{"id":83,"uris":["http://zotero.org/users/6814611/items/VNM2ATXG"],"uri":["http://zotero.org/users/6814611/items/VNM2ATXG"],"itemData":{"id":83,"type":"book","event-place":"Vienna, Austria","publisher":"R Foundation for Statistical Computing","publisher-place":"Vienna, Austria","title":"R: A Language and Environment for Statistical Computing","URL":"https://www.R-project.org/","author":[{"literal":"R Core Team"}],"issued":{"date-parts":[["2021"]]}}}],"schema":"https://github.com/citation-style-language/schema/raw/master/csl-citation.json"} </w:instrText>
-      </w:r>
-      <w:r>
-        <w:rPr>
-          <w:lang w:val="en-GB"/>
-        </w:rPr>
-        <w:fldChar w:fldCharType="separate"/>
-      </w:r>
-      <w:r>
-        <w:rPr>
-          <w:rFonts w:ascii="Calibri" w:hAnsi="Calibri" w:cs="Calibri"/>
-          <w:lang w:val="en-GB"/>
-        </w:rPr>
-        <w:t>(R Core Team 2021)</w:t>
       </w:r>
       <w:r>
         <w:rPr>
@@ -13265,7 +13599,6 @@
         </w:rPr>
         <w:t xml:space="preserve">Following the </w:t>
       </w:r>
-      <w:commentRangeStart w:id="4"/>
       <w:proofErr w:type="spellStart"/>
       <w:r>
         <w:rPr>
@@ -13294,21 +13627,49 @@
           <w:iCs/>
           <w:lang w:val="en-GB"/>
         </w:rPr>
+        <w:t xml:space="preserve"> manual</w:t>
+      </w:r>
+      <w:r>
+        <w:rPr>
+          <w:iCs/>
+          <w:lang w:val="en-GB"/>
+        </w:rPr>
         <w:t xml:space="preserve"> </w:t>
       </w:r>
-      <w:commentRangeEnd w:id="4"/>
-      <w:r>
-        <w:rPr>
-          <w:rStyle w:val="Verwijzingopmerking"/>
-        </w:rPr>
-        <w:commentReference w:id="4"/>
-      </w:r>
-      <w:r>
-        <w:rPr>
-          <w:iCs/>
-          <w:lang w:val="en-GB"/>
-        </w:rPr>
-        <w:t>manual</w:t>
+      <w:r>
+        <w:rPr>
+          <w:iCs/>
+          <w:lang w:val="en-GB"/>
+        </w:rPr>
+        <w:fldChar w:fldCharType="begin"/>
+      </w:r>
+      <w:r>
+        <w:rPr>
+          <w:iCs/>
+          <w:lang w:val="en-GB"/>
+        </w:rPr>
+        <w:instrText xml:space="preserve"> ADDIN ZOTERO_ITEM CSL_CITATION {"citationID":"Y3Ua6GjE","properties":{"formattedCitation":"(Ripley et al. 2021)","plainCitation":"(Ripley et al. 2021)","noteIndex":0},"citationItems":[{"id":18,"uris":["http://zotero.org/users/6814611/items/H98HZKXT"],"uri":["http://zotero.org/users/6814611/items/H98HZKXT"],"itemData":{"id":18,"type":"report","publisher":"Oxford: University of Oxford, Department of Statistics; Nuffield College","title":"Manual for Siena version 4.0","author":[{"family":"Ripley","given":"Ruth M."},{"family":"Snijders","given":"Tom A. B."},{"family":"B'oda","given":"Zsofia"},{"family":"V\"or\"os","given":"Andr'as"},{"family":"Preciado","given":"Paulina"}],"issued":{"date-parts":[["2021"]]}}}],"schema":"https://github.com/citation-style-language/schema/raw/master/csl-citation.json"} </w:instrText>
+      </w:r>
+      <w:r>
+        <w:rPr>
+          <w:iCs/>
+          <w:lang w:val="en-GB"/>
+        </w:rPr>
+        <w:fldChar w:fldCharType="separate"/>
+      </w:r>
+      <w:r>
+        <w:rPr>
+          <w:rFonts w:ascii="Calibri" w:hAnsi="Calibri" w:cs="Calibri"/>
+          <w:lang w:val="en-GB"/>
+        </w:rPr>
+        <w:t>(Ripley et al. 2021)</w:t>
+      </w:r>
+      <w:r>
+        <w:rPr>
+          <w:iCs/>
+          <w:lang w:val="en-GB"/>
+        </w:rPr>
+        <w:fldChar w:fldCharType="end"/>
       </w:r>
       <w:r>
         <w:rPr>
@@ -13322,6 +13683,323 @@
           <w:iCs/>
           <w:lang w:val="en-GB"/>
         </w:rPr>
+        <w:t>, we started with a preliminary model</w:t>
+      </w:r>
+      <w:r>
+        <w:rPr>
+          <w:iCs/>
+          <w:lang w:val="en-GB"/>
+        </w:rPr>
+        <w:t>, Model 0,</w:t>
+      </w:r>
+      <w:r>
+        <w:rPr>
+          <w:iCs/>
+          <w:lang w:val="en-GB"/>
+        </w:rPr>
+        <w:t xml:space="preserve"> for the three dependent network-variables (i.e.</w:t>
+      </w:r>
+      <w:r>
+        <w:rPr>
+          <w:iCs/>
+          <w:lang w:val="en-GB"/>
+        </w:rPr>
+        <w:t>,</w:t>
+      </w:r>
+      <w:r>
+        <w:rPr>
+          <w:iCs/>
+          <w:lang w:val="en-GB"/>
+        </w:rPr>
+        <w:t xml:space="preserve"> follower</w:t>
+      </w:r>
+      <w:r>
+        <w:rPr>
+          <w:iCs/>
+          <w:lang w:val="en-GB"/>
+        </w:rPr>
+        <w:t>s</w:t>
+      </w:r>
+      <w:r>
+        <w:rPr>
+          <w:iCs/>
+          <w:lang w:val="en-GB"/>
+        </w:rPr>
+        <w:t>, retweet</w:t>
+      </w:r>
+      <w:r>
+        <w:rPr>
+          <w:iCs/>
+          <w:lang w:val="en-GB"/>
+        </w:rPr>
+        <w:t>s</w:t>
+      </w:r>
+      <w:r>
+        <w:rPr>
+          <w:iCs/>
+          <w:lang w:val="en-GB"/>
+        </w:rPr>
+        <w:t>, @</w:t>
+      </w:r>
+      <w:r>
+        <w:rPr>
+          <w:iCs/>
+          <w:lang w:val="en-GB"/>
+        </w:rPr>
+        <w:t>-</w:t>
+      </w:r>
+      <w:r>
+        <w:rPr>
+          <w:iCs/>
+          <w:lang w:val="en-GB"/>
+        </w:rPr>
+        <w:t>mention</w:t>
+      </w:r>
+      <w:r>
+        <w:rPr>
+          <w:iCs/>
+          <w:lang w:val="en-GB"/>
+        </w:rPr>
+        <w:t>s</w:t>
+      </w:r>
+      <w:r>
+        <w:rPr>
+          <w:iCs/>
+          <w:lang w:val="en-GB"/>
+        </w:rPr>
+        <w:t>) in which we included (</w:t>
+      </w:r>
+      <w:proofErr w:type="spellStart"/>
+      <w:r>
+        <w:rPr>
+          <w:iCs/>
+          <w:lang w:val="en-GB"/>
+        </w:rPr>
+        <w:t>uniplex</w:t>
+      </w:r>
+      <w:proofErr w:type="spellEnd"/>
+      <w:r>
+        <w:rPr>
+          <w:iCs/>
+          <w:lang w:val="en-GB"/>
+        </w:rPr>
+        <w:t>) structural network effects</w:t>
+      </w:r>
+      <w:r>
+        <w:rPr>
+          <w:iCs/>
+          <w:lang w:val="en-GB"/>
+        </w:rPr>
+        <w:t xml:space="preserve"> (</w:t>
+      </w:r>
+      <w:r>
+        <w:rPr>
+          <w:i/>
+          <w:lang w:val="en-GB"/>
+        </w:rPr>
+        <w:t>out-degree</w:t>
+      </w:r>
+      <w:r>
+        <w:rPr>
+          <w:iCs/>
+          <w:lang w:val="en-GB"/>
+        </w:rPr>
+        <w:t xml:space="preserve"> and </w:t>
+      </w:r>
+      <w:r>
+        <w:rPr>
+          <w:i/>
+          <w:lang w:val="en-GB"/>
+        </w:rPr>
+        <w:t>reciprocity</w:t>
+      </w:r>
+      <w:r>
+        <w:rPr>
+          <w:iCs/>
+          <w:lang w:val="en-GB"/>
+        </w:rPr>
+        <w:t xml:space="preserve"> effects, </w:t>
+      </w:r>
+      <w:r>
+        <w:rPr>
+          <w:i/>
+          <w:lang w:val="en-GB"/>
+        </w:rPr>
+        <w:t>in-degree popularity</w:t>
+      </w:r>
+      <w:r>
+        <w:rPr>
+          <w:iCs/>
+          <w:lang w:val="en-GB"/>
+        </w:rPr>
+        <w:t xml:space="preserve"> (square root version), </w:t>
+      </w:r>
+      <w:r>
+        <w:rPr>
+          <w:i/>
+          <w:lang w:val="en-GB"/>
+        </w:rPr>
+        <w:t>out-degree activity</w:t>
+      </w:r>
+      <w:r>
+        <w:rPr>
+          <w:iCs/>
+          <w:lang w:val="en-GB"/>
+        </w:rPr>
+        <w:t xml:space="preserve"> (square root version), </w:t>
+      </w:r>
+      <w:r>
+        <w:rPr>
+          <w:i/>
+          <w:lang w:val="en-GB"/>
+        </w:rPr>
+        <w:t>out-degree popularity</w:t>
+      </w:r>
+      <w:r>
+        <w:rPr>
+          <w:iCs/>
+          <w:lang w:val="en-GB"/>
+        </w:rPr>
+        <w:t xml:space="preserve"> (square root version) and </w:t>
+      </w:r>
+      <w:r>
+        <w:rPr>
+          <w:i/>
+          <w:lang w:val="en-GB"/>
+        </w:rPr>
+        <w:t>transitive triplets</w:t>
+      </w:r>
+      <w:r>
+        <w:rPr>
+          <w:i/>
+          <w:lang w:val="en-GB"/>
+        </w:rPr>
+        <w:t xml:space="preserve">), </w:t>
+      </w:r>
+      <w:r>
+        <w:rPr>
+          <w:iCs/>
+          <w:lang w:val="en-GB"/>
+        </w:rPr>
+        <w:t>time-period specific rate functions, and</w:t>
+      </w:r>
+      <w:r>
+        <w:rPr>
+          <w:iCs/>
+          <w:lang w:val="en-GB"/>
+        </w:rPr>
+        <w:t xml:space="preserve"> the </w:t>
+      </w:r>
+      <w:r>
+        <w:rPr>
+          <w:i/>
+          <w:lang w:val="en-GB"/>
+        </w:rPr>
+        <w:t>shared popularity</w:t>
+      </w:r>
+      <w:r>
+        <w:rPr>
+          <w:iCs/>
+          <w:lang w:val="en-GB"/>
+        </w:rPr>
+        <w:t xml:space="preserve"> effect.</w:t>
+      </w:r>
+      <w:r>
+        <w:rPr>
+          <w:iCs/>
+          <w:lang w:val="en-GB"/>
+        </w:rPr>
+        <w:t xml:space="preserve"> </w:t>
+      </w:r>
+      <w:r>
+        <w:rPr>
+          <w:iCs/>
+          <w:lang w:val="en-GB"/>
+        </w:rPr>
+        <w:t xml:space="preserve">The out-degree effect can be seen as a constant, the likelihood to observe a tie. The reciprocity effect assesses the extent to which forming a reciprocated tie is more likely than a non-reciprocated tie. In-degree popularity and out-degree activity take into account the dispersion in degrees, that is, that MPs who receive/send many ties at time T also receive/send many ties at time T + 1. The out-degree popularity effect models the covariance between indegrees and out-degrees. With the transitive triplets effect we test network closure and its interpretation can best be explained by the expression “friends of friends are my friends”. </w:t>
+      </w:r>
+      <w:r>
+        <w:rPr>
+          <w:iCs/>
+          <w:lang w:val="en-GB"/>
+        </w:rPr>
+        <w:t xml:space="preserve">With the shared </w:t>
+      </w:r>
+      <w:r>
+        <w:rPr>
+          <w:iCs/>
+          <w:lang w:val="en-GB"/>
+        </w:rPr>
+        <w:t>popularity effect</w:t>
+      </w:r>
+      <w:r>
+        <w:rPr>
+          <w:iCs/>
+          <w:lang w:val="en-GB"/>
+        </w:rPr>
+        <w:t xml:space="preserve"> we aim to capture complex contagion processes</w:t>
+      </w:r>
+      <w:r>
+        <w:rPr>
+          <w:iCs/>
+          <w:lang w:val="en-GB"/>
+        </w:rPr>
+        <w:t>, whereby</w:t>
+      </w:r>
+      <w:r>
+        <w:rPr>
+          <w:iCs/>
+          <w:lang w:val="en-GB"/>
+        </w:rPr>
+        <w:t xml:space="preserve"> MPs are more likely to form a new (follower, @-menti</w:t>
+      </w:r>
+      <w:r>
+        <w:rPr>
+          <w:iCs/>
+          <w:lang w:val="en-GB"/>
+        </w:rPr>
+        <w:t>o</w:t>
+      </w:r>
+      <w:r>
+        <w:rPr>
+          <w:iCs/>
+          <w:lang w:val="en-GB"/>
+        </w:rPr>
+        <w:t xml:space="preserve">n, retweet) relation </w:t>
+      </w:r>
+      <w:r>
+        <w:rPr>
+          <w:iCs/>
+          <w:lang w:val="en-GB"/>
+        </w:rPr>
+        <w:t xml:space="preserve">to a specific MP when they observe that other MPs </w:t>
+      </w:r>
+      <w:r>
+        <w:rPr>
+          <w:iCs/>
+          <w:lang w:val="en-GB"/>
+        </w:rPr>
+        <w:t xml:space="preserve">with similar relations as oneself </w:t>
+      </w:r>
+      <w:r>
+        <w:rPr>
+          <w:iCs/>
+          <w:lang w:val="en-GB"/>
+        </w:rPr>
+        <w:t xml:space="preserve">also have a relation to this specific MP </w:t>
+      </w:r>
+      <w:r>
+        <w:rPr>
+          <w:iCs/>
+          <w:lang w:val="en-GB"/>
+        </w:rPr>
+        <w:t xml:space="preserve">(c.f., </w:t>
+      </w:r>
+      <w:r>
+        <w:rPr>
+          <w:iCs/>
+          <w:lang w:val="en-GB"/>
+        </w:rPr>
         <w:fldChar w:fldCharType="begin"/>
       </w:r>
       <w:r>
@@ -13329,7 +14007,7 @@
           <w:iCs/>
           <w:lang w:val="en-GB"/>
         </w:rPr>
-        <w:instrText xml:space="preserve"> ADDIN ZOTERO_ITEM CSL_CITATION {"citationID":"Y3Ua6GjE","properties":{"formattedCitation":"(Ripley et al. 2021)","plainCitation":"(Ripley et al. 2021)","noteIndex":0},"citationItems":[{"id":66,"uris":["http://zotero.org/users/6814611/items/H98HZKXT"],"uri":["http://zotero.org/users/6814611/items/H98HZKXT"],"itemData":{"id":66,"type":"report","publisher":"Oxford: University of Oxford, Department of Statistics; Nuffield College","title":"Manual for Siena version 4.0","author":[{"family":"Ripley","given":"Ruth M."},{"family":"Snijders","given":"Tom A. B."},{"family":"B'oda","given":"Zsofia"},{"family":"V\"or\"os","given":"Andr'as"},{"family":"Preciado","given":"Paulina"}],"issued":{"date-parts":[["2021"]]}}}],"schema":"https://github.com/citation-style-language/schema/raw/master/csl-citation.json"} </w:instrText>
+        <w:instrText xml:space="preserve"> ADDIN ZOTERO_ITEM CSL_CITATION {"citationID":"iJb7a0Po","properties":{"formattedCitation":"(Harrigan, Achananuparp, and Lim 2012)","plainCitation":"(Harrigan, Achananuparp, and Lim 2012)","dontUpdate":true,"noteIndex":0},"citationItems":[{"id":87,"uris":["http://zotero.org/users/6814611/items/NCMQFHVX"],"uri":["http://zotero.org/users/6814611/items/NCMQFHVX"],"itemData":{"id":87,"type":"article-journal","abstract":"What is the effect of (1) popular individuals, and (2) community structures on the retransmission of socially contagious behavior? We examine a community of Twitter users over a five month period, operationalizing social contagion as ‘retweeting’, and social structure as the count of subgraphs (small patterns of ties and nodes) between users in the follower/following network. We find that popular individuals act as ‘inefficient hubs’ for social contagion: they have limited attention, are overloaded with inputs, and therefore display limited responsiveness to viral messages. We argue this contradicts the ‘law of the few’ and ‘influentials hypothesis’. We find that community structures, particularly reciprocal ties and certain triadic structures, substantially increase social contagion. This contradicts the theory that communities display lower internal contagion because of the inherent redundancy and lack of novelty of messages within a community. Instead, we speculate that the reasons community structures show increased social contagion are, first, that members of communities have higher similarity (reflecting shared interests and characteristics, increasing the relevance of messages), and second, that communities amplify the social bonding effect of retransmitted messages.","container-title":"Social Networks","DOI":"10.1016/j.socnet.2012.02.005","ISSN":"0378-8733","issue":"4","journalAbbreviation":"Social Networks","language":"en","page":"470-480","source":"ScienceDirect","title":"Influentials, novelty, and social contagion: The viral power of average friends, close communities, and old news","title-short":"Influentials, novelty, and social contagion","volume":"34","author":[{"family":"Harrigan","given":"Nicholas"},{"family":"Achananuparp","given":"Palakorn"},{"family":"Lim","given":"Ee-Peng"}],"issued":{"date-parts":[["2012",10,1]]}}}],"schema":"https://github.com/citation-style-language/schema/raw/master/csl-citation.json"} </w:instrText>
       </w:r>
       <w:r>
         <w:rPr>
@@ -13343,7 +14021,23 @@
           <w:rFonts w:ascii="Calibri" w:hAnsi="Calibri" w:cs="Calibri"/>
           <w:lang w:val="en-GB"/>
         </w:rPr>
-        <w:t>(Ripley et al. 2021)</w:t>
+        <w:t xml:space="preserve">Harrigan, </w:t>
+      </w:r>
+      <w:proofErr w:type="spellStart"/>
+      <w:r>
+        <w:rPr>
+          <w:rFonts w:ascii="Calibri" w:hAnsi="Calibri" w:cs="Calibri"/>
+          <w:lang w:val="en-GB"/>
+        </w:rPr>
+        <w:t>Achananuparp</w:t>
+      </w:r>
+      <w:proofErr w:type="spellEnd"/>
+      <w:r>
+        <w:rPr>
+          <w:rFonts w:ascii="Calibri" w:hAnsi="Calibri" w:cs="Calibri"/>
+          <w:lang w:val="en-GB"/>
+        </w:rPr>
+        <w:t>, and Lim 2012)</w:t>
       </w:r>
       <w:r>
         <w:rPr>
@@ -13357,98 +14051,14 @@
           <w:iCs/>
           <w:lang w:val="en-GB"/>
         </w:rPr>
-        <w:t xml:space="preserve"> </w:t>
-      </w:r>
-      <w:r>
-        <w:rPr>
-          <w:iCs/>
-          <w:lang w:val="en-GB"/>
-        </w:rPr>
-        <w:t>, we started with a preliminary model</w:t>
-      </w:r>
-      <w:r>
-        <w:rPr>
-          <w:iCs/>
-          <w:lang w:val="en-GB"/>
-        </w:rPr>
-        <w:t>, Model 0,</w:t>
-      </w:r>
-      <w:r>
-        <w:rPr>
-          <w:iCs/>
-          <w:lang w:val="en-GB"/>
-        </w:rPr>
-        <w:t xml:space="preserve"> for the three dependent network-variables (i.e.</w:t>
-      </w:r>
-      <w:r>
-        <w:rPr>
-          <w:iCs/>
-          <w:lang w:val="en-GB"/>
-        </w:rPr>
-        <w:t>,</w:t>
-      </w:r>
-      <w:r>
-        <w:rPr>
-          <w:iCs/>
-          <w:lang w:val="en-GB"/>
-        </w:rPr>
-        <w:t xml:space="preserve"> follower</w:t>
-      </w:r>
-      <w:r>
-        <w:rPr>
-          <w:iCs/>
-          <w:lang w:val="en-GB"/>
-        </w:rPr>
-        <w:t>s</w:t>
-      </w:r>
-      <w:r>
-        <w:rPr>
-          <w:iCs/>
-          <w:lang w:val="en-GB"/>
-        </w:rPr>
-        <w:t>, retweet</w:t>
-      </w:r>
-      <w:r>
-        <w:rPr>
-          <w:iCs/>
-          <w:lang w:val="en-GB"/>
-        </w:rPr>
-        <w:t>s</w:t>
-      </w:r>
-      <w:r>
-        <w:rPr>
-          <w:iCs/>
-          <w:lang w:val="en-GB"/>
-        </w:rPr>
-        <w:t>, @</w:t>
-      </w:r>
-      <w:r>
-        <w:rPr>
-          <w:iCs/>
-          <w:lang w:val="en-GB"/>
-        </w:rPr>
-        <w:t>-</w:t>
-      </w:r>
-      <w:r>
-        <w:rPr>
-          <w:iCs/>
-          <w:lang w:val="en-GB"/>
-        </w:rPr>
-        <w:t>mention</w:t>
-      </w:r>
-      <w:r>
-        <w:rPr>
-          <w:iCs/>
-          <w:lang w:val="en-GB"/>
-        </w:rPr>
-        <w:t>s</w:t>
-      </w:r>
-      <w:r>
-        <w:rPr>
-          <w:iCs/>
-          <w:lang w:val="en-GB"/>
-        </w:rPr>
-        <w:t>) in which we included (</w:t>
+        <w:t xml:space="preserve">. </w:t>
+      </w:r>
+      <w:r>
+        <w:rPr>
+          <w:iCs/>
+          <w:lang w:val="en-GB"/>
+        </w:rPr>
+        <w:t xml:space="preserve">For the mathematical definition of each included network statistic we refer to chapter 12 of the </w:t>
       </w:r>
       <w:proofErr w:type="spellStart"/>
       <w:r>
@@ -13456,7 +14066,7 @@
           <w:iCs/>
           <w:lang w:val="en-GB"/>
         </w:rPr>
-        <w:t>uniplex</w:t>
+        <w:t>RSiena</w:t>
       </w:r>
       <w:proofErr w:type="spellEnd"/>
       <w:r>
@@ -13464,217 +14074,7 @@
           <w:iCs/>
           <w:lang w:val="en-GB"/>
         </w:rPr>
-        <w:t>) structural network effects</w:t>
-      </w:r>
-      <w:r>
-        <w:rPr>
-          <w:iCs/>
-          <w:lang w:val="en-GB"/>
-        </w:rPr>
-        <w:t xml:space="preserve"> (</w:t>
-      </w:r>
-      <w:r>
-        <w:rPr>
-          <w:i/>
-          <w:lang w:val="en-GB"/>
-        </w:rPr>
-        <w:t>out-degree</w:t>
-      </w:r>
-      <w:r>
-        <w:rPr>
-          <w:iCs/>
-          <w:lang w:val="en-GB"/>
-        </w:rPr>
-        <w:t xml:space="preserve"> and </w:t>
-      </w:r>
-      <w:r>
-        <w:rPr>
-          <w:i/>
-          <w:lang w:val="en-GB"/>
-        </w:rPr>
-        <w:t>reciprocity</w:t>
-      </w:r>
-      <w:r>
-        <w:rPr>
-          <w:iCs/>
-          <w:lang w:val="en-GB"/>
-        </w:rPr>
-        <w:t xml:space="preserve"> effects, </w:t>
-      </w:r>
-      <w:r>
-        <w:rPr>
-          <w:i/>
-          <w:lang w:val="en-GB"/>
-        </w:rPr>
-        <w:t>in-degree popularity</w:t>
-      </w:r>
-      <w:r>
-        <w:rPr>
-          <w:iCs/>
-          <w:lang w:val="en-GB"/>
-        </w:rPr>
-        <w:t xml:space="preserve"> (square root version), </w:t>
-      </w:r>
-      <w:r>
-        <w:rPr>
-          <w:i/>
-          <w:lang w:val="en-GB"/>
-        </w:rPr>
-        <w:t>out-degree activity</w:t>
-      </w:r>
-      <w:r>
-        <w:rPr>
-          <w:iCs/>
-          <w:lang w:val="en-GB"/>
-        </w:rPr>
-        <w:t xml:space="preserve"> (square root version), </w:t>
-      </w:r>
-      <w:r>
-        <w:rPr>
-          <w:i/>
-          <w:lang w:val="en-GB"/>
-        </w:rPr>
-        <w:t>out-degree popularity</w:t>
-      </w:r>
-      <w:r>
-        <w:rPr>
-          <w:iCs/>
-          <w:lang w:val="en-GB"/>
-        </w:rPr>
-        <w:t xml:space="preserve"> (square root version) and </w:t>
-      </w:r>
-      <w:r>
-        <w:rPr>
-          <w:i/>
-          <w:lang w:val="en-GB"/>
-        </w:rPr>
-        <w:t>transitive triplets</w:t>
-      </w:r>
-      <w:r>
-        <w:rPr>
-          <w:i/>
-          <w:lang w:val="en-GB"/>
-        </w:rPr>
-        <w:t xml:space="preserve">), </w:t>
-      </w:r>
-      <w:r>
-        <w:rPr>
-          <w:iCs/>
-          <w:lang w:val="en-GB"/>
-        </w:rPr>
-        <w:t>time-period specific rate functions, and</w:t>
-      </w:r>
-      <w:r>
-        <w:rPr>
-          <w:iCs/>
-          <w:lang w:val="en-GB"/>
-        </w:rPr>
-        <w:t xml:space="preserve"> the </w:t>
-      </w:r>
-      <w:r>
-        <w:rPr>
-          <w:i/>
-          <w:lang w:val="en-GB"/>
-        </w:rPr>
-        <w:t>shared popularity</w:t>
-      </w:r>
-      <w:r>
-        <w:rPr>
-          <w:iCs/>
-          <w:lang w:val="en-GB"/>
-        </w:rPr>
-        <w:t xml:space="preserve"> effect.</w:t>
-      </w:r>
-      <w:r>
-        <w:rPr>
-          <w:iCs/>
-          <w:lang w:val="en-GB"/>
-        </w:rPr>
-        <w:t xml:space="preserve"> </w:t>
-      </w:r>
-      <w:r>
-        <w:rPr>
-          <w:iCs/>
-          <w:lang w:val="en-GB"/>
-        </w:rPr>
-        <w:t xml:space="preserve">The out-degree effect can be seen as a constant, the likelihood to observe a tie. The reciprocity effect assesses the extent to which forming a reciprocated tie is more likely than a non-reciprocated tie. In-degree popularity and out-degree activity take into account the dispersion in degrees, that is, that MPs who receive/send many ties at time T also receive/send many ties at time T + 1. The out-degree popularity effect models the covariance between indegrees and out-degrees. With the transitive triplets effect we test network closure and its interpretation can best be explained by the expression “friends of friends are my friends”. </w:t>
-      </w:r>
-      <w:r>
-        <w:rPr>
-          <w:iCs/>
-          <w:lang w:val="en-GB"/>
-        </w:rPr>
-        <w:t xml:space="preserve">With the shared </w:t>
-      </w:r>
-      <w:r>
-        <w:rPr>
-          <w:iCs/>
-          <w:lang w:val="en-GB"/>
-        </w:rPr>
-        <w:t>popularity effect</w:t>
-      </w:r>
-      <w:r>
-        <w:rPr>
-          <w:iCs/>
-          <w:lang w:val="en-GB"/>
-        </w:rPr>
-        <w:t xml:space="preserve"> we aim to capture complex contagion processes</w:t>
-      </w:r>
-      <w:r>
-        <w:rPr>
-          <w:iCs/>
-          <w:lang w:val="en-GB"/>
-        </w:rPr>
-        <w:t>, whereby</w:t>
-      </w:r>
-      <w:r>
-        <w:rPr>
-          <w:iCs/>
-          <w:lang w:val="en-GB"/>
-        </w:rPr>
-        <w:t xml:space="preserve"> MPs are more likely to form a new (follower, @-menti</w:t>
-      </w:r>
-      <w:r>
-        <w:rPr>
-          <w:iCs/>
-          <w:lang w:val="en-GB"/>
-        </w:rPr>
-        <w:t>o</w:t>
-      </w:r>
-      <w:r>
-        <w:rPr>
-          <w:iCs/>
-          <w:lang w:val="en-GB"/>
-        </w:rPr>
-        <w:t xml:space="preserve">n, retweet) relation </w:t>
-      </w:r>
-      <w:r>
-        <w:rPr>
-          <w:iCs/>
-          <w:lang w:val="en-GB"/>
-        </w:rPr>
-        <w:t xml:space="preserve">to a specific MP when they observe that other MPs </w:t>
-      </w:r>
-      <w:r>
-        <w:rPr>
-          <w:iCs/>
-          <w:lang w:val="en-GB"/>
-        </w:rPr>
-        <w:t xml:space="preserve">with similar relations as oneself </w:t>
-      </w:r>
-      <w:r>
-        <w:rPr>
-          <w:iCs/>
-          <w:lang w:val="en-GB"/>
-        </w:rPr>
-        <w:t xml:space="preserve">also have a relation to this specific MP </w:t>
-      </w:r>
-      <w:r>
-        <w:rPr>
-          <w:iCs/>
-          <w:lang w:val="en-GB"/>
-        </w:rPr>
-        <w:t xml:space="preserve">(c.f., </w:t>
+        <w:t xml:space="preserve"> manual </w:t>
       </w:r>
       <w:r>
         <w:rPr>
@@ -13688,72 +14088,7 @@
           <w:iCs/>
           <w:lang w:val="en-GB"/>
         </w:rPr>
-        <w:instrText xml:space="preserve"> ADDIN ZOTERO_ITEM CSL_CITATION {"citationID":"iJb7a0Po","properties":{"formattedCitation":"(Harrigan, Achananuparp, and Lim 2012)","plainCitation":"(Harrigan, Achananuparp, and Lim 2012)","dontUpdate":true,"noteIndex":0},"citationItems":[{"id":85,"uris":["http://zotero.org/users/6814611/items/NCMQFHVX"],"uri":["http://zotero.org/users/6814611/items/NCMQFHVX"],"itemData":{"id":85,"type":"article-journal","abstract":"What is the effect of (1) popular individuals, and (2) community structures on the retransmission of socially contagious behavior? We examine a community of Twitter users over a five month period, operationalizing social contagion as ‘retweeting’, and social structure as the count of subgraphs (small patterns of ties and nodes) between users in the follower/following network. We find that popular individuals act as ‘inefficient hubs’ for social contagion: they have limited attention, are overloaded with inputs, and therefore display limited responsiveness to viral messages. We argue this contradicts the ‘law of the few’ and ‘influentials hypothesis’. We find that community structures, particularly reciprocal ties and certain triadic structures, substantially increase social contagion. This contradicts the theory that communities display lower internal contagion because of the inherent redundancy and lack of novelty of messages within a community. Instead, we speculate that the reasons community structures show increased social contagion are, first, that members of communities have higher similarity (reflecting shared interests and characteristics, increasing the relevance of messages), and second, that communities amplify the social bonding effect of retransmitted messages.","container-title":"Social Networks","DOI":"10.1016/j.socnet.2012.02.005","ISSN":"0378-8733","issue":"4","journalAbbreviation":"Social Networks","language":"en","page":"470-480","source":"ScienceDirect","title":"Influentials, novelty, and social contagion: The viral power of average friends, close communities, and old news","title-short":"Influentials, novelty, and social contagion","volume":"34","author":[{"family":"Harrigan","given":"Nicholas"},{"family":"Achananuparp","given":"Palakorn"},{"family":"Lim","given":"Ee-Peng"}],"issued":{"date-parts":[["2012",10,1]]}}}],"schema":"https://github.com/citation-style-language/schema/raw/master/csl-citation.json"} </w:instrText>
-      </w:r>
-      <w:r>
-        <w:rPr>
-          <w:iCs/>
-          <w:lang w:val="en-GB"/>
-        </w:rPr>
-        <w:fldChar w:fldCharType="separate"/>
-      </w:r>
-      <w:r>
-        <w:rPr>
-          <w:rFonts w:ascii="Calibri" w:hAnsi="Calibri" w:cs="Calibri"/>
-          <w:lang w:val="en-GB"/>
-        </w:rPr>
-        <w:t>Harrigan, Achananuparp, and Lim 2012)</w:t>
-      </w:r>
-      <w:r>
-        <w:rPr>
-          <w:iCs/>
-          <w:lang w:val="en-GB"/>
-        </w:rPr>
-        <w:fldChar w:fldCharType="end"/>
-      </w:r>
-      <w:r>
-        <w:rPr>
-          <w:iCs/>
-          <w:lang w:val="en-GB"/>
-        </w:rPr>
-        <w:t xml:space="preserve">. </w:t>
-      </w:r>
-      <w:r>
-        <w:rPr>
-          <w:iCs/>
-          <w:lang w:val="en-GB"/>
-        </w:rPr>
-        <w:t xml:space="preserve">For the mathematical definition of each included network statistic we refer to chapter 12 of the </w:t>
-      </w:r>
-      <w:proofErr w:type="spellStart"/>
-      <w:r>
-        <w:rPr>
-          <w:iCs/>
-          <w:lang w:val="en-GB"/>
-        </w:rPr>
-        <w:t>RSiena</w:t>
-      </w:r>
-      <w:proofErr w:type="spellEnd"/>
-      <w:r>
-        <w:rPr>
-          <w:iCs/>
-          <w:lang w:val="en-GB"/>
-        </w:rPr>
-        <w:t xml:space="preserve"> manual </w:t>
-      </w:r>
-      <w:r>
-        <w:rPr>
-          <w:iCs/>
-          <w:lang w:val="en-GB"/>
-        </w:rPr>
-        <w:fldChar w:fldCharType="begin"/>
-      </w:r>
-      <w:r>
-        <w:rPr>
-          <w:iCs/>
-          <w:lang w:val="en-GB"/>
-        </w:rPr>
-        <w:instrText xml:space="preserve"> ADDIN ZOTERO_ITEM CSL_CITATION {"citationID":"jQFg4nCw","properties":{"formattedCitation":"(Ripley et al. 2021)","plainCitation":"(Ripley et al. 2021)","noteIndex":0},"citationItems":[{"id":66,"uris":["http://zotero.org/users/6814611/items/H98HZKXT"],"uri":["http://zotero.org/users/6814611/items/H98HZKXT"],"itemData":{"id":66,"type":"report","publisher":"Oxford: University of Oxford, Department of Statistics; Nuffield College","title":"Manual for Siena version 4.0","author":[{"family":"Ripley","given":"Ruth M."},{"family":"Snijders","given":"Tom A. B."},{"family":"B'oda","given":"Zsofia"},{"family":"V\"or\"os","given":"Andr'as"},{"family":"Preciado","given":"Paulina"}],"issued":{"date-parts":[["2021"]]}}}],"schema":"https://github.com/citation-style-language/schema/raw/master/csl-citation.json"} </w:instrText>
+        <w:instrText xml:space="preserve"> ADDIN ZOTERO_ITEM CSL_CITATION {"citationID":"jQFg4nCw","properties":{"formattedCitation":"(Ripley et al. 2021)","plainCitation":"(Ripley et al. 2021)","noteIndex":0},"citationItems":[{"id":18,"uris":["http://zotero.org/users/6814611/items/H98HZKXT"],"uri":["http://zotero.org/users/6814611/items/H98HZKXT"],"itemData":{"id":18,"type":"report","publisher":"Oxford: University of Oxford, Department of Statistics; Nuffield College","title":"Manual for Siena version 4.0","author":[{"family":"Ripley","given":"Ruth M."},{"family":"Snijders","given":"Tom A. B."},{"family":"B'oda","given":"Zsofia"},{"family":"V\"or\"os","given":"Andr'as"},{"family":"Preciado","given":"Paulina"}],"issued":{"date-parts":[["2021"]]}}}],"schema":"https://github.com/citation-style-language/schema/raw/master/csl-citation.json"} </w:instrText>
       </w:r>
       <w:r>
         <w:rPr>
@@ -14088,22 +14423,7 @@
           <w:iCs/>
           <w:lang w:val="en-GB"/>
         </w:rPr>
-        <w:t xml:space="preserve">) in </w:t>
-      </w:r>
-      <w:commentRangeStart w:id="5"/>
-      <w:r>
-        <w:rPr>
-          <w:iCs/>
-          <w:lang w:val="en-GB"/>
-        </w:rPr>
-        <w:t>Model 2</w:t>
-      </w:r>
-      <w:commentRangeEnd w:id="5"/>
-      <w:r>
-        <w:rPr>
-          <w:rStyle w:val="Verwijzingopmerking"/>
-        </w:rPr>
-        <w:commentReference w:id="5"/>
+        <w:t>) in Model 2</w:t>
       </w:r>
       <w:r>
         <w:rPr>
@@ -14849,7 +15169,7 @@
           <w:lang w:val="en-US"/>
         </w:rPr>
       </w:pPr>
-      <w:commentRangeStart w:id="6"/>
+      <w:commentRangeStart w:id="4"/>
       <w:r>
         <w:rPr>
           <w:b/>
@@ -14858,12 +15178,12 @@
         </w:rPr>
         <w:t xml:space="preserve">Figure </w:t>
       </w:r>
-      <w:commentRangeEnd w:id="6"/>
+      <w:commentRangeEnd w:id="4"/>
       <w:r>
         <w:rPr>
           <w:rStyle w:val="Verwijzingopmerking"/>
         </w:rPr>
-        <w:commentReference w:id="6"/>
+        <w:commentReference w:id="4"/>
       </w:r>
       <w:r>
         <w:rPr>
@@ -15508,7 +15828,7 @@
         <w:rPr>
           <w:lang w:val="en-US"/>
         </w:rPr>
-        <w:t xml:space="preserve">very regularly </w:t>
+        <w:t xml:space="preserve">regularly </w:t>
       </w:r>
       <w:r>
         <w:rPr>
@@ -15662,7 +15982,7 @@
         <w:rPr>
           <w:lang w:val="en-US"/>
         </w:rPr>
-        <w:t>However, we the figure also shows that it are</w:t>
+        <w:t>However, the figure also shows that it are</w:t>
       </w:r>
       <w:r>
         <w:rPr>
@@ -15866,7 +16186,7 @@
         <w:rPr>
           <w:lang w:val="en-US"/>
         </w:rPr>
-        <w:t xml:space="preserve">outdegrees </w:t>
+        <w:t xml:space="preserve">outdegree </w:t>
       </w:r>
       <w:r>
         <w:rPr>
@@ -16076,7 +16396,6 @@
         </w:rPr>
         <w:t xml:space="preserve"> in the House of Parliament. </w:t>
       </w:r>
-      <w:commentRangeStart w:id="7"/>
       <w:r>
         <w:rPr>
           <w:lang w:val="en-US"/>
@@ -16105,32 +16424,49 @@
         <w:rPr>
           <w:lang w:val="en-US"/>
         </w:rPr>
-        <w:t xml:space="preserve"> are more informative</w:t>
-      </w:r>
-      <w:r>
-        <w:rPr>
-          <w:lang w:val="en-US"/>
-        </w:rPr>
-        <w:t xml:space="preserve"> in that respec</w:t>
-      </w:r>
-      <w:commentRangeEnd w:id="7"/>
-      <w:r>
-        <w:rPr>
-          <w:rStyle w:val="Verwijzingopmerking"/>
-        </w:rPr>
-        <w:commentReference w:id="7"/>
-      </w:r>
-      <w:r>
-        <w:rPr>
-          <w:lang w:val="en-US"/>
-        </w:rPr>
-        <w:t>t</w:t>
-      </w:r>
-      <w:r>
-        <w:rPr>
-          <w:lang w:val="en-US"/>
-        </w:rPr>
-        <w:t>. It seems that, as expected, especially (reciprocated) @</w:t>
+        <w:t xml:space="preserve"> </w:t>
+      </w:r>
+      <w:r>
+        <w:rPr>
+          <w:lang w:val="en-US"/>
+        </w:rPr>
+        <w:t>proves</w:t>
+      </w:r>
+      <w:r>
+        <w:rPr>
+          <w:lang w:val="en-US"/>
+        </w:rPr>
+        <w:t xml:space="preserve"> more informative</w:t>
+      </w:r>
+      <w:r>
+        <w:rPr>
+          <w:lang w:val="en-US"/>
+        </w:rPr>
+        <w:t xml:space="preserve"> in that respect</w:t>
+      </w:r>
+      <w:r>
+        <w:rPr>
+          <w:lang w:val="en-US"/>
+        </w:rPr>
+        <w:t xml:space="preserve">; the reciprocated intra-party relations become more prominent relative to inter-party relations. </w:t>
+      </w:r>
+      <w:r>
+        <w:rPr>
+          <w:lang w:val="en-US"/>
+        </w:rPr>
+        <w:t xml:space="preserve">It </w:t>
+      </w:r>
+      <w:r>
+        <w:rPr>
+          <w:lang w:val="en-US"/>
+        </w:rPr>
+        <w:t xml:space="preserve">also </w:t>
+      </w:r>
+      <w:r>
+        <w:rPr>
+          <w:lang w:val="en-US"/>
+        </w:rPr>
+        <w:t>seems that, as expected, especially (reciprocated) @</w:t>
       </w:r>
       <w:r>
         <w:rPr>
@@ -16275,7 +16611,7 @@
                 <w:lang w:val="en-GB"/>
               </w:rPr>
             </w:pPr>
-            <w:commentRangeStart w:id="8"/>
+            <w:commentRangeStart w:id="5"/>
             <w:r>
               <w:rPr>
                 <w:rFonts w:eastAsia="Times New Roman" w:cstheme="minorHAnsi"/>
@@ -16287,12 +16623,12 @@
               <w:lastRenderedPageBreak/>
               <w:t xml:space="preserve">Table </w:t>
             </w:r>
-            <w:commentRangeEnd w:id="8"/>
+            <w:commentRangeEnd w:id="5"/>
             <w:r>
               <w:rPr>
                 <w:rStyle w:val="Verwijzingopmerking"/>
               </w:rPr>
-              <w:commentReference w:id="8"/>
+              <w:commentReference w:id="5"/>
             </w:r>
             <w:r>
               <w:rPr>
@@ -28668,7 +29004,6 @@
         </w:rPr>
         <w:t xml:space="preserve">. </w:t>
       </w:r>
-      <w:commentRangeStart w:id="9"/>
       <w:r>
         <w:rPr>
           <w:iCs/>
@@ -28768,7 +29103,7 @@
         <w:rPr>
           <w:lang w:val="en-GB"/>
         </w:rPr>
-        <w:instrText xml:space="preserve"> ADDIN ZOTERO_ITEM CSL_CITATION {"citationID":"OoT12y6b","properties":{"formattedCitation":"(Harrigan et al. 2012)","plainCitation":"(Harrigan et al. 2012)","noteIndex":0},"citationItems":[{"id":85,"uris":["http://zotero.org/users/6814611/items/NCMQFHVX"],"uri":["http://zotero.org/users/6814611/items/NCMQFHVX"],"itemData":{"id":85,"type":"article-journal","abstract":"What is the effect of (1) popular individuals, and (2) community structures on the retransmission of socially contagious behavior? We examine a community of Twitter users over a five month period, operationalizing social contagion as ‘retweeting’, and social structure as the count of subgraphs (small patterns of ties and nodes) between users in the follower/following network. We find that popular individuals act as ‘inefficient hubs’ for social contagion: they have limited attention, are overloaded with inputs, and therefore display limited responsiveness to viral messages. We argue this contradicts the ‘law of the few’ and ‘influentials hypothesis’. We find that community structures, particularly reciprocal ties and certain triadic structures, substantially increase social contagion. This contradicts the theory that communities display lower internal contagion because of the inherent redundancy and lack of novelty of messages within a community. Instead, we speculate that the reasons community structures show increased social contagion are, first, that members of communities have higher similarity (reflecting shared interests and characteristics, increasing the relevance of messages), and second, that communities amplify the social bonding effect of retransmitted messages.","container-title":"Social Networks","DOI":"10.1016/j.socnet.2012.02.005","ISSN":"0378-8733","issue":"4","journalAbbreviation":"Social Networks","language":"en","page":"470-480","source":"ScienceDirect","title":"Influentials, novelty, and social contagion: The viral power of average friends, close communities, and old news","title-short":"Influentials, novelty, and social contagion","volume":"34","author":[{"family":"Harrigan","given":"Nicholas"},{"family":"Achananuparp","given":"Palakorn"},{"family":"Lim","given":"Ee-Peng"}],"issued":{"date-parts":[["2012",10,1]]}}}],"schema":"https://github.com/citation-style-language/schema/raw/master/csl-citation.json"} </w:instrText>
+        <w:instrText xml:space="preserve"> ADDIN ZOTERO_ITEM CSL_CITATION {"citationID":"OoT12y6b","properties":{"formattedCitation":"(Harrigan et al. 2012)","plainCitation":"(Harrigan et al. 2012)","noteIndex":0},"citationItems":[{"id":87,"uris":["http://zotero.org/users/6814611/items/NCMQFHVX"],"uri":["http://zotero.org/users/6814611/items/NCMQFHVX"],"itemData":{"id":87,"type":"article-journal","abstract":"What is the effect of (1) popular individuals, and (2) community structures on the retransmission of socially contagious behavior? We examine a community of Twitter users over a five month period, operationalizing social contagion as ‘retweeting’, and social structure as the count of subgraphs (small patterns of ties and nodes) between users in the follower/following network. We find that popular individuals act as ‘inefficient hubs’ for social contagion: they have limited attention, are overloaded with inputs, and therefore display limited responsiveness to viral messages. We argue this contradicts the ‘law of the few’ and ‘influentials hypothesis’. We find that community structures, particularly reciprocal ties and certain triadic structures, substantially increase social contagion. This contradicts the theory that communities display lower internal contagion because of the inherent redundancy and lack of novelty of messages within a community. Instead, we speculate that the reasons community structures show increased social contagion are, first, that members of communities have higher similarity (reflecting shared interests and characteristics, increasing the relevance of messages), and second, that communities amplify the social bonding effect of retransmitted messages.","container-title":"Social Networks","DOI":"10.1016/j.socnet.2012.02.005","ISSN":"0378-8733","issue":"4","journalAbbreviation":"Social Networks","language":"en","page":"470-480","source":"ScienceDirect","title":"Influentials, novelty, and social contagion: The viral power of average friends, close communities, and old news","title-short":"Influentials, novelty, and social contagion","volume":"34","author":[{"family":"Harrigan","given":"Nicholas"},{"family":"Achananuparp","given":"Palakorn"},{"family":"Lim","given":"Ee-Peng"}],"issued":{"date-parts":[["2012",10,1]]}}}],"schema":"https://github.com/citation-style-language/schema/raw/master/csl-citation.json"} </w:instrText>
       </w:r>
       <w:r>
         <w:rPr>
@@ -28795,13 +29130,6 @@
           <w:lang w:val="en-GB"/>
         </w:rPr>
         <w:t xml:space="preserve">. </w:t>
-      </w:r>
-      <w:commentRangeEnd w:id="9"/>
-      <w:r>
-        <w:rPr>
-          <w:rStyle w:val="Verwijzingopmerking"/>
-        </w:rPr>
-        <w:commentReference w:id="9"/>
       </w:r>
     </w:p>
     <w:p>
@@ -28869,7 +29197,7 @@
         </w:rPr>
         <w:t xml:space="preserve">groups </w:t>
       </w:r>
-      <w:commentRangeStart w:id="10"/>
+      <w:commentRangeStart w:id="6"/>
       <w:r>
         <w:rPr>
           <w:iCs/>
@@ -28877,12 +29205,12 @@
         </w:rPr>
         <w:t xml:space="preserve">of incumbent and non-incumbent </w:t>
       </w:r>
-      <w:commentRangeEnd w:id="10"/>
+      <w:commentRangeEnd w:id="6"/>
       <w:r>
         <w:rPr>
           <w:rStyle w:val="Verwijzingopmerking"/>
         </w:rPr>
-        <w:commentReference w:id="10"/>
+        <w:commentReference w:id="6"/>
       </w:r>
       <w:r>
         <w:rPr>
@@ -29276,7 +29604,7 @@
         </w:rPr>
         <w:t xml:space="preserve">Although there are 13 different parties in parliament, we only find few significant party effects at the ego- or alter-level. </w:t>
       </w:r>
-      <w:commentRangeStart w:id="11"/>
+      <w:commentRangeStart w:id="7"/>
       <w:r>
         <w:rPr>
           <w:iCs/>
@@ -29326,12 +29654,12 @@
         </w:rPr>
         <w:t>mentioned less often than other</w:t>
       </w:r>
-      <w:commentRangeEnd w:id="11"/>
+      <w:commentRangeEnd w:id="7"/>
       <w:r>
         <w:rPr>
           <w:rStyle w:val="Verwijzingopmerking"/>
         </w:rPr>
-        <w:commentReference w:id="11"/>
+        <w:commentReference w:id="7"/>
       </w:r>
       <w:r>
         <w:rPr>
@@ -29608,7 +29936,7 @@
         </w:rPr>
         <w:t xml:space="preserve">. </w:t>
       </w:r>
-      <w:bookmarkStart w:id="12" w:name="_Hlk89791009"/>
+      <w:bookmarkStart w:id="8" w:name="_Hlk89791009"/>
       <w:r>
         <w:rPr>
           <w:lang w:val="en-US"/>
@@ -29712,7 +30040,7 @@
         </w:rPr>
         <w:t xml:space="preserve"> distance. </w:t>
       </w:r>
-      <w:bookmarkEnd w:id="12"/>
+      <w:bookmarkEnd w:id="8"/>
     </w:p>
     <w:p>
       <w:pPr>
@@ -29954,7 +30282,7 @@
         </w:rPr>
         <w:t>MPs of different political parties.</w:t>
       </w:r>
-      <w:bookmarkStart w:id="13" w:name="_Hlk89798446"/>
+      <w:bookmarkStart w:id="9" w:name="_Hlk89798446"/>
       <w:r>
         <w:rPr>
           <w:iCs/>
@@ -30077,7 +30405,7 @@
         </w:rPr>
         <w:t xml:space="preserve">ypothesis 1. </w:t>
       </w:r>
-      <w:bookmarkEnd w:id="13"/>
+      <w:bookmarkEnd w:id="9"/>
     </w:p>
     <w:p>
       <w:pPr>
@@ -30088,7 +30416,7 @@
           <w:lang w:val="en-GB"/>
         </w:rPr>
       </w:pPr>
-      <w:bookmarkStart w:id="14" w:name="_Hlk89798501"/>
+      <w:bookmarkStart w:id="10" w:name="_Hlk89798501"/>
       <w:r>
         <w:rPr>
           <w:iCs/>
@@ -30096,7 +30424,7 @@
         </w:rPr>
         <w:t xml:space="preserve">More specifically, we expected to see party-based segregation most clearly in the retweet-layer and that the degree of political segregation would be lowest in the @mention layer, the follower-layer being in-between (Hypothesis 3a, 3b, and 3c respectively). </w:t>
       </w:r>
-      <w:bookmarkEnd w:id="14"/>
+      <w:bookmarkEnd w:id="10"/>
       <w:r>
         <w:rPr>
           <w:iCs/>
@@ -30592,7 +30920,7 @@
         </w:rPr>
         <w:t xml:space="preserve">. But, to hammer the point home, </w:t>
       </w:r>
-      <w:bookmarkStart w:id="15" w:name="_Hlk89798994"/>
+      <w:bookmarkStart w:id="11" w:name="_Hlk89798994"/>
       <w:r>
         <w:rPr>
           <w:iCs/>
@@ -30645,7 +30973,7 @@
         </w:rPr>
         <w:t>social inbreeding homophily present</w:t>
       </w:r>
-      <w:bookmarkEnd w:id="15"/>
+      <w:bookmarkEnd w:id="11"/>
       <w:r>
         <w:rPr>
           <w:iCs/>
@@ -30667,7 +30995,7 @@
         </w:rPr>
         <w:t xml:space="preserve"> along the party division line are hardly affected. </w:t>
       </w:r>
-      <w:bookmarkStart w:id="16" w:name="_Hlk89799032"/>
+      <w:bookmarkStart w:id="12" w:name="_Hlk89799032"/>
       <w:r>
         <w:rPr>
           <w:iCs/>
@@ -30675,7 +31003,7 @@
         </w:rPr>
         <w:t xml:space="preserve">Party based segregation is not a by-product of social inbreeding homophily </w:t>
       </w:r>
-      <w:bookmarkEnd w:id="16"/>
+      <w:bookmarkEnd w:id="12"/>
       <w:r>
         <w:rPr>
           <w:iCs/>
@@ -30888,7 +31216,7 @@
           <w:lang w:val="en-US"/>
         </w:rPr>
       </w:pPr>
-      <w:bookmarkStart w:id="17" w:name="_Hlk89800921"/>
+      <w:bookmarkStart w:id="13" w:name="_Hlk89800921"/>
       <w:r>
         <w:rPr>
           <w:lang w:val="en-US"/>
@@ -30957,7 +31285,7 @@
         </w:rPr>
         <w:t xml:space="preserve">.  </w:t>
       </w:r>
-      <w:bookmarkEnd w:id="17"/>
+      <w:bookmarkEnd w:id="13"/>
       <w:r>
         <w:rPr>
           <w:lang w:val="en-US"/>
@@ -31106,18 +31434,18 @@
         <w:ind w:firstLine="0"/>
         <w:jc w:val="both"/>
         <w:rPr>
-          <w:ins w:id="18" w:author="Niels Spierings" w:date="2021-10-07T21:47:00Z"/>
+          <w:ins w:id="14" w:author="Niels Spierings" w:date="2021-10-07T21:47:00Z"/>
           <w:iCs/>
           <w:lang w:val="en-US"/>
         </w:rPr>
       </w:pPr>
-      <w:commentRangeStart w:id="19"/>
-      <w:commentRangeEnd w:id="19"/>
+      <w:commentRangeStart w:id="15"/>
+      <w:commentRangeEnd w:id="15"/>
       <w:r>
         <w:rPr>
           <w:rStyle w:val="Verwijzingopmerking"/>
         </w:rPr>
-        <w:commentReference w:id="19"/>
+        <w:commentReference w:id="15"/>
       </w:r>
     </w:p>
     <w:p>
@@ -31125,22 +31453,22 @@
         <w:ind w:firstLine="0"/>
         <w:jc w:val="both"/>
         <w:rPr>
-          <w:ins w:id="20" w:author="Niels Spierings" w:date="2021-10-07T21:47:00Z"/>
+          <w:ins w:id="16" w:author="Niels Spierings" w:date="2021-10-07T21:47:00Z"/>
           <w:i/>
-          <w:rPrChange w:id="21" w:author="Tolsma, J. (Jochem)" w:date="2021-10-14T09:16:00Z">
+          <w:rPrChange w:id="17" w:author="Tolsma, J. (Jochem)" w:date="2021-10-14T09:16:00Z">
             <w:rPr>
-              <w:ins w:id="22" w:author="Niels Spierings" w:date="2021-10-07T21:47:00Z"/>
+              <w:ins w:id="18" w:author="Niels Spierings" w:date="2021-10-07T21:47:00Z"/>
               <w:i/>
               <w:lang w:val="en-US"/>
             </w:rPr>
           </w:rPrChange>
         </w:rPr>
       </w:pPr>
-      <w:ins w:id="23" w:author="Niels Spierings" w:date="2021-10-07T21:47:00Z">
+      <w:ins w:id="19" w:author="Niels Spierings" w:date="2021-10-07T21:47:00Z">
         <w:r>
           <w:rPr>
             <w:i/>
-            <w:rPrChange w:id="24" w:author="Tolsma, J. (Jochem)" w:date="2021-10-14T09:16:00Z">
+            <w:rPrChange w:id="20" w:author="Tolsma, J. (Jochem)" w:date="2021-10-14T09:16:00Z">
               <w:rPr>
                 <w:i/>
                 <w:lang w:val="en-US"/>
@@ -31157,7 +31485,7 @@
         <w:jc w:val="both"/>
         <w:rPr>
           <w:iCs/>
-          <w:rPrChange w:id="25" w:author="Tolsma, J. (Jochem)" w:date="2021-10-14T09:16:00Z">
+          <w:rPrChange w:id="21" w:author="Tolsma, J. (Jochem)" w:date="2021-10-14T09:16:00Z">
             <w:rPr>
               <w:iCs/>
               <w:lang w:val="en-US"/>
@@ -31165,13 +31493,13 @@
           </w:rPrChange>
         </w:rPr>
       </w:pPr>
-      <w:commentRangeStart w:id="26"/>
-      <w:ins w:id="27" w:author="Niels Spierings" w:date="2021-10-07T21:47:00Z">
+      <w:commentRangeStart w:id="22"/>
+      <w:ins w:id="23" w:author="Niels Spierings" w:date="2021-10-07T21:47:00Z">
         <w:r>
           <w:rPr>
             <w:iCs/>
             <w:highlight w:val="yellow"/>
-            <w:rPrChange w:id="28" w:author="Niels Spierings" w:date="2021-10-08T08:37:00Z">
+            <w:rPrChange w:id="24" w:author="Niels Spierings" w:date="2021-10-08T08:37:00Z">
               <w:rPr>
                 <w:i/>
                 <w:lang w:val="en-US"/>
@@ -31181,11 +31509,11 @@
           <w:t>…. Missing? …</w:t>
         </w:r>
       </w:ins>
-      <w:ins w:id="29" w:author="Niels Spierings" w:date="2021-10-08T08:36:00Z">
+      <w:ins w:id="25" w:author="Niels Spierings" w:date="2021-10-08T08:36:00Z">
         <w:r>
           <w:rPr>
             <w:iCs/>
-            <w:rPrChange w:id="30" w:author="Niels Spierings" w:date="2021-10-08T08:37:00Z">
+            <w:rPrChange w:id="26" w:author="Niels Spierings" w:date="2021-10-08T08:37:00Z">
               <w:rPr>
                 <w:iCs/>
                 <w:lang w:val="en-US"/>
@@ -31198,7 +31526,7 @@
         <w:r>
           <w:rPr>
             <w:iCs/>
-            <w:rPrChange w:id="31" w:author="Niels Spierings" w:date="2021-10-08T08:37:00Z">
+            <w:rPrChange w:id="27" w:author="Niels Spierings" w:date="2021-10-08T08:37:00Z">
               <w:rPr>
                 <w:iCs/>
                 <w:lang w:val="en-US"/>
@@ -31211,7 +31539,7 @@
         <w:r>
           <w:rPr>
             <w:iCs/>
-            <w:rPrChange w:id="32" w:author="Niels Spierings" w:date="2021-10-08T08:37:00Z">
+            <w:rPrChange w:id="28" w:author="Niels Spierings" w:date="2021-10-08T08:37:00Z">
               <w:rPr>
                 <w:iCs/>
                 <w:lang w:val="en-US"/>
@@ -31223,7 +31551,7 @@
         <w:r>
           <w:rPr>
             <w:iCs/>
-            <w:rPrChange w:id="33" w:author="Tolsma, J. (Jochem)" w:date="2021-10-14T09:16:00Z">
+            <w:rPrChange w:id="29" w:author="Tolsma, J. (Jochem)" w:date="2021-10-14T09:16:00Z">
               <w:rPr>
                 <w:iCs/>
                 <w:lang w:val="en-US"/>
@@ -31233,11 +31561,11 @@
           <w:t xml:space="preserve">Dan </w:t>
         </w:r>
       </w:ins>
-      <w:ins w:id="34" w:author="Niels Spierings" w:date="2021-10-08T08:37:00Z">
+      <w:ins w:id="30" w:author="Niels Spierings" w:date="2021-10-08T08:37:00Z">
         <w:r>
           <w:rPr>
             <w:iCs/>
-            <w:rPrChange w:id="35" w:author="Tolsma, J. (Jochem)" w:date="2021-10-14T09:16:00Z">
+            <w:rPrChange w:id="31" w:author="Tolsma, J. (Jochem)" w:date="2021-10-14T09:16:00Z">
               <w:rPr>
                 <w:iCs/>
                 <w:lang w:val="en-US"/>
@@ -31249,7 +31577,7 @@
         <w:r>
           <w:rPr>
             <w:iCs/>
-            <w:rPrChange w:id="36" w:author="Tolsma, J. (Jochem)" w:date="2021-10-14T09:16:00Z">
+            <w:rPrChange w:id="32" w:author="Tolsma, J. (Jochem)" w:date="2021-10-14T09:16:00Z">
               <w:rPr>
                 <w:iCs/>
                 <w:lang w:val="en-US"/>
@@ -31261,7 +31589,7 @@
         <w:r>
           <w:rPr>
             <w:iCs/>
-            <w:rPrChange w:id="37" w:author="Tolsma, J. (Jochem)" w:date="2021-10-14T09:16:00Z">
+            <w:rPrChange w:id="33" w:author="Tolsma, J. (Jochem)" w:date="2021-10-14T09:16:00Z">
               <w:rPr>
                 <w:iCs/>
                 <w:lang w:val="en-US"/>
@@ -31273,7 +31601,7 @@
         <w:r>
           <w:rPr>
             <w:iCs/>
-            <w:rPrChange w:id="38" w:author="Tolsma, J. (Jochem)" w:date="2021-10-14T09:16:00Z">
+            <w:rPrChange w:id="34" w:author="Tolsma, J. (Jochem)" w:date="2021-10-14T09:16:00Z">
               <w:rPr>
                 <w:iCs/>
                 <w:lang w:val="en-US"/>
@@ -31286,7 +31614,7 @@
         <w:r>
           <w:rPr>
             <w:iCs/>
-            <w:rPrChange w:id="39" w:author="Tolsma, J. (Jochem)" w:date="2021-10-14T09:16:00Z">
+            <w:rPrChange w:id="35" w:author="Tolsma, J. (Jochem)" w:date="2021-10-14T09:16:00Z">
               <w:rPr>
                 <w:iCs/>
                 <w:lang w:val="en-US"/>
@@ -31299,7 +31627,7 @@
         <w:r>
           <w:rPr>
             <w:iCs/>
-            <w:rPrChange w:id="40" w:author="Tolsma, J. (Jochem)" w:date="2021-10-14T09:16:00Z">
+            <w:rPrChange w:id="36" w:author="Tolsma, J. (Jochem)" w:date="2021-10-14T09:16:00Z">
               <w:rPr>
                 <w:iCs/>
                 <w:lang w:val="en-US"/>
@@ -31311,7 +31639,7 @@
         <w:r>
           <w:rPr>
             <w:iCs/>
-            <w:rPrChange w:id="41" w:author="Tolsma, J. (Jochem)" w:date="2021-10-14T09:16:00Z">
+            <w:rPrChange w:id="37" w:author="Tolsma, J. (Jochem)" w:date="2021-10-14T09:16:00Z">
               <w:rPr>
                 <w:iCs/>
                 <w:lang w:val="en-US"/>
@@ -31321,12 +31649,12 @@
           <w:t>.</w:t>
         </w:r>
       </w:ins>
-      <w:commentRangeEnd w:id="26"/>
+      <w:commentRangeEnd w:id="22"/>
       <w:r>
         <w:rPr>
           <w:rStyle w:val="Verwijzingopmerking"/>
         </w:rPr>
-        <w:commentReference w:id="26"/>
+        <w:commentReference w:id="22"/>
       </w:r>
     </w:p>
     <w:p>
@@ -31334,7 +31662,7 @@
         <w:ind w:firstLine="0"/>
         <w:rPr>
           <w:iCs/>
-          <w:rPrChange w:id="42" w:author="Tolsma, J. (Jochem)" w:date="2021-10-14T09:16:00Z">
+          <w:rPrChange w:id="38" w:author="Tolsma, J. (Jochem)" w:date="2021-10-14T09:16:00Z">
             <w:rPr>
               <w:iCs/>
               <w:lang w:val="en-GB"/>
@@ -31348,7 +31676,7 @@
         <w:ind w:firstLine="0"/>
         <w:rPr>
           <w:iCs/>
-          <w:rPrChange w:id="43" w:author="Tolsma, J. (Jochem)" w:date="2021-10-14T09:16:00Z">
+          <w:rPrChange w:id="39" w:author="Tolsma, J. (Jochem)" w:date="2021-10-14T09:16:00Z">
             <w:rPr>
               <w:iCs/>
               <w:lang w:val="en-GB"/>
@@ -31362,7 +31690,7 @@
         <w:ind w:firstLine="0"/>
         <w:rPr>
           <w:iCs/>
-          <w:rPrChange w:id="44" w:author="Tolsma, J. (Jochem)" w:date="2021-10-14T09:16:00Z">
+          <w:rPrChange w:id="40" w:author="Tolsma, J. (Jochem)" w:date="2021-10-14T09:16:00Z">
             <w:rPr>
               <w:iCs/>
               <w:lang w:val="en-GB"/>
@@ -31403,6 +31731,7 @@
     <w:p>
       <w:pPr>
         <w:ind w:firstLine="0"/>
+        <w:jc w:val="both"/>
         <w:rPr>
           <w:lang w:val="en-US"/>
         </w:rPr>
@@ -31482,7 +31811,7 @@
         </w:rPr>
         <w:t xml:space="preserve">with that on the political consequences of the digital architecture of social media platforms and their political use </w:t>
       </w:r>
-      <w:commentRangeStart w:id="45"/>
+      <w:commentRangeStart w:id="41"/>
       <w:r>
         <w:rPr>
           <w:lang w:val="en-US"/>
@@ -31493,7 +31822,7 @@
         <w:rPr>
           <w:lang w:val="en-US"/>
         </w:rPr>
-        <w:instrText xml:space="preserve"> ADDIN ZOTERO_ITEM CSL_CITATION {"citationID":"i1kzgzgx","properties":{"formattedCitation":"(Bossetta 2018)","plainCitation":"(Bossetta 2018)","noteIndex":0},"citationItems":[{"id":53,"uris":["http://zotero.org/users/6814611/items/F76KU822"],"uri":["http://zotero.org/users/6814611/items/F76KU822"],"itemData":{"id":53,"type":"article-journal","container-title":"Journalism &amp; mass communication quarterly","issue":"2","note":"publisher: SAGE Publications Sage CA: Los Angeles, CA","page":"471–496","title":"The digital architectures of social media: Comparing political campaigning on Facebook, Twitter, Instagram, and Snapchat in the 2016 US election","volume":"95","author":[{"family":"Bossetta","given":"Michael"}],"issued":{"date-parts":[["2018"]]}}}],"schema":"https://github.com/citation-style-language/schema/raw/master/csl-citation.json"} </w:instrText>
+        <w:instrText xml:space="preserve"> ADDIN ZOTERO_ITEM CSL_CITATION {"citationID":"6AebRAaG","properties":{"formattedCitation":"(Bossetta 2018)","plainCitation":"(Bossetta 2018)","dontUpdate":true,"noteIndex":0},"citationItems":[{"id":31,"uris":["http://zotero.org/users/6814611/items/F76KU822"],"uri":["http://zotero.org/users/6814611/items/F76KU822"],"itemData":{"id":31,"type":"article-journal","container-title":"Journalism &amp; mass communication quarterly","issue":"2","note":"publisher: SAGE Publications Sage CA: Los Angeles, CA","page":"471–496","title":"The digital architectures of social media: Comparing political campaigning on Facebook, Twitter, Instagram, and Snapchat in the 2016 US election","volume":"95","author":[{"family":"Bossetta","given":"Michael"}],"issued":{"date-parts":[["2018"]]}}}],"schema":"https://github.com/citation-style-language/schema/raw/master/csl-citation.json"} </w:instrText>
       </w:r>
       <w:r>
         <w:rPr>
@@ -31506,13 +31835,29 @@
           <w:rFonts w:ascii="Calibri" w:hAnsi="Calibri" w:cs="Calibri"/>
           <w:lang w:val="en-GB"/>
         </w:rPr>
-        <w:t>(Bossetta 2018</w:t>
-      </w:r>
+        <w:t>(</w:t>
+      </w:r>
+      <w:proofErr w:type="spellStart"/>
       <w:r>
         <w:rPr>
           <w:rFonts w:ascii="Calibri" w:hAnsi="Calibri" w:cs="Calibri"/>
           <w:lang w:val="en-GB"/>
         </w:rPr>
+        <w:t>Bossetta</w:t>
+      </w:r>
+      <w:proofErr w:type="spellEnd"/>
+      <w:r>
+        <w:rPr>
+          <w:rFonts w:ascii="Calibri" w:hAnsi="Calibri" w:cs="Calibri"/>
+          <w:lang w:val="en-GB"/>
+        </w:rPr>
+        <w:t xml:space="preserve"> 2018</w:t>
+      </w:r>
+      <w:r>
+        <w:rPr>
+          <w:rFonts w:ascii="Calibri" w:hAnsi="Calibri" w:cs="Calibri"/>
+          <w:lang w:val="en-GB"/>
+        </w:rPr>
         <w:t>; Jacobs &amp; Spierings, 2016</w:t>
       </w:r>
       <w:r>
@@ -31528,32 +31873,76 @@
         </w:rPr>
         <w:fldChar w:fldCharType="end"/>
       </w:r>
-      <w:commentRangeEnd w:id="45"/>
+      <w:commentRangeEnd w:id="41"/>
       <w:r>
         <w:rPr>
           <w:rStyle w:val="Verwijzingopmerking"/>
         </w:rPr>
-        <w:commentReference w:id="45"/>
-      </w:r>
-      <w:r>
-        <w:rPr>
-          <w:lang w:val="en-US"/>
-        </w:rPr>
-        <w:t xml:space="preserve">, Twitter particularly. This enables us to study more </w:t>
+        <w:commentReference w:id="41"/>
+      </w:r>
+      <w:r>
+        <w:rPr>
+          <w:lang w:val="en-US"/>
+        </w:rPr>
+        <w:t>. This enable</w:t>
+      </w:r>
+      <w:r>
+        <w:rPr>
+          <w:lang w:val="en-US"/>
+        </w:rPr>
+        <w:t>d</w:t>
+      </w:r>
+      <w:r>
+        <w:rPr>
+          <w:lang w:val="en-US"/>
+        </w:rPr>
+        <w:t xml:space="preserve"> us to study more </w:t>
       </w:r>
       <w:proofErr w:type="spellStart"/>
       <w:r>
         <w:rPr>
           <w:lang w:val="en-US"/>
         </w:rPr>
-        <w:t>groundedly</w:t>
+        <w:t>g</w:t>
+      </w:r>
+      <w:commentRangeStart w:id="42"/>
+      <w:r>
+        <w:rPr>
+          <w:lang w:val="en-US"/>
+        </w:rPr>
+        <w:t>roundedly</w:t>
       </w:r>
       <w:proofErr w:type="spellEnd"/>
       <w:r>
         <w:rPr>
           <w:lang w:val="en-US"/>
         </w:rPr>
-        <w:t xml:space="preserve"> to what extent the full network of Dutch MP was characterized by party-based segregation in the different layers of the </w:t>
+        <w:t xml:space="preserve"> </w:t>
+      </w:r>
+      <w:commentRangeEnd w:id="42"/>
+      <w:r>
+        <w:rPr>
+          <w:rStyle w:val="Verwijzingopmerking"/>
+        </w:rPr>
+        <w:commentReference w:id="42"/>
+      </w:r>
+      <w:r>
+        <w:rPr>
+          <w:lang w:val="en-US"/>
+        </w:rPr>
+        <w:t>to what extent the full network of Dutch MP</w:t>
+      </w:r>
+      <w:r>
+        <w:rPr>
+          <w:lang w:val="en-US"/>
+        </w:rPr>
+        <w:t>s</w:t>
+      </w:r>
+      <w:r>
+        <w:rPr>
+          <w:lang w:val="en-US"/>
+        </w:rPr>
+        <w:t xml:space="preserve"> was characterized by party-based segregation in the different layers of </w:t>
       </w:r>
       <w:proofErr w:type="spellStart"/>
       <w:r>
@@ -31567,11 +31956,168 @@
         <w:rPr>
           <w:lang w:val="en-US"/>
         </w:rPr>
-        <w:t xml:space="preserve"> (i.e. following, retweeting and @mentioning relations) and whether these are partly formed as by product of societal segregation (social inbreed homophily), network dynamics, and the twitter architecture in a political context. Moreover, we assessed how these networks and the segregation therein developed over time. Below we will discuss our main results and their implication for the four issues central to this paper. Our results, altogether, highlight the importance of combining these literatures and studying the different layers of Twitter interrelatedly, as this allows us to understand the developed of MPs Twitter segregation as a function of the political rules of the game in parliament which is facilitated or even aggravated by the architecture of the platform, while social inbreed homophily hardly plays a role, laying bare that Twitter is for instance not used by women or ethnic-minority MPs to create cross-party solidarity networks. </w:t>
+        <w:t xml:space="preserve"> (i.e. following, retweeting and @</w:t>
+      </w:r>
+      <w:r>
+        <w:rPr>
+          <w:lang w:val="en-US"/>
+        </w:rPr>
+        <w:t>-</w:t>
+      </w:r>
+      <w:r>
+        <w:rPr>
+          <w:lang w:val="en-US"/>
+        </w:rPr>
+        <w:t>mentioning relations) and whether these are partly formed as by</w:t>
+      </w:r>
+      <w:r>
+        <w:rPr>
+          <w:lang w:val="en-US"/>
+        </w:rPr>
+        <w:t>-</w:t>
+      </w:r>
+      <w:r>
+        <w:rPr>
+          <w:lang w:val="en-US"/>
+        </w:rPr>
+        <w:t>product of</w:t>
+      </w:r>
+      <w:r>
+        <w:rPr>
+          <w:lang w:val="en-US"/>
+        </w:rPr>
+        <w:t xml:space="preserve"> preferences to interact with </w:t>
+      </w:r>
+      <w:r>
+        <w:rPr>
+          <w:lang w:val="en-US"/>
+        </w:rPr>
+        <w:t xml:space="preserve">socio-demographic </w:t>
+      </w:r>
+      <w:r>
+        <w:rPr>
+          <w:lang w:val="en-US"/>
+        </w:rPr>
+        <w:t xml:space="preserve">similar others – </w:t>
+      </w:r>
+      <w:r>
+        <w:rPr>
+          <w:lang w:val="en-US"/>
+        </w:rPr>
+        <w:t xml:space="preserve">social inbreeding homophily is </w:t>
+      </w:r>
+      <w:r>
+        <w:rPr>
+          <w:lang w:val="en-US"/>
+        </w:rPr>
+        <w:t xml:space="preserve">an important driver of social </w:t>
+      </w:r>
+      <w:r>
+        <w:rPr>
+          <w:lang w:val="en-US"/>
+        </w:rPr>
+        <w:t>segregation</w:t>
+      </w:r>
+      <w:r>
+        <w:rPr>
+          <w:lang w:val="en-US"/>
+        </w:rPr>
+        <w:t xml:space="preserve"> in the offline world –, </w:t>
+      </w:r>
+      <w:r>
+        <w:rPr>
+          <w:lang w:val="en-US"/>
+        </w:rPr>
+        <w:t xml:space="preserve"> network dynamics, and the twitter architecture in a political context. Below we will discuss our main results and their implication for the four issues central to this paper. Our results, altogether, highlight the importance of combining these literatures and studying the different layers of Twitter interrelatedly, as this allows us to understand</w:t>
+      </w:r>
+      <w:r>
+        <w:rPr>
+          <w:lang w:val="en-US"/>
+        </w:rPr>
+        <w:t xml:space="preserve"> party-based segregation among</w:t>
+      </w:r>
+      <w:r>
+        <w:rPr>
+          <w:lang w:val="en-US"/>
+        </w:rPr>
+        <w:t xml:space="preserve"> MPs</w:t>
+      </w:r>
+      <w:r>
+        <w:rPr>
+          <w:lang w:val="en-US"/>
+        </w:rPr>
+        <w:t xml:space="preserve"> on </w:t>
+      </w:r>
+      <w:r>
+        <w:rPr>
+          <w:lang w:val="en-US"/>
+        </w:rPr>
+        <w:t>Twitter as a function of the political rules of the game in parliament which is facilitated</w:t>
+      </w:r>
+      <w:r>
+        <w:rPr>
+          <w:lang w:val="en-US"/>
+        </w:rPr>
+        <w:t>,</w:t>
+      </w:r>
+      <w:r>
+        <w:rPr>
+          <w:lang w:val="en-US"/>
+        </w:rPr>
+        <w:t xml:space="preserve"> or even aggravated</w:t>
+      </w:r>
+      <w:r>
+        <w:rPr>
+          <w:lang w:val="en-US"/>
+        </w:rPr>
+        <w:t>,</w:t>
+      </w:r>
+      <w:r>
+        <w:rPr>
+          <w:lang w:val="en-US"/>
+        </w:rPr>
+        <w:t xml:space="preserve"> by the architecture of the platform, while social inbreed</w:t>
+      </w:r>
+      <w:r>
+        <w:rPr>
+          <w:lang w:val="en-US"/>
+        </w:rPr>
+        <w:t>ing</w:t>
+      </w:r>
+      <w:r>
+        <w:rPr>
+          <w:lang w:val="en-US"/>
+        </w:rPr>
+        <w:t xml:space="preserve"> homophily hardly plays a role</w:t>
+      </w:r>
+      <w:r>
+        <w:rPr>
+          <w:lang w:val="en-US"/>
+        </w:rPr>
+        <w:t>. The latter</w:t>
+      </w:r>
+      <w:r>
+        <w:rPr>
+          <w:lang w:val="en-US"/>
+        </w:rPr>
+        <w:t xml:space="preserve"> lay</w:t>
+      </w:r>
+      <w:r>
+        <w:rPr>
+          <w:lang w:val="en-US"/>
+        </w:rPr>
+        <w:t xml:space="preserve">s </w:t>
+      </w:r>
+      <w:r>
+        <w:rPr>
+          <w:lang w:val="en-US"/>
+        </w:rPr>
+        <w:t xml:space="preserve">bare that Twitter is not used by women or ethnic-minority MPs to create cross-party solidarity networks. </w:t>
       </w:r>
     </w:p>
     <w:p>
       <w:pPr>
+        <w:jc w:val="both"/>
         <w:rPr>
           <w:lang w:val="en-US"/>
         </w:rPr>
@@ -31580,8 +32126,61 @@
         <w:rPr>
           <w:lang w:val="en-US"/>
         </w:rPr>
-        <w:tab/>
-        <w:t xml:space="preserve">First, to what extent are the Twitter networks among MPs segregated? Our analyses shows that  among MPs, Twitter relations with MPs of the same political party are substantially more common than with MPs of other parties. This holds true for all network layers within Twitter -followers, retweets, @metnions - and at all three time points. This provides further evidence for conclusions from previous descriptive studies (e.g. </w:t>
+        <w:t>T</w:t>
+      </w:r>
+      <w:r>
+        <w:rPr>
+          <w:lang w:val="en-US"/>
+        </w:rPr>
+        <w:t xml:space="preserve">o what extent are the Twitter networks among MPs segregated? Our analyses shows that  among MPs, Twitter relations with MPs of the same political party are substantially more common than with MPs of other parties. This holds true for all network layers within Twitter </w:t>
+      </w:r>
+      <w:r>
+        <w:rPr>
+          <w:lang w:val="en-US"/>
+        </w:rPr>
+        <w:t xml:space="preserve">– </w:t>
+      </w:r>
+      <w:r>
+        <w:rPr>
+          <w:lang w:val="en-US"/>
+        </w:rPr>
+        <w:t>followers, retweets, @</w:t>
+      </w:r>
+      <w:r>
+        <w:rPr>
+          <w:lang w:val="en-US"/>
+        </w:rPr>
+        <w:t>-</w:t>
+      </w:r>
+      <w:r>
+        <w:rPr>
+          <w:lang w:val="en-US"/>
+        </w:rPr>
+        <w:t>men</w:t>
+      </w:r>
+      <w:r>
+        <w:rPr>
+          <w:lang w:val="en-US"/>
+        </w:rPr>
+        <w:t>t</w:t>
+      </w:r>
+      <w:r>
+        <w:rPr>
+          <w:lang w:val="en-US"/>
+        </w:rPr>
+        <w:t xml:space="preserve">ions </w:t>
+      </w:r>
+      <w:r>
+        <w:rPr>
+          <w:lang w:val="en-US"/>
+        </w:rPr>
+        <w:t xml:space="preserve">– </w:t>
+      </w:r>
+      <w:r>
+        <w:rPr>
+          <w:lang w:val="en-US"/>
+        </w:rPr>
+        <w:t xml:space="preserve">and at all three time points. This provides further evidence for conclusions from previous descriptive studies (e.g. </w:t>
       </w:r>
       <w:r>
         <w:rPr>
@@ -31599,7 +32198,7 @@
         <w:rPr>
           <w:lang w:val="en-US"/>
         </w:rPr>
-        <w:instrText xml:space="preserve"> ADDIN ZOTERO_ITEM CSL_CITATION {"citationID":"speZtsDM","properties":{"formattedCitation":"(2018)","plainCitation":"(2018)","noteIndex":0},"citationItems":[{"id":52,"uris":["http://zotero.org/users/6814611/items/7A8EZKNE"],"uri":["http://zotero.org/users/6814611/items/7A8EZKNE"],"itemData":{"id":52,"type":"article-journal","container-title":"International journal of communication","page":"21","title":"Echo chambers in parliamentary Twitter networks: The Catalan case","volume":"12","author":[{"family":"Del Valle","given":"Marc Esteve"},{"family":"Bravo","given":"Rosa Borge"}],"issued":{"date-parts":[["2018"]]}},"suppress-author":true}],"schema":"https://github.com/citation-style-language/schema/raw/master/csl-citation.json"} </w:instrText>
+        <w:instrText xml:space="preserve"> ADDIN ZOTERO_ITEM CSL_CITATION {"citationID":"zP2kjPzD","properties":{"formattedCitation":"(2018)","plainCitation":"(2018)","dontUpdate":true,"noteIndex":0},"citationItems":[{"id":32,"uris":["http://zotero.org/users/6814611/items/7A8EZKNE"],"uri":["http://zotero.org/users/6814611/items/7A8EZKNE"],"itemData":{"id":32,"type":"article-journal","container-title":"International journal of communication","page":"21","title":"Echo chambers in parliamentary Twitter networks: The Catalan case","volume":"12","author":[{"family":"Del Valle","given":"Marc Esteve"},{"family":"Bravo","given":"Rosa Borge"}],"issued":{"date-parts":[["2018"]]}},"suppress-author":true}],"schema":"https://github.com/citation-style-language/schema/raw/master/csl-citation.json"} </w:instrText>
       </w:r>
       <w:r>
         <w:rPr>
@@ -31635,7 +32234,7 @@
         <w:rPr>
           <w:lang w:val="en-US"/>
         </w:rPr>
-        <w:instrText xml:space="preserve"> ADDIN ZOTERO_ITEM CSL_CITATION {"citationID":"9HwDsSOM","properties":{"formattedCitation":"(2012)","plainCitation":"(2012)","noteIndex":0},"citationItems":[{"id":55,"uris":["http://zotero.org/users/6814611/items/5IAXWJLY"],"uri":["http://zotero.org/users/6814611/items/5IAXWJLY"],"itemData":{"id":55,"type":"article-journal","container-title":"Government information quarterly","issue":"2","note":"publisher: Elsevier","page":"169–181","title":"Mapping online social networks of Korean politicians","volume":"29","author":[{"family":"Hsu","given":"Chien-leng"},{"family":"Park","given":"Han Woo"}],"issued":{"date-parts":[["2012"]]}},"suppress-author":true}],"schema":"https://github.com/citation-style-language/schema/raw/master/csl-citation.json"} </w:instrText>
+        <w:instrText xml:space="preserve"> ADDIN ZOTERO_ITEM CSL_CITATION {"citationID":"viqWMhuU","properties":{"formattedCitation":"(2012)","plainCitation":"(2012)","dontUpdate":true,"noteIndex":0},"citationItems":[{"id":29,"uris":["http://zotero.org/users/6814611/items/5IAXWJLY"],"uri":["http://zotero.org/users/6814611/items/5IAXWJLY"],"itemData":{"id":29,"type":"article-journal","container-title":"Government information quarterly","issue":"2","note":"publisher: Elsevier","page":"169–181","title":"Mapping online social networks of Korean politicians","volume":"29","author":[{"family":"Hsu","given":"Chien-leng"},{"family":"Park","given":"Han Woo"}],"issued":{"date-parts":[["2012"]]}},"suppress-author":true}],"schema":"https://github.com/citation-style-language/schema/raw/master/csl-citation.json"} </w:instrText>
       </w:r>
       <w:r>
         <w:rPr>
@@ -31671,6 +32270,7 @@
     <w:p>
       <w:pPr>
         <w:ind w:firstLine="708"/>
+        <w:jc w:val="both"/>
         <w:rPr>
           <w:lang w:val="en-US"/>
         </w:rPr>
@@ -31680,11 +32280,124 @@
           <w:iCs/>
           <w:lang w:val="en-GB"/>
         </w:rPr>
-        <w:t>More in-depth we also show that the degree of segregation in the different networks does align with how the architecture of the platform and the nature of politics are related. Concretely, we showed the segregation is strongest for retweets, then for follower ties and finally for @mentions, which cross party boundaries most. This provides further evidence that retweets mainly function as political endorsements, whereas @mentions are more a way to hold micro discussions.  However, as said, also in the @mention network MPs favour intraparty ties over interparty ties. This aligns with the insight that Twitter is consider mainly as a campaigning tool, while the other opportunities it offers – such as creating deliberative spaces – are underutilized (see Jacobs and Spierings 2016).</w:t>
+        <w:t>More in-depth we also show that the degree of segregation in the different networks does align with how the architecture of the platform and the nature of politics are related. Concretely, we showed the segregation is strongest for retweets, then for follower ties and finally for @</w:t>
+      </w:r>
+      <w:r>
+        <w:rPr>
+          <w:iCs/>
+          <w:lang w:val="en-GB"/>
+        </w:rPr>
+        <w:t>-</w:t>
+      </w:r>
+      <w:r>
+        <w:rPr>
+          <w:iCs/>
+          <w:lang w:val="en-GB"/>
+        </w:rPr>
+        <w:t>mentions, which cross party boundaries most. This provides further evidence that retweets mainly function as political endorsements, whereas @</w:t>
+      </w:r>
+      <w:r>
+        <w:rPr>
+          <w:iCs/>
+          <w:lang w:val="en-GB"/>
+        </w:rPr>
+        <w:t>-</w:t>
+      </w:r>
+      <w:r>
+        <w:rPr>
+          <w:iCs/>
+          <w:lang w:val="en-GB"/>
+        </w:rPr>
+        <w:t>mentions are more a way to hold micro discussions.  However, as said, also in the @</w:t>
+      </w:r>
+      <w:r>
+        <w:rPr>
+          <w:iCs/>
+          <w:lang w:val="en-GB"/>
+        </w:rPr>
+        <w:t>-</w:t>
+      </w:r>
+      <w:r>
+        <w:rPr>
+          <w:iCs/>
+          <w:lang w:val="en-GB"/>
+        </w:rPr>
+        <w:t>mention network</w:t>
+      </w:r>
+      <w:r>
+        <w:rPr>
+          <w:iCs/>
+          <w:lang w:val="en-GB"/>
+        </w:rPr>
+        <w:t xml:space="preserve"> layer</w:t>
+      </w:r>
+      <w:r>
+        <w:rPr>
+          <w:iCs/>
+          <w:lang w:val="en-GB"/>
+        </w:rPr>
+        <w:t xml:space="preserve"> MPs favour intra</w:t>
+      </w:r>
+      <w:r>
+        <w:rPr>
+          <w:iCs/>
+          <w:lang w:val="en-GB"/>
+        </w:rPr>
+        <w:t>-</w:t>
+      </w:r>
+      <w:r>
+        <w:rPr>
+          <w:iCs/>
+          <w:lang w:val="en-GB"/>
+        </w:rPr>
+        <w:t>party ties over inter</w:t>
+      </w:r>
+      <w:r>
+        <w:rPr>
+          <w:iCs/>
+          <w:lang w:val="en-GB"/>
+        </w:rPr>
+        <w:t>-</w:t>
+      </w:r>
+      <w:r>
+        <w:rPr>
+          <w:iCs/>
+          <w:lang w:val="en-GB"/>
+        </w:rPr>
+        <w:t>party ties. This aligns with the insight that Twitter is consider</w:t>
+      </w:r>
+      <w:r>
+        <w:rPr>
+          <w:iCs/>
+          <w:lang w:val="en-GB"/>
+        </w:rPr>
+        <w:t>ed</w:t>
+      </w:r>
+      <w:r>
+        <w:rPr>
+          <w:iCs/>
+          <w:lang w:val="en-GB"/>
+        </w:rPr>
+        <w:t xml:space="preserve"> mainly as a campaigning tool, while the other opportunities it offers – such as creating deliberative spaces – </w:t>
+      </w:r>
+      <w:r>
+        <w:rPr>
+          <w:iCs/>
+          <w:lang w:val="en-GB"/>
+        </w:rPr>
+        <w:t>may be</w:t>
+      </w:r>
+      <w:r>
+        <w:rPr>
+          <w:iCs/>
+          <w:lang w:val="en-GB"/>
+        </w:rPr>
+        <w:t xml:space="preserve"> underutilized.</w:t>
       </w:r>
     </w:p>
     <w:p>
       <w:pPr>
+        <w:jc w:val="both"/>
         <w:rPr>
           <w:iCs/>
           <w:lang w:val="en-GB"/>
@@ -31692,37 +32405,30 @@
       </w:pPr>
       <w:r>
         <w:rPr>
-          <w:lang w:val="en-GB"/>
-        </w:rPr>
-        <w:tab/>
-        <w:t xml:space="preserve">Second, </w:t>
-      </w:r>
-      <w:r>
-        <w:rPr>
-          <w:lang w:val="en-US"/>
-        </w:rPr>
-        <w:t>to what extent are the observed segregation patterns along party membership lines on Twitter a by-product of the preferences to form ties with socio-demographic similar others (i.e. social homophily)? While we found distinct patterns in terms of social-</w:t>
-      </w:r>
+          <w:lang w:val="en-US"/>
+        </w:rPr>
+        <w:t>T</w:t>
+      </w:r>
+      <w:r>
+        <w:rPr>
+          <w:lang w:val="en-US"/>
+        </w:rPr>
+        <w:t xml:space="preserve">o what extent are the observed segregation patterns along party membership lines on Twitter a by-product of the preferences to form ties with socio-demographic similar others (i.e. social homophily)? While we found distinct patterns in terms of social-demographic differences and preferences, we found no consistent indication of the MP Twitter networks to be segregated by age, </w:t>
+      </w:r>
+      <w:commentRangeStart w:id="43"/>
       <w:r>
         <w:rPr>
           <w:lang w:val="en-US"/>
         </w:rPr>
         <w:lastRenderedPageBreak/>
-        <w:t xml:space="preserve">demographic differences and preferences, we found no consistent indication of the MP Twitter networks to be segregated by age, </w:t>
-      </w:r>
-      <w:commentRangeStart w:id="46"/>
-      <w:r>
-        <w:rPr>
-          <w:lang w:val="en-US"/>
-        </w:rPr>
         <w:t xml:space="preserve">sex </w:t>
       </w:r>
-      <w:commentRangeEnd w:id="46"/>
+      <w:commentRangeEnd w:id="43"/>
       <w:r>
         <w:rPr>
           <w:rStyle w:val="Verwijzingopmerking"/>
         </w:rPr>
-        <w:commentReference w:id="46"/>
+        <w:commentReference w:id="43"/>
       </w:r>
       <w:r>
         <w:rPr>
@@ -31735,12 +32441,68 @@
           <w:iCs/>
           <w:lang w:val="en-GB"/>
         </w:rPr>
-        <w:t xml:space="preserve"> party-based segregation is thus not a by-product of social inbreeding homophily. In other words, while there is ample evidence that socio-demographic factors constitute power relations and political hierarchies, within parliament this does not lead to online of offline segregation or in-group preferences. While several decades ago, (informal) female and ethnic-minority networks were a tool for MPs from marginalized groups to empower themselves, such cross-party solidarity has waned (</w:t>
+        <w:t xml:space="preserve"> party-based segregation is thus not a by-product of social inbreeding homophily. In other words, while there is ample evidence that socio-demographic factors constitute power relations and political hierarchies, within parliament</w:t>
+      </w:r>
+      <w:r>
+        <w:rPr>
+          <w:iCs/>
+          <w:lang w:val="en-GB"/>
+        </w:rPr>
+        <w:t>,</w:t>
+      </w:r>
+      <w:r>
+        <w:rPr>
+          <w:iCs/>
+          <w:lang w:val="en-GB"/>
+        </w:rPr>
+        <w:t xml:space="preserve"> this does not lead to </w:t>
+      </w:r>
+      <w:r>
+        <w:rPr>
+          <w:iCs/>
+          <w:lang w:val="en-GB"/>
+        </w:rPr>
+        <w:t xml:space="preserve">online in-group preferences and </w:t>
+      </w:r>
+      <w:r>
+        <w:rPr>
+          <w:iCs/>
+          <w:lang w:val="en-GB"/>
+        </w:rPr>
+        <w:t xml:space="preserve">segregation. While several decades ago, (informal) female and ethnic-minority networks were a tool for MPs from marginalized groups to empower themselves, such cross-party solidarity has waned </w:t>
+      </w:r>
+      <w:r>
+        <w:rPr>
+          <w:iCs/>
+          <w:lang w:val="en-GB"/>
+        </w:rPr>
+        <w:fldChar w:fldCharType="begin"/>
+      </w:r>
+      <w:r>
+        <w:rPr>
+          <w:iCs/>
+          <w:lang w:val="en-GB"/>
+        </w:rPr>
+        <w:instrText xml:space="preserve"> ADDIN ZOTERO_ITEM CSL_CITATION {"citationID":"6OaW7S6b","properties":{"formattedCitation":"(Dahlerup and Leyenaar 2013; Van Scherrenburg 2006)","plainCitation":"(Dahlerup and Leyenaar 2013; Van Scherrenburg 2006)","noteIndex":0},"citationItems":[{"id":93,"uris":["http://zotero.org/users/6814611/items/48MTWJPC"],"uri":["http://zotero.org/users/6814611/items/48MTWJPC"],"itemData":{"id":93,"type":"book","event-place":"Oxford","publisher":"OUP","publisher-place":"Oxford","title":"Breaking male dominance in politics","volume":"10","editor":[{"family":"Dahlerup","given":"Drude"},{"family":"Leyenaar","given":"Monique"}],"issued":{"date-parts":[["2013"]]}}},{"id":92,"uris":["http://zotero.org/users/6814611/items/UEA6C3RT"],"uri":["http://zotero.org/users/6814611/items/UEA6C3RT"],"itemData":{"id":92,"type":"book","publisher":"Uitgeverij Archipel","title":"Vrouwen op het Binnenhof. Interviews met Nederlandse politica’s.","author":[{"family":"Van Scherrenburg","given":"Wouke"}],"issued":{"date-parts":[["2006"]]}}}],"schema":"https://github.com/citation-style-language/schema/raw/master/csl-citation.json"} </w:instrText>
+      </w:r>
+      <w:r>
+        <w:rPr>
+          <w:iCs/>
+          <w:lang w:val="en-GB"/>
+        </w:rPr>
+        <w:fldChar w:fldCharType="separate"/>
+      </w:r>
+      <w:r>
+        <w:rPr>
+          <w:rFonts w:ascii="Calibri" w:hAnsi="Calibri" w:cs="Calibri"/>
+          <w:lang w:val="en-GB"/>
+        </w:rPr>
+        <w:t>(</w:t>
       </w:r>
       <w:proofErr w:type="spellStart"/>
       <w:r>
         <w:rPr>
-          <w:iCs/>
+          <w:rFonts w:ascii="Calibri" w:hAnsi="Calibri" w:cs="Calibri"/>
           <w:lang w:val="en-GB"/>
         </w:rPr>
         <w:t>Dahlerup</w:t>
@@ -31748,7 +32510,7 @@
       <w:proofErr w:type="spellEnd"/>
       <w:r>
         <w:rPr>
-          <w:iCs/>
+          <w:rFonts w:ascii="Calibri" w:hAnsi="Calibri" w:cs="Calibri"/>
           <w:lang w:val="en-GB"/>
         </w:rPr>
         <w:t xml:space="preserve"> and </w:t>
@@ -31756,7 +32518,7 @@
       <w:proofErr w:type="spellStart"/>
       <w:r>
         <w:rPr>
-          <w:iCs/>
+          <w:rFonts w:ascii="Calibri" w:hAnsi="Calibri" w:cs="Calibri"/>
           <w:lang w:val="en-GB"/>
         </w:rPr>
         <w:t>Leyenaar</w:t>
@@ -31764,52 +32526,47 @@
       <w:proofErr w:type="spellEnd"/>
       <w:r>
         <w:rPr>
-          <w:iCs/>
-          <w:lang w:val="en-GB"/>
-        </w:rPr>
-        <w:t xml:space="preserve"> 2013; </w:t>
-      </w:r>
-      <w:commentRangeStart w:id="47"/>
-      <w:r>
-        <w:rPr>
-          <w:iCs/>
-          <w:lang w:val="en-GB"/>
-        </w:rPr>
-        <w:t xml:space="preserve">Van </w:t>
+          <w:rFonts w:ascii="Calibri" w:hAnsi="Calibri" w:cs="Calibri"/>
+          <w:lang w:val="en-GB"/>
+        </w:rPr>
+        <w:t xml:space="preserve"> 2013; Van </w:t>
       </w:r>
       <w:proofErr w:type="spellStart"/>
       <w:r>
         <w:rPr>
-          <w:iCs/>
-          <w:lang w:val="en-GB"/>
-        </w:rPr>
-        <w:t>Scherrenbu</w:t>
-      </w:r>
-      <w:commentRangeEnd w:id="47"/>
-      <w:r>
-        <w:rPr>
-          <w:rStyle w:val="Verwijzingopmerking"/>
-        </w:rPr>
-        <w:commentReference w:id="47"/>
-      </w:r>
-      <w:r>
-        <w:rPr>
-          <w:iCs/>
-          <w:lang w:val="en-GB"/>
-        </w:rPr>
-        <w:t>rg</w:t>
+          <w:rFonts w:ascii="Calibri" w:hAnsi="Calibri" w:cs="Calibri"/>
+          <w:lang w:val="en-GB"/>
+        </w:rPr>
+        <w:t>Scherrenburg</w:t>
       </w:r>
       <w:proofErr w:type="spellEnd"/>
       <w:r>
         <w:rPr>
-          <w:iCs/>
-          <w:lang w:val="en-GB"/>
-        </w:rPr>
-        <w:t xml:space="preserve"> 2006) and social media reflect this even though they have been argued to offer unique opportunities to form such network (Jacobs and Spierings 2016).</w:t>
+          <w:rFonts w:ascii="Calibri" w:hAnsi="Calibri" w:cs="Calibri"/>
+          <w:lang w:val="en-GB"/>
+        </w:rPr>
+        <w:t xml:space="preserve"> 2006)</w:t>
+      </w:r>
+      <w:proofErr w:type="spellStart"/>
+      <w:r>
+        <w:rPr>
+          <w:iCs/>
+          <w:lang w:val="en-GB"/>
+        </w:rPr>
+        <w:fldChar w:fldCharType="end"/>
+      </w:r>
+      <w:proofErr w:type="spellEnd"/>
+      <w:r>
+        <w:rPr>
+          <w:iCs/>
+          <w:lang w:val="en-GB"/>
+        </w:rPr>
+        <w:t xml:space="preserve"> and social media reflect this even though they offer unique opportunities to form such network.</w:t>
       </w:r>
     </w:p>
     <w:p>
       <w:pPr>
+        <w:jc w:val="both"/>
         <w:rPr>
           <w:iCs/>
           <w:lang w:val="en-GB"/>
@@ -31820,56 +32577,288 @@
           <w:iCs/>
           <w:lang w:val="en-GB"/>
         </w:rPr>
-        <w:tab/>
-      </w:r>
-      <w:commentRangeStart w:id="48"/>
-      <w:r>
-        <w:rPr>
-          <w:iCs/>
-          <w:lang w:val="en-GB"/>
-        </w:rPr>
-        <w:t xml:space="preserve">Having </w:t>
-      </w:r>
-      <w:commentRangeEnd w:id="48"/>
+        <w:t xml:space="preserve">Having this said, </w:t>
+      </w:r>
+      <w:commentRangeStart w:id="44"/>
+      <w:r>
+        <w:rPr>
+          <w:iCs/>
+          <w:lang w:val="en-GB"/>
+        </w:rPr>
+        <w:t>our analysis at the same time do show cross</w:t>
+      </w:r>
+      <w:r>
+        <w:rPr>
+          <w:iCs/>
+          <w:lang w:val="en-GB"/>
+        </w:rPr>
+        <w:t>-</w:t>
+      </w:r>
+      <w:r>
+        <w:rPr>
+          <w:iCs/>
+          <w:lang w:val="en-GB"/>
+        </w:rPr>
+        <w:t>over between the offline and online world. In terms of hierarchies</w:t>
+      </w:r>
+      <w:r>
+        <w:rPr>
+          <w:iCs/>
+          <w:lang w:val="en-GB"/>
+        </w:rPr>
+        <w:t>,</w:t>
+      </w:r>
+      <w:r>
+        <w:rPr>
+          <w:iCs/>
+          <w:lang w:val="en-GB"/>
+        </w:rPr>
+        <w:t xml:space="preserve"> we found that there is ingroup favouritism regarding whether the MPs are new </w:t>
+      </w:r>
+      <w:r>
+        <w:rPr>
+          <w:iCs/>
+          <w:lang w:val="en-GB"/>
+        </w:rPr>
+        <w:t xml:space="preserve">(non-incumbents) </w:t>
+      </w:r>
+      <w:r>
+        <w:rPr>
+          <w:iCs/>
+          <w:lang w:val="en-GB"/>
+        </w:rPr>
+        <w:t>to parliament or not</w:t>
+      </w:r>
+      <w:r>
+        <w:rPr>
+          <w:iCs/>
+          <w:lang w:val="en-GB"/>
+        </w:rPr>
+        <w:t xml:space="preserve"> (incumbents)</w:t>
+      </w:r>
+      <w:r>
+        <w:rPr>
+          <w:iCs/>
+          <w:lang w:val="en-GB"/>
+        </w:rPr>
+        <w:t xml:space="preserve">, with the </w:t>
+      </w:r>
+      <w:r>
+        <w:rPr>
+          <w:iCs/>
+          <w:lang w:val="en-GB"/>
+        </w:rPr>
+        <w:t>latter</w:t>
+      </w:r>
+      <w:r>
+        <w:rPr>
+          <w:iCs/>
+          <w:lang w:val="en-GB"/>
+        </w:rPr>
+        <w:t xml:space="preserve"> in addition being following and retweeted less. This might indicate that in a way new MPs stick together and use social media to gain a foothold. Moreover, we found that the actual physical distance</w:t>
+      </w:r>
+      <w:r>
+        <w:rPr>
+          <w:iCs/>
+          <w:lang w:val="en-GB"/>
+        </w:rPr>
+        <w:t xml:space="preserve"> </w:t>
+      </w:r>
+      <w:r>
+        <w:rPr>
+          <w:iCs/>
+          <w:lang w:val="en-GB"/>
+        </w:rPr>
+        <w:t xml:space="preserve">between seating positions of MPs matters. Accounting for list position and party affiliation, MPs who sit closer to each other are more likely to follow and retweet each other. </w:t>
+      </w:r>
+      <w:commentRangeEnd w:id="44"/>
       <w:r>
         <w:rPr>
           <w:rStyle w:val="Verwijzingopmerking"/>
         </w:rPr>
-        <w:commentReference w:id="48"/>
-      </w:r>
-      <w:r>
-        <w:rPr>
-          <w:iCs/>
-          <w:lang w:val="en-GB"/>
-        </w:rPr>
-        <w:t xml:space="preserve">this said, </w:t>
-      </w:r>
-      <w:commentRangeStart w:id="49"/>
-      <w:r>
-        <w:rPr>
-          <w:iCs/>
-          <w:lang w:val="en-GB"/>
-        </w:rPr>
-        <w:t xml:space="preserve">our analysis at the same time do show cross over between the offline and online world. In terms of hierarchies we found that there is ingroup favouritism regarding whether the MPs are new to parliament or not, with the former in addition being following and retweeted less. This might indicate that in a way new MPs stick together and use social media to gain a foothold. Moreover, we found that the actual physical distance, which is partly a function of ideological distance, between seating positions of MPs matters. Accounting for list position and party affiliation, MPs who sit closer to each other are more likely to follow and retweet each other. </w:t>
-      </w:r>
-      <w:commentRangeEnd w:id="49"/>
+        <w:commentReference w:id="44"/>
+      </w:r>
+      <w:r>
+        <w:rPr>
+          <w:iCs/>
+          <w:lang w:val="en-GB"/>
+        </w:rPr>
+        <w:t xml:space="preserve">What both results indicate is that </w:t>
+      </w:r>
+      <w:r>
+        <w:rPr>
+          <w:iCs/>
+          <w:lang w:val="en-GB"/>
+        </w:rPr>
+        <w:t xml:space="preserve">while </w:t>
+      </w:r>
+      <w:r>
+        <w:rPr>
+          <w:iCs/>
+          <w:lang w:val="en-GB"/>
+        </w:rPr>
+        <w:t xml:space="preserve">the </w:t>
+      </w:r>
+      <w:r>
+        <w:rPr>
+          <w:iCs/>
+          <w:lang w:val="en-GB"/>
+        </w:rPr>
+        <w:t xml:space="preserve">Twitter </w:t>
+      </w:r>
+      <w:r>
+        <w:rPr>
+          <w:iCs/>
+          <w:lang w:val="en-GB"/>
+        </w:rPr>
+        <w:t>network</w:t>
+      </w:r>
+      <w:r>
+        <w:rPr>
+          <w:iCs/>
+          <w:lang w:val="en-GB"/>
+        </w:rPr>
+        <w:t>s</w:t>
+      </w:r>
+      <w:r>
+        <w:rPr>
+          <w:iCs/>
+          <w:lang w:val="en-GB"/>
+        </w:rPr>
+        <w:t xml:space="preserve"> </w:t>
+      </w:r>
+      <w:r>
+        <w:rPr>
+          <w:iCs/>
+          <w:lang w:val="en-GB"/>
+        </w:rPr>
+        <w:t xml:space="preserve">of MPs </w:t>
+      </w:r>
+      <w:r>
+        <w:rPr>
+          <w:iCs/>
+          <w:lang w:val="en-GB"/>
+        </w:rPr>
+        <w:t xml:space="preserve">hardly mirror the general socio-demographic cleavages in society, they </w:t>
+      </w:r>
+      <w:r>
+        <w:rPr>
+          <w:iCs/>
+          <w:lang w:val="en-GB"/>
+        </w:rPr>
+        <w:t xml:space="preserve">are </w:t>
+      </w:r>
+      <w:r>
+        <w:rPr>
+          <w:iCs/>
+          <w:lang w:val="en-GB"/>
+        </w:rPr>
+        <w:t xml:space="preserve">clearly </w:t>
+      </w:r>
+      <w:r>
+        <w:rPr>
+          <w:iCs/>
+          <w:lang w:val="en-GB"/>
+        </w:rPr>
+        <w:t xml:space="preserve">a function of the </w:t>
+      </w:r>
+      <w:r>
+        <w:rPr>
+          <w:iCs/>
+          <w:lang w:val="en-GB"/>
+        </w:rPr>
+        <w:t>‘</w:t>
+      </w:r>
+      <w:r>
+        <w:rPr>
+          <w:iCs/>
+          <w:lang w:val="en-GB"/>
+        </w:rPr>
+        <w:t>rule</w:t>
+      </w:r>
+      <w:r>
+        <w:rPr>
+          <w:iCs/>
+          <w:lang w:val="en-GB"/>
+        </w:rPr>
+        <w:t>s</w:t>
+      </w:r>
+      <w:r>
+        <w:rPr>
+          <w:iCs/>
+          <w:lang w:val="en-GB"/>
+        </w:rPr>
+        <w:t xml:space="preserve"> of the political game</w:t>
+      </w:r>
+      <w:r>
+        <w:rPr>
+          <w:iCs/>
+          <w:lang w:val="en-GB"/>
+        </w:rPr>
+        <w:t>’</w:t>
+      </w:r>
+      <w:r>
+        <w:rPr>
+          <w:iCs/>
+          <w:highlight w:val="yellow"/>
+          <w:lang w:val="en-GB"/>
+        </w:rPr>
+        <w:t>.</w:t>
+      </w:r>
+      <w:r>
+        <w:rPr>
+          <w:iCs/>
+          <w:highlight w:val="yellow"/>
+          <w:lang w:val="en-GB"/>
+        </w:rPr>
+        <w:t xml:space="preserve"> </w:t>
+      </w:r>
+      <w:r>
+        <w:rPr>
+          <w:iCs/>
+          <w:highlight w:val="yellow"/>
+          <w:lang w:val="en-GB"/>
+        </w:rPr>
+        <w:t xml:space="preserve"> </w:t>
+      </w:r>
+      <w:r>
+        <w:rPr>
+          <w:iCs/>
+          <w:highlight w:val="yellow"/>
+          <w:lang w:val="en-GB"/>
+        </w:rPr>
+        <w:t xml:space="preserve">, clearly suggesting that we cannot simply translated result from studies on other network types to the political MP network, and that we do indeed need </w:t>
+      </w:r>
+      <w:commentRangeStart w:id="45"/>
+      <w:r>
+        <w:rPr>
+          <w:iCs/>
+          <w:highlight w:val="yellow"/>
+          <w:lang w:val="en-GB"/>
+        </w:rPr>
+        <w:t>a</w:t>
+      </w:r>
+      <w:commentRangeEnd w:id="45"/>
       <w:r>
         <w:rPr>
           <w:rStyle w:val="Verwijzingopmerking"/>
-        </w:rPr>
-        <w:commentReference w:id="49"/>
-      </w:r>
-      <w:r>
-        <w:rPr>
-          <w:iCs/>
-          <w:lang w:val="en-GB"/>
-        </w:rPr>
-        <w:t>What both results indicate is that the online MP network are more a function of the rule of the political game than the socio-demographic cleavages in society, clearly suggesting that we cannot simply translated result from studies on other network types to the political MP network, and that we do indeed need a specific lens acknowledging the political dynamics as we introduced in this study more generally.</w:t>
+          <w:highlight w:val="yellow"/>
+        </w:rPr>
+        <w:commentReference w:id="45"/>
+      </w:r>
+      <w:r>
+        <w:rPr>
+          <w:iCs/>
+          <w:highlight w:val="yellow"/>
+          <w:lang w:val="en-GB"/>
+        </w:rPr>
+        <w:t xml:space="preserve"> specific lens acknowledging the political dynamics as we introduced in this study more generally.</w:t>
       </w:r>
     </w:p>
     <w:p>
       <w:pPr>
         <w:ind w:firstLine="708"/>
+        <w:jc w:val="both"/>
         <w:rPr>
           <w:lang w:val="en-US"/>
         </w:rPr>
@@ -31878,12 +32867,13 @@
         <w:rPr>
           <w:lang w:val="en-US"/>
         </w:rPr>
-        <w:t xml:space="preserve">Third, to what extent do the segregation patterns within the three network layers formed by following, @-mentioning and retweeting relations reinforce each other? Clearly they are interrelated and the design features of Twitter stimulate increasing interaction: following and being follows stimulated the other interactions; @mentioning another MP increase the chance of a retweet of that MP; and retweeting a colleague is linked to start following and @mentioning that colleague (i.e. coming across a post worth retweeting feeds into more interaction); and being retweeted increases the likelihood to start following the retweeting MP. Crucially, however, these interrelations between the layers also account for segregation. The observed party-based segregation in each of the respective Twitter network is partly the result of the degree of segregation in the other two networks. </w:t>
+        <w:t xml:space="preserve">To what extent do the segregation patterns within the three network layers formed by following, @-mentioning and retweeting relations reinforce each other? Clearly they are interrelated and the design features of Twitter stimulate increasing interaction: following and being follows stimulated the other interactions; @mentioning another MP increase the chance of a retweet of that MP; and retweeting a colleague is linked to start following and @mentioning that colleague (i.e. coming across a post worth retweeting feeds into more interaction); and being retweeted increases the likelihood to start following the retweeting MP. Crucially, however, these interrelations between the layers also account for segregation. The observed party-based segregation in each of the respective Twitter network is partly the result of the degree of segregation in the other two networks. </w:t>
       </w:r>
     </w:p>
     <w:p>
       <w:pPr>
         <w:ind w:firstLine="708"/>
+        <w:jc w:val="both"/>
         <w:rPr>
           <w:lang w:val="en-US"/>
         </w:rPr>
@@ -31892,14 +32882,7 @@
         <w:rPr>
           <w:lang w:val="en-US"/>
         </w:rPr>
-        <w:t xml:space="preserve">The structure of Twitter in combination with the functioning of politics thus contributes to the maintenance of online echo chambers. It are of course the MPs who decide who to engage with online, but the initial preferences for own party connections and pushing their messages are not countered by the platforms architecture; they are actually reinforced. While this might not sound </w:t>
-      </w:r>
-      <w:r>
-        <w:rPr>
-          <w:lang w:val="en-US"/>
-        </w:rPr>
-        <w:lastRenderedPageBreak/>
-        <w:t xml:space="preserve">surprising, it is noteworthy as overview studies and voter studies have concluded that social media political echo chambers are far from established or even argued against </w:t>
+        <w:t xml:space="preserve">The structure of Twitter in combination with the functioning of politics thus contributes to the maintenance of online echo chambers. It are of course the MPs who decide who to engage with online, but the initial preferences for own party connections and pushing their messages are not countered by the platforms architecture; they are actually reinforced. While this might not sound surprising, it is noteworthy as overview studies and voter studies have concluded that social media political echo chambers are far from established or even argued against </w:t>
       </w:r>
       <w:r>
         <w:rPr>
@@ -31907,7 +32890,7 @@
         </w:rPr>
         <w:t>their existence (</w:t>
       </w:r>
-      <w:commentRangeStart w:id="50"/>
+      <w:commentRangeStart w:id="46"/>
       <w:proofErr w:type="spellStart"/>
       <w:r>
         <w:rPr>
@@ -31922,12 +32905,12 @@
         </w:rPr>
         <w:t xml:space="preserve"> et al 2021</w:t>
       </w:r>
-      <w:commentRangeEnd w:id="50"/>
+      <w:commentRangeEnd w:id="46"/>
       <w:r>
         <w:rPr>
           <w:rStyle w:val="Verwijzingopmerking"/>
         </w:rPr>
-        <w:commentReference w:id="50"/>
+        <w:commentReference w:id="46"/>
       </w:r>
       <w:r>
         <w:rPr>
@@ -31973,20 +32956,30 @@
     <w:p>
       <w:pPr>
         <w:ind w:firstLine="708"/>
+        <w:jc w:val="both"/>
         <w:rPr>
           <w:lang w:val="en-US"/>
         </w:rPr>
       </w:pPr>
       <w:r>
         <w:rPr>
-          <w:lang w:val="en-US"/>
-        </w:rPr>
-        <w:t xml:space="preserve">The results on our second and third question together lay bare a crucial dynamics for understanding the political use of Twitter by MPs and segregation on the platform. Party-based segregation is more the product of Twitter architecture and parliamentary dynamics than that it is rooted in social inbreeding homophily. By bringing together different literatures in this study, our study suggests that the primacy of political segregation at the supply level of politics is structural in terms of digital architectures and actor-based in terms of MPs predominantly acting out of electoral reasons and less in terms of democratic deliberation or countering socio-demographic power differentials. </w:t>
+          <w:highlight w:val="yellow"/>
+          <w:lang w:val="en-US"/>
+        </w:rPr>
+        <w:lastRenderedPageBreak/>
+        <w:t>The results on our second and third question together lay bare a crucial dynamics for understanding the political use of Twitter by MPs and segregation on the platform. Party-based segregation is more the product of Twitter architecture and parliamentary dynamics than that it is rooted in social inbreeding homophily. By bringing together different literatures in this study, our study suggests that the primacy of political segregation at the supply level of politics is structural in terms of digital architectures and actor-based in terms of MPs predominantly acting out of electoral reasons and less in terms of democratic deliberation or countering socio-demographic power differentials.</w:t>
+      </w:r>
+      <w:r>
+        <w:rPr>
+          <w:lang w:val="en-US"/>
+        </w:rPr>
+        <w:t xml:space="preserve"> </w:t>
       </w:r>
     </w:p>
     <w:p>
       <w:pPr>
         <w:ind w:firstLine="708"/>
+        <w:jc w:val="both"/>
         <w:rPr>
           <w:lang w:val="en-US"/>
         </w:rPr>
@@ -31995,9 +32988,15 @@
         <w:rPr>
           <w:lang w:val="en-US"/>
         </w:rPr>
-        <w:t xml:space="preserve">Fourth and finally, to what extent do segregation patterns change over time? Unsurprisingly, the density of the follower network increases over time, which aligns with the architectural discouragement to unfollow people and the rewards for following. The density of the retweet and @-mentioning network decreased over time, which reflects the moved away from the elections, as we have seen before that activities spike around elections (e.g. </w:t>
-      </w:r>
-      <w:commentRangeStart w:id="52"/>
+        <w:t>F</w:t>
+      </w:r>
+      <w:r>
+        <w:rPr>
+          <w:lang w:val="en-US"/>
+        </w:rPr>
+        <w:t xml:space="preserve">inally, to what extent do segregation patterns change over time? Unsurprisingly, the density of the follower network increases over time, which aligns with the architectural discouragement to unfollow people and the rewards for following. The density of the retweet and @-mentioning network decreased over time, which reflects the moved away from the elections, as we have seen before that activities spike around elections (e.g. </w:t>
+      </w:r>
+      <w:commentRangeStart w:id="48"/>
       <w:r>
         <w:rPr>
           <w:lang w:val="en-US"/>
@@ -32032,12 +33031,12 @@
         </w:rPr>
         <w:t>, 2013</w:t>
       </w:r>
-      <w:commentRangeEnd w:id="52"/>
+      <w:commentRangeEnd w:id="48"/>
       <w:r>
         <w:rPr>
           <w:rStyle w:val="Verwijzingopmerking"/>
         </w:rPr>
-        <w:commentReference w:id="52"/>
+        <w:commentReference w:id="48"/>
       </w:r>
       <w:r>
         <w:rPr>
@@ -32045,58 +33044,39 @@
         </w:rPr>
         <w:t xml:space="preserve">). In terms </w:t>
       </w:r>
-      <w:commentRangeStart w:id="53"/>
+      <w:commentRangeStart w:id="49"/>
+      <w:commentRangeStart w:id="50"/>
       <w:r>
         <w:rPr>
           <w:lang w:val="en-US"/>
         </w:rPr>
         <w:t xml:space="preserve">of party-based segregation, however, no discernible trends was found in our time-window. </w:t>
       </w:r>
-      <w:commentRangeEnd w:id="53"/>
+      <w:commentRangeEnd w:id="49"/>
       <w:r>
         <w:rPr>
           <w:rStyle w:val="Verwijzingopmerking"/>
         </w:rPr>
-        <w:commentReference w:id="53"/>
-      </w:r>
-      <w:r>
-        <w:rPr>
-          <w:lang w:val="en-US"/>
-        </w:rPr>
-        <w:t xml:space="preserve">In other words, the dynamics caused by the Twitter architecture and the political logic are far from all determining and other forces keep the degree of segregation somewhat in check. We should not be too optimistic in this respect here, as we focused on party-based segregation in a multiparty system with a high number of effective parties; the dynamics found here might actually feed into segregation between the core blocks of parties (see </w:t>
-      </w:r>
-      <w:commentRangeStart w:id="54"/>
-      <w:proofErr w:type="spellStart"/>
-      <w:r>
-        <w:rPr>
-          <w:lang w:val="en-US"/>
-        </w:rPr>
-        <w:t>Sipma</w:t>
-      </w:r>
-      <w:proofErr w:type="spellEnd"/>
-      <w:r>
-        <w:rPr>
-          <w:lang w:val="en-US"/>
-        </w:rPr>
-        <w:t xml:space="preserve"> et.al 2021</w:t>
-      </w:r>
-      <w:commentRangeEnd w:id="54"/>
+        <w:commentReference w:id="49"/>
+      </w:r>
+      <w:commentRangeEnd w:id="50"/>
       <w:r>
         <w:rPr>
           <w:rStyle w:val="Verwijzingopmerking"/>
         </w:rPr>
-        <w:commentReference w:id="54"/>
-      </w:r>
-      <w:r>
-        <w:rPr>
-          <w:lang w:val="en-US"/>
-        </w:rPr>
-        <w:t>).</w:t>
+        <w:commentReference w:id="50"/>
+      </w:r>
+      <w:r>
+        <w:rPr>
+          <w:lang w:val="en-US"/>
+        </w:rPr>
+        <w:t xml:space="preserve">In other words, the dynamics caused by the Twitter architecture and the political logic are far from all determining and other forces keep the degree of segregation somewhat in check. </w:t>
       </w:r>
     </w:p>
     <w:p>
       <w:pPr>
         <w:ind w:firstLine="708"/>
+        <w:jc w:val="both"/>
         <w:rPr>
           <w:lang w:val="en-US"/>
         </w:rPr>
@@ -32105,61 +33085,327 @@
         <w:rPr>
           <w:lang w:val="en-US"/>
         </w:rPr>
-        <w:t xml:space="preserve">The latter reflection also brings us to one of the main limitation, or future extension, of this study: in multiparty systems some parties are closer to each other than other, which often aligns with electoral choice sets. As a consequence these parties that are closer have incentives to work together to get things done, but also to contrast themselves to each other as they compete over subset of voters. How these two aspects balance out and what the impact thereof is for MPs Twitter network segregation is hard to say at this point and would actually demand more information from these MPs. Full network data combined with (full) MP survey data could provide important new avenues for research. </w:t>
-      </w:r>
-      <w:commentRangeStart w:id="55"/>
-      <w:r>
-        <w:rPr>
-          <w:lang w:val="en-US"/>
-        </w:rPr>
-        <w:t xml:space="preserve">Similarly, in the end, our longitudinal perspective was restricted by the data and we would have been able to draw more detail conclusions on causality if we, for instance, hade access the development of the networks on a monthly basis over a longer time period. However, the full network data on the Dutch parliament at different time points for three network layers, being analyses both descriptively and with formal network analyses test provided unique insights into the </w:t>
-      </w:r>
-      <w:r>
-        <w:rPr>
-          <w:lang w:val="en-US"/>
-        </w:rPr>
-        <w:lastRenderedPageBreak/>
-        <w:t>dynamics already and allowed us to draw robust conclusion as results were stable over time as well as over methods of analysis.</w:t>
-      </w:r>
-      <w:commentRangeEnd w:id="55"/>
+        <w:t>The brings us to one of the main limitation, or future extension, of this study: in multiparty systems</w:t>
+      </w:r>
+      <w:r>
+        <w:rPr>
+          <w:lang w:val="en-US"/>
+        </w:rPr>
+        <w:t>,</w:t>
+      </w:r>
+      <w:r>
+        <w:rPr>
+          <w:lang w:val="en-US"/>
+        </w:rPr>
+        <w:t xml:space="preserve"> some parties are closer to each other than other</w:t>
+      </w:r>
+      <w:r>
+        <w:rPr>
+          <w:lang w:val="en-US"/>
+        </w:rPr>
+        <w:t>s</w:t>
+      </w:r>
+      <w:r>
+        <w:rPr>
+          <w:lang w:val="en-US"/>
+        </w:rPr>
+        <w:t>, which often aligns with electoral choice sets. As a consequence</w:t>
+      </w:r>
+      <w:r>
+        <w:rPr>
+          <w:lang w:val="en-US"/>
+        </w:rPr>
+        <w:t>,</w:t>
+      </w:r>
+      <w:r>
+        <w:rPr>
+          <w:lang w:val="en-US"/>
+        </w:rPr>
+        <w:t xml:space="preserve"> parties that are closer have incentives to work together to get things done, but </w:t>
+      </w:r>
+      <w:r>
+        <w:rPr>
+          <w:lang w:val="en-US"/>
+        </w:rPr>
+        <w:t xml:space="preserve">may also want </w:t>
+      </w:r>
+      <w:r>
+        <w:rPr>
+          <w:lang w:val="en-US"/>
+        </w:rPr>
+        <w:t>to contrast themselves to each other as they compete over subset</w:t>
+      </w:r>
+      <w:r>
+        <w:rPr>
+          <w:lang w:val="en-US"/>
+        </w:rPr>
+        <w:t>s</w:t>
+      </w:r>
+      <w:r>
+        <w:rPr>
+          <w:lang w:val="en-US"/>
+        </w:rPr>
+        <w:t xml:space="preserve"> of voters</w:t>
+      </w:r>
+      <w:r>
+        <w:rPr>
+          <w:lang w:val="en-US"/>
+        </w:rPr>
+        <w:t>, especially during elections</w:t>
+      </w:r>
+      <w:r>
+        <w:rPr>
+          <w:lang w:val="en-US"/>
+        </w:rPr>
+        <w:t>. How these two aspects balance out and what the impact thereof is for MPs Twitter network segregation is hard to say at this point</w:t>
+      </w:r>
+      <w:r>
+        <w:rPr>
+          <w:lang w:val="en-US"/>
+        </w:rPr>
+        <w:t xml:space="preserve">. Enriching Twitter data of MPs with </w:t>
+      </w:r>
+      <w:r>
+        <w:rPr>
+          <w:lang w:val="en-US"/>
+        </w:rPr>
+        <w:t xml:space="preserve">publicly available </w:t>
+      </w:r>
+      <w:r>
+        <w:rPr>
+          <w:lang w:val="en-US"/>
+        </w:rPr>
+        <w:t xml:space="preserve">information </w:t>
+      </w:r>
+      <w:r>
+        <w:rPr>
+          <w:lang w:val="en-US"/>
+        </w:rPr>
+        <w:t xml:space="preserve">on (offline) </w:t>
+      </w:r>
+      <w:r>
+        <w:rPr>
+          <w:lang w:val="en-US"/>
+        </w:rPr>
+        <w:t xml:space="preserve">collaboration networks </w:t>
+      </w:r>
+      <w:r>
+        <w:rPr>
+          <w:highlight w:val="yellow"/>
+          <w:lang w:val="en-US"/>
+        </w:rPr>
+        <w:t>(</w:t>
+      </w:r>
+      <w:proofErr w:type="spellStart"/>
+      <w:r>
+        <w:rPr>
+          <w:highlight w:val="yellow"/>
+          <w:lang w:val="en-US"/>
+        </w:rPr>
+        <w:t>samen</w:t>
+      </w:r>
+      <w:proofErr w:type="spellEnd"/>
+      <w:r>
+        <w:rPr>
+          <w:highlight w:val="yellow"/>
+          <w:lang w:val="en-US"/>
+        </w:rPr>
+        <w:t xml:space="preserve"> </w:t>
+      </w:r>
+      <w:proofErr w:type="spellStart"/>
+      <w:r>
+        <w:rPr>
+          <w:highlight w:val="yellow"/>
+          <w:lang w:val="en-US"/>
+        </w:rPr>
+        <w:t>wetsvoorstel</w:t>
+      </w:r>
+      <w:proofErr w:type="spellEnd"/>
+      <w:r>
+        <w:rPr>
+          <w:highlight w:val="yellow"/>
+          <w:lang w:val="en-US"/>
+        </w:rPr>
+        <w:t xml:space="preserve"> </w:t>
+      </w:r>
+      <w:proofErr w:type="spellStart"/>
+      <w:r>
+        <w:rPr>
+          <w:highlight w:val="yellow"/>
+          <w:lang w:val="en-US"/>
+        </w:rPr>
+        <w:t>indienen</w:t>
+      </w:r>
+      <w:proofErr w:type="spellEnd"/>
+      <w:r>
+        <w:rPr>
+          <w:highlight w:val="yellow"/>
+          <w:lang w:val="en-US"/>
+        </w:rPr>
+        <w:t xml:space="preserve">, in </w:t>
+      </w:r>
+      <w:proofErr w:type="spellStart"/>
+      <w:r>
+        <w:rPr>
+          <w:highlight w:val="yellow"/>
+          <w:lang w:val="en-US"/>
+        </w:rPr>
+        <w:t>zelfde</w:t>
+      </w:r>
+      <w:proofErr w:type="spellEnd"/>
+      <w:r>
+        <w:rPr>
+          <w:highlight w:val="yellow"/>
+          <w:lang w:val="en-US"/>
+        </w:rPr>
+        <w:t xml:space="preserve"> </w:t>
+      </w:r>
+      <w:proofErr w:type="spellStart"/>
+      <w:r>
+        <w:rPr>
+          <w:highlight w:val="yellow"/>
+          <w:lang w:val="en-US"/>
+        </w:rPr>
+        <w:t>commissie</w:t>
+      </w:r>
+      <w:proofErr w:type="spellEnd"/>
+      <w:r>
+        <w:rPr>
+          <w:highlight w:val="yellow"/>
+          <w:lang w:val="en-US"/>
+        </w:rPr>
+        <w:t xml:space="preserve"> </w:t>
+      </w:r>
+      <w:proofErr w:type="spellStart"/>
+      <w:r>
+        <w:rPr>
+          <w:highlight w:val="yellow"/>
+          <w:lang w:val="en-US"/>
+        </w:rPr>
+        <w:t>zitten</w:t>
+      </w:r>
+      <w:proofErr w:type="spellEnd"/>
+      <w:r>
+        <w:rPr>
+          <w:highlight w:val="yellow"/>
+          <w:lang w:val="en-US"/>
+        </w:rPr>
+        <w:t>)</w:t>
+      </w:r>
+      <w:r>
+        <w:rPr>
+          <w:lang w:val="en-US"/>
+        </w:rPr>
+        <w:t>,</w:t>
+      </w:r>
+      <w:r>
+        <w:rPr>
+          <w:lang w:val="en-US"/>
+        </w:rPr>
+        <w:t xml:space="preserve"> or </w:t>
+      </w:r>
+      <w:r>
+        <w:rPr>
+          <w:lang w:val="en-US"/>
+        </w:rPr>
+        <w:t xml:space="preserve">with (full) MP survey data could provide important new avenues for research. </w:t>
+      </w:r>
+      <w:commentRangeStart w:id="51"/>
+      <w:r>
+        <w:rPr>
+          <w:lang w:val="en-US"/>
+        </w:rPr>
+        <w:t>Similarly, in the end, our longitudinal perspective was restricted by the data and we would have been able to draw more detail</w:t>
+      </w:r>
+      <w:r>
+        <w:rPr>
+          <w:lang w:val="en-US"/>
+        </w:rPr>
+        <w:t>ed</w:t>
+      </w:r>
+      <w:r>
+        <w:rPr>
+          <w:lang w:val="en-US"/>
+        </w:rPr>
+        <w:t xml:space="preserve"> conclusions on </w:t>
+      </w:r>
+      <w:r>
+        <w:rPr>
+          <w:lang w:val="en-US"/>
+        </w:rPr>
+        <w:t>the development of segregation over time i</w:t>
+      </w:r>
+      <w:r>
+        <w:rPr>
+          <w:lang w:val="en-US"/>
+        </w:rPr>
+        <w:t>f we had access the development of the networks on a monthly basis over a longer time period. However, the full network data on the Dutch parliament at different time points for three network layers, being analyses both descriptively and with formal network analyses test provided unique insights into the dynamics already and allowed us to draw robust conclusion as results were stable over time as well as over methods of analysis.</w:t>
+      </w:r>
+      <w:commentRangeEnd w:id="51"/>
       <w:r>
         <w:rPr>
           <w:rStyle w:val="Verwijzingopmerking"/>
         </w:rPr>
-        <w:commentReference w:id="55"/>
+        <w:commentReference w:id="51"/>
       </w:r>
     </w:p>
     <w:p>
       <w:pPr>
+        <w:jc w:val="both"/>
         <w:rPr>
           <w:lang w:val="en-US"/>
         </w:rPr>
       </w:pPr>
-      <w:r>
-        <w:rPr>
-          <w:lang w:val="en-US"/>
-        </w:rPr>
-        <w:tab/>
-      </w:r>
-      <w:commentRangeStart w:id="56"/>
+      <w:commentRangeStart w:id="52"/>
       <w:r>
         <w:rPr>
           <w:lang w:val="en-US"/>
         </w:rPr>
         <w:t xml:space="preserve">Altogether </w:t>
       </w:r>
-      <w:commentRangeEnd w:id="56"/>
+      <w:commentRangeEnd w:id="52"/>
       <w:r>
         <w:rPr>
           <w:rStyle w:val="Verwijzingopmerking"/>
         </w:rPr>
-        <w:commentReference w:id="56"/>
-      </w:r>
-      <w:r>
-        <w:rPr>
-          <w:lang w:val="en-US"/>
-        </w:rPr>
-        <w:t xml:space="preserve">this paper sheds new light on the degree and origin of party-based segregation of MPs on twitter, which is not only of academic relevance, but also has direct bearing on democratic politics. Above we already alluded to this when reflection on our results. Most importantly, while it has been argued before that Twitter offers much democratic potential in terms of forging new connections (see Jacobs and Spierings 2016), the medium does not live up to this potential among MPs: while they can already talk to each other quite easily within their own party or given that they are ideologically or physically closer in the actual parliament, Twitter networks do not actively counter these dynamics, they mainly replicate them. Even the @mention layer shows withing party preferences, although those are the weakest in this layer of Twitter. Moreover, the primary use of Twitter does not seem to be to perform public micro-deliberation or create cross party solidarity networks. </w:t>
+        <w:commentReference w:id="52"/>
+      </w:r>
+      <w:r>
+        <w:rPr>
+          <w:lang w:val="en-US"/>
+        </w:rPr>
+        <w:t>this paper sheds new light on the degree and origin of party-based segregation of MPs on twitter, which is not only of academic relevance, but also has direct bearing on democratic politics. Above we already alluded to this when reflecti</w:t>
+      </w:r>
+      <w:r>
+        <w:rPr>
+          <w:lang w:val="en-US"/>
+        </w:rPr>
+        <w:t>ng</w:t>
+      </w:r>
+      <w:r>
+        <w:rPr>
+          <w:lang w:val="en-US"/>
+        </w:rPr>
+        <w:t xml:space="preserve"> on our results. Most importantly, while Twitter offers much democratic potential in terms of forging new connections</w:t>
+      </w:r>
+      <w:r>
+        <w:rPr>
+          <w:lang w:val="en-US"/>
+        </w:rPr>
+        <w:t>, also to dissimilar other</w:t>
+      </w:r>
+      <w:r>
+        <w:rPr>
+          <w:lang w:val="en-US"/>
+        </w:rPr>
+        <w:t xml:space="preserve">, the medium does not live up to this potential among MPs: while they can already talk to each other </w:t>
+      </w:r>
+      <w:r>
+        <w:rPr>
+          <w:lang w:val="en-US"/>
+        </w:rPr>
+        <w:lastRenderedPageBreak/>
+        <w:t xml:space="preserve">quite easily within their own party or given that they are ideologically or physically closer in the actual parliament, Twitter networks do not actively counter these dynamics, they mainly replicate them. Even the @mention layer shows withing party preferences, although those are the weakest in this layer of Twitter. Moreover, the primary use of Twitter does not seem to be to perform public micro-deliberation or create cross party solidarity networks. </w:t>
       </w:r>
     </w:p>
     <w:p>
@@ -32216,7 +33462,6 @@
     <w:p>
       <w:pPr>
         <w:pStyle w:val="Bibliografie"/>
-        <w:ind w:left="284" w:hanging="284"/>
         <w:rPr>
           <w:rFonts w:ascii="Calibri" w:hAnsi="Calibri" w:cs="Calibri"/>
           <w:lang w:val="en-GB"/>
@@ -32248,14 +33493,7 @@
           <w:rFonts w:ascii="Calibri" w:hAnsi="Calibri" w:cs="Calibri"/>
           <w:lang w:val="en-GB"/>
         </w:rPr>
-        <w:t xml:space="preserve">Bird, Karen. </w:t>
-      </w:r>
-      <w:r>
-        <w:rPr>
-          <w:rFonts w:ascii="Calibri" w:hAnsi="Calibri" w:cs="Calibri"/>
-          <w:lang w:val="en-GB"/>
-        </w:rPr>
-        <w:t xml:space="preserve">2005. ‘The Political Representation of Visible Minorities in Electoral Democracies: A Comparison of France, Denmark, and Canada’. </w:t>
+        <w:t xml:space="preserve">Bird, Karen. 2005. ‘The Political Representation of Visible Minorities in Electoral Democracies: A Comparison of France, Denmark, and Canada’. </w:t>
       </w:r>
       <w:r>
         <w:rPr>
@@ -32277,18 +33515,42 @@
     <w:p>
       <w:pPr>
         <w:pStyle w:val="Bibliografie"/>
-        <w:ind w:left="284" w:hanging="284"/>
         <w:rPr>
           <w:rFonts w:ascii="Calibri" w:hAnsi="Calibri" w:cs="Calibri"/>
           <w:lang w:val="en-GB"/>
         </w:rPr>
       </w:pPr>
+      <w:proofErr w:type="spellStart"/>
       <w:r>
         <w:rPr>
           <w:rFonts w:ascii="Calibri" w:hAnsi="Calibri" w:cs="Calibri"/>
           <w:lang w:val="en-GB"/>
         </w:rPr>
-        <w:t xml:space="preserve">Bloemraad, Irene, and Karen Schönwälder. 2013. ‘Immigrant and Ethnic Minority Representation in Europe: Conceptual Challenges and Theoretical Approaches’. </w:t>
+        <w:t>Bloemraad</w:t>
+      </w:r>
+      <w:proofErr w:type="spellEnd"/>
+      <w:r>
+        <w:rPr>
+          <w:rFonts w:ascii="Calibri" w:hAnsi="Calibri" w:cs="Calibri"/>
+          <w:lang w:val="en-GB"/>
+        </w:rPr>
+        <w:t xml:space="preserve">, Irene, and Karen </w:t>
+      </w:r>
+      <w:proofErr w:type="spellStart"/>
+      <w:r>
+        <w:rPr>
+          <w:rFonts w:ascii="Calibri" w:hAnsi="Calibri" w:cs="Calibri"/>
+          <w:lang w:val="en-GB"/>
+        </w:rPr>
+        <w:t>Schönwälder</w:t>
+      </w:r>
+      <w:proofErr w:type="spellEnd"/>
+      <w:r>
+        <w:rPr>
+          <w:rFonts w:ascii="Calibri" w:hAnsi="Calibri" w:cs="Calibri"/>
+          <w:lang w:val="en-GB"/>
+        </w:rPr>
+        <w:t xml:space="preserve">. 2013. ‘Immigrant and Ethnic Minority Representation in Europe: Conceptual Challenges and Theoretical Approaches’. </w:t>
       </w:r>
       <w:r>
         <w:rPr>
@@ -32310,7 +33572,6 @@
     <w:p>
       <w:pPr>
         <w:pStyle w:val="Bibliografie"/>
-        <w:ind w:left="284" w:hanging="284"/>
         <w:rPr>
           <w:rFonts w:ascii="Calibri" w:hAnsi="Calibri" w:cs="Calibri"/>
           <w:lang w:val="en-GB"/>
@@ -32321,7 +33582,23 @@
           <w:rFonts w:ascii="Calibri" w:hAnsi="Calibri" w:cs="Calibri"/>
           <w:lang w:val="en-GB"/>
         </w:rPr>
-        <w:t xml:space="preserve">Bojanowski, Micha\l, and Rense Corten. 2014. ‘Measuring Segregation in Social Networks’. </w:t>
+        <w:t xml:space="preserve">Bojanowski, Micha\l, and </w:t>
+      </w:r>
+      <w:proofErr w:type="spellStart"/>
+      <w:r>
+        <w:rPr>
+          <w:rFonts w:ascii="Calibri" w:hAnsi="Calibri" w:cs="Calibri"/>
+          <w:lang w:val="en-GB"/>
+        </w:rPr>
+        <w:t>Rense</w:t>
+      </w:r>
+      <w:proofErr w:type="spellEnd"/>
+      <w:r>
+        <w:rPr>
+          <w:rFonts w:ascii="Calibri" w:hAnsi="Calibri" w:cs="Calibri"/>
+          <w:lang w:val="en-GB"/>
+        </w:rPr>
+        <w:t xml:space="preserve"> Corten. 2014. ‘Measuring Segregation in Social Networks’. </w:t>
       </w:r>
       <w:r>
         <w:rPr>
@@ -32343,18 +33620,26 @@
     <w:p>
       <w:pPr>
         <w:pStyle w:val="Bibliografie"/>
-        <w:ind w:left="284" w:hanging="284"/>
         <w:rPr>
           <w:rFonts w:ascii="Calibri" w:hAnsi="Calibri" w:cs="Calibri"/>
           <w:lang w:val="en-GB"/>
         </w:rPr>
       </w:pPr>
+      <w:proofErr w:type="spellStart"/>
       <w:r>
         <w:rPr>
           <w:rFonts w:ascii="Calibri" w:hAnsi="Calibri" w:cs="Calibri"/>
           <w:lang w:val="en-GB"/>
         </w:rPr>
-        <w:t xml:space="preserve">Bossetta, Michael. 2018. ‘The Digital Architectures of Social Media: Comparing Political Campaigning on Facebook, Twitter, Instagram, and Snapchat in the 2016 US Election’. </w:t>
+        <w:t>Bossetta</w:t>
+      </w:r>
+      <w:proofErr w:type="spellEnd"/>
+      <w:r>
+        <w:rPr>
+          <w:rFonts w:ascii="Calibri" w:hAnsi="Calibri" w:cs="Calibri"/>
+          <w:lang w:val="en-GB"/>
+        </w:rPr>
+        <w:t xml:space="preserve">, Michael. 2018. ‘The Digital Architectures of Social Media: Comparing Political Campaigning on Facebook, Twitter, Instagram, and Snapchat in the 2016 US Election’. </w:t>
       </w:r>
       <w:r>
         <w:rPr>
@@ -32376,18 +33661,26 @@
     <w:p>
       <w:pPr>
         <w:pStyle w:val="Bibliografie"/>
-        <w:ind w:left="284" w:hanging="284"/>
         <w:rPr>
           <w:rFonts w:ascii="Calibri" w:hAnsi="Calibri" w:cs="Calibri"/>
           <w:lang w:val="en-GB"/>
         </w:rPr>
       </w:pPr>
+      <w:proofErr w:type="spellStart"/>
       <w:r>
         <w:rPr>
           <w:rFonts w:ascii="Calibri" w:hAnsi="Calibri" w:cs="Calibri"/>
           <w:lang w:val="en-GB"/>
         </w:rPr>
-        <w:t xml:space="preserve">Boutyline, Andrei, and Robb Willer. 2017. ‘The Social Structure of Political Echo Chambers: Variation in Ideological Homophily in Online Networks’. </w:t>
+        <w:t>Boutyline</w:t>
+      </w:r>
+      <w:proofErr w:type="spellEnd"/>
+      <w:r>
+        <w:rPr>
+          <w:rFonts w:ascii="Calibri" w:hAnsi="Calibri" w:cs="Calibri"/>
+          <w:lang w:val="en-GB"/>
+        </w:rPr>
+        <w:t xml:space="preserve">, Andrei, and Robb Willer. 2017. ‘The Social Structure of Political Echo Chambers: Variation in Ideological Homophily in Online Networks’. </w:t>
       </w:r>
       <w:r>
         <w:rPr>
@@ -32409,7 +33702,6 @@
     <w:p>
       <w:pPr>
         <w:pStyle w:val="Bibliografie"/>
-        <w:ind w:left="284" w:hanging="284"/>
         <w:rPr>
           <w:rFonts w:ascii="Calibri" w:hAnsi="Calibri" w:cs="Calibri"/>
           <w:lang w:val="en-GB"/>
@@ -32420,7 +33712,23 @@
           <w:rFonts w:ascii="Calibri" w:hAnsi="Calibri" w:cs="Calibri"/>
           <w:lang w:val="en-GB"/>
         </w:rPr>
-        <w:t xml:space="preserve">Boyd, Danah, Scott Golder, and Gilad Lotan. 2010. ‘Tweet, Tweet, Retweet: Conversational Aspects of Retweeting on Twitter’. Pp. 1–10 in </w:t>
+        <w:t xml:space="preserve">Boyd, </w:t>
+      </w:r>
+      <w:proofErr w:type="spellStart"/>
+      <w:r>
+        <w:rPr>
+          <w:rFonts w:ascii="Calibri" w:hAnsi="Calibri" w:cs="Calibri"/>
+          <w:lang w:val="en-GB"/>
+        </w:rPr>
+        <w:t>Danah</w:t>
+      </w:r>
+      <w:proofErr w:type="spellEnd"/>
+      <w:r>
+        <w:rPr>
+          <w:rFonts w:ascii="Calibri" w:hAnsi="Calibri" w:cs="Calibri"/>
+          <w:lang w:val="en-GB"/>
+        </w:rPr>
+        <w:t xml:space="preserve">, Scott Golder, and Gilad Lotan. 2010. ‘Tweet, Tweet, Retweet: Conversational Aspects of Retweeting on Twitter’. Pp. 1–10 in </w:t>
       </w:r>
       <w:r>
         <w:rPr>
@@ -32442,7 +33750,6 @@
     <w:p>
       <w:pPr>
         <w:pStyle w:val="Bibliografie"/>
-        <w:ind w:left="284" w:hanging="284"/>
         <w:rPr>
           <w:rFonts w:ascii="Calibri" w:hAnsi="Calibri" w:cs="Calibri"/>
           <w:lang w:val="en-GB"/>
@@ -32475,18 +33782,42 @@
     <w:p>
       <w:pPr>
         <w:pStyle w:val="Bibliografie"/>
-        <w:ind w:left="284" w:hanging="284"/>
         <w:rPr>
           <w:rFonts w:ascii="Calibri" w:hAnsi="Calibri" w:cs="Calibri"/>
           <w:lang w:val="en-GB"/>
         </w:rPr>
       </w:pPr>
+      <w:proofErr w:type="spellStart"/>
       <w:r>
         <w:rPr>
           <w:rFonts w:ascii="Calibri" w:hAnsi="Calibri" w:cs="Calibri"/>
           <w:lang w:val="en-GB"/>
         </w:rPr>
-        <w:t xml:space="preserve">Casal Bértoa, F. 2021. </w:t>
+        <w:t>Casal</w:t>
+      </w:r>
+      <w:proofErr w:type="spellEnd"/>
+      <w:r>
+        <w:rPr>
+          <w:rFonts w:ascii="Calibri" w:hAnsi="Calibri" w:cs="Calibri"/>
+          <w:lang w:val="en-GB"/>
+        </w:rPr>
+        <w:t xml:space="preserve"> </w:t>
+      </w:r>
+      <w:proofErr w:type="spellStart"/>
+      <w:r>
+        <w:rPr>
+          <w:rFonts w:ascii="Calibri" w:hAnsi="Calibri" w:cs="Calibri"/>
+          <w:lang w:val="en-GB"/>
+        </w:rPr>
+        <w:t>Bértoa</w:t>
+      </w:r>
+      <w:proofErr w:type="spellEnd"/>
+      <w:r>
+        <w:rPr>
+          <w:rFonts w:ascii="Calibri" w:hAnsi="Calibri" w:cs="Calibri"/>
+          <w:lang w:val="en-GB"/>
+        </w:rPr>
+        <w:t xml:space="preserve">, F. 2021. </w:t>
       </w:r>
       <w:r>
         <w:rPr>
@@ -32495,8 +33826,19 @@
           <w:iCs/>
           <w:lang w:val="en-GB"/>
         </w:rPr>
-        <w:t>Database on WHO GOVERNS in Europe and beyond, PSGo</w:t>
-      </w:r>
+        <w:t xml:space="preserve">Database on WHO GOVERNS in Europe and beyond, </w:t>
+      </w:r>
+      <w:proofErr w:type="spellStart"/>
+      <w:r>
+        <w:rPr>
+          <w:rFonts w:ascii="Calibri" w:hAnsi="Calibri" w:cs="Calibri"/>
+          <w:i/>
+          <w:iCs/>
+          <w:lang w:val="en-GB"/>
+        </w:rPr>
+        <w:t>PSGo</w:t>
+      </w:r>
+      <w:proofErr w:type="spellEnd"/>
       <w:r>
         <w:rPr>
           <w:rFonts w:ascii="Calibri" w:hAnsi="Calibri" w:cs="Calibri"/>
@@ -32508,26 +33850,42 @@
     <w:p>
       <w:pPr>
         <w:pStyle w:val="Bibliografie"/>
-        <w:ind w:left="284" w:hanging="284"/>
         <w:rPr>
           <w:rFonts w:ascii="Calibri" w:hAnsi="Calibri" w:cs="Calibri"/>
           <w:lang w:val="en-GB"/>
         </w:rPr>
       </w:pPr>
+      <w:proofErr w:type="spellStart"/>
       <w:r>
         <w:rPr>
           <w:rFonts w:ascii="Calibri" w:hAnsi="Calibri" w:cs="Calibri"/>
-          <w:lang w:val="de-DE"/>
-        </w:rPr>
-        <w:lastRenderedPageBreak/>
-        <w:t xml:space="preserve">Celis, Karen, and Liza M. Mügge. </w:t>
-      </w:r>
+          <w:lang w:val="en-GB"/>
+        </w:rPr>
+        <w:t>Celis</w:t>
+      </w:r>
+      <w:proofErr w:type="spellEnd"/>
       <w:r>
         <w:rPr>
           <w:rFonts w:ascii="Calibri" w:hAnsi="Calibri" w:cs="Calibri"/>
           <w:lang w:val="en-GB"/>
         </w:rPr>
-        <w:t xml:space="preserve">2018. ‘Whose Equality? Measuring Group Representation’. </w:t>
+        <w:t xml:space="preserve">, Karen, and Liza M. </w:t>
+      </w:r>
+      <w:proofErr w:type="spellStart"/>
+      <w:r>
+        <w:rPr>
+          <w:rFonts w:ascii="Calibri" w:hAnsi="Calibri" w:cs="Calibri"/>
+          <w:lang w:val="en-GB"/>
+        </w:rPr>
+        <w:t>Mügge</w:t>
+      </w:r>
+      <w:proofErr w:type="spellEnd"/>
+      <w:r>
+        <w:rPr>
+          <w:rFonts w:ascii="Calibri" w:hAnsi="Calibri" w:cs="Calibri"/>
+          <w:lang w:val="en-GB"/>
+        </w:rPr>
+        <w:t xml:space="preserve">. 2018. ‘Whose Equality? Measuring Group Representation’. </w:t>
       </w:r>
       <w:r>
         <w:rPr>
@@ -32549,7 +33907,6 @@
     <w:p>
       <w:pPr>
         <w:pStyle w:val="Bibliografie"/>
-        <w:ind w:left="284" w:hanging="284"/>
         <w:rPr>
           <w:rFonts w:ascii="Calibri" w:hAnsi="Calibri" w:cs="Calibri"/>
           <w:lang w:val="en-GB"/>
@@ -32560,7 +33917,23 @@
           <w:rFonts w:ascii="Calibri" w:hAnsi="Calibri" w:cs="Calibri"/>
           <w:lang w:val="en-GB"/>
         </w:rPr>
-        <w:t xml:space="preserve">Colleoni, Elanor, Alessandro Rozza, and Adam Arvidsson. 2014. ‘Echo Chamber or Public Sphere? Predicting Political Orientation and Measuring Political Homophily in Twitter Using Big Data’. </w:t>
+        <w:t xml:space="preserve">Colleoni, Elanor, Alessandro </w:t>
+      </w:r>
+      <w:proofErr w:type="spellStart"/>
+      <w:r>
+        <w:rPr>
+          <w:rFonts w:ascii="Calibri" w:hAnsi="Calibri" w:cs="Calibri"/>
+          <w:lang w:val="en-GB"/>
+        </w:rPr>
+        <w:t>Rozza</w:t>
+      </w:r>
+      <w:proofErr w:type="spellEnd"/>
+      <w:r>
+        <w:rPr>
+          <w:rFonts w:ascii="Calibri" w:hAnsi="Calibri" w:cs="Calibri"/>
+          <w:lang w:val="en-GB"/>
+        </w:rPr>
+        <w:t xml:space="preserve">, and Adam Arvidsson. 2014. ‘Echo Chamber or Public Sphere? Predicting Political Orientation and Measuring Political Homophily in Twitter Using Big Data’. </w:t>
       </w:r>
       <w:r>
         <w:rPr>
@@ -32582,18 +33955,58 @@
     <w:p>
       <w:pPr>
         <w:pStyle w:val="Bibliografie"/>
-        <w:ind w:left="284" w:hanging="284"/>
         <w:rPr>
           <w:rFonts w:ascii="Calibri" w:hAnsi="Calibri" w:cs="Calibri"/>
           <w:lang w:val="en-GB"/>
         </w:rPr>
       </w:pPr>
+      <w:proofErr w:type="spellStart"/>
       <w:r>
         <w:rPr>
           <w:rFonts w:ascii="Calibri" w:hAnsi="Calibri" w:cs="Calibri"/>
           <w:lang w:val="en-GB"/>
         </w:rPr>
-        <w:t xml:space="preserve">Del Valle, Marc Esteve, and Rosa Borge Bravo. 2018. ‘Echo Chambers in Parliamentary Twitter Networks: The Catalan Case’. </w:t>
+        <w:t>Dahlerup</w:t>
+      </w:r>
+      <w:proofErr w:type="spellEnd"/>
+      <w:r>
+        <w:rPr>
+          <w:rFonts w:ascii="Calibri" w:hAnsi="Calibri" w:cs="Calibri"/>
+          <w:lang w:val="en-GB"/>
+        </w:rPr>
+        <w:t xml:space="preserve">, </w:t>
+      </w:r>
+      <w:proofErr w:type="spellStart"/>
+      <w:r>
+        <w:rPr>
+          <w:rFonts w:ascii="Calibri" w:hAnsi="Calibri" w:cs="Calibri"/>
+          <w:lang w:val="en-GB"/>
+        </w:rPr>
+        <w:t>Drude</w:t>
+      </w:r>
+      <w:proofErr w:type="spellEnd"/>
+      <w:r>
+        <w:rPr>
+          <w:rFonts w:ascii="Calibri" w:hAnsi="Calibri" w:cs="Calibri"/>
+          <w:lang w:val="en-GB"/>
+        </w:rPr>
+        <w:t xml:space="preserve">, and Monique </w:t>
+      </w:r>
+      <w:proofErr w:type="spellStart"/>
+      <w:r>
+        <w:rPr>
+          <w:rFonts w:ascii="Calibri" w:hAnsi="Calibri" w:cs="Calibri"/>
+          <w:lang w:val="en-GB"/>
+        </w:rPr>
+        <w:t>Leyenaar</w:t>
+      </w:r>
+      <w:proofErr w:type="spellEnd"/>
+      <w:r>
+        <w:rPr>
+          <w:rFonts w:ascii="Calibri" w:hAnsi="Calibri" w:cs="Calibri"/>
+          <w:lang w:val="en-GB"/>
+        </w:rPr>
+        <w:t xml:space="preserve">, eds. 2013. </w:t>
       </w:r>
       <w:r>
         <w:rPr>
@@ -32602,20 +34015,19 @@
           <w:iCs/>
           <w:lang w:val="en-GB"/>
         </w:rPr>
-        <w:t>International Journal of Communication</w:t>
+        <w:t>Breaking Male Dominance in Politics</w:t>
       </w:r>
       <w:r>
         <w:rPr>
           <w:rFonts w:ascii="Calibri" w:hAnsi="Calibri" w:cs="Calibri"/>
           <w:lang w:val="en-GB"/>
         </w:rPr>
-        <w:t xml:space="preserve"> 12:21.</w:t>
+        <w:t>. Vol. 10. Oxford: OUP.</w:t>
       </w:r>
     </w:p>
     <w:p>
       <w:pPr>
         <w:pStyle w:val="Bibliografie"/>
-        <w:ind w:left="284" w:hanging="284"/>
         <w:rPr>
           <w:rFonts w:ascii="Calibri" w:hAnsi="Calibri" w:cs="Calibri"/>
           <w:lang w:val="en-GB"/>
@@ -32626,7 +34038,39 @@
           <w:rFonts w:ascii="Calibri" w:hAnsi="Calibri" w:cs="Calibri"/>
           <w:lang w:val="en-GB"/>
         </w:rPr>
-        <w:t xml:space="preserve">Feld, Scott L. 1981. ‘The Focused Organization of Social Ties’. </w:t>
+        <w:t xml:space="preserve">Del Valle, Marc </w:t>
+      </w:r>
+      <w:proofErr w:type="spellStart"/>
+      <w:r>
+        <w:rPr>
+          <w:rFonts w:ascii="Calibri" w:hAnsi="Calibri" w:cs="Calibri"/>
+          <w:lang w:val="en-GB"/>
+        </w:rPr>
+        <w:t>Esteve</w:t>
+      </w:r>
+      <w:proofErr w:type="spellEnd"/>
+      <w:r>
+        <w:rPr>
+          <w:rFonts w:ascii="Calibri" w:hAnsi="Calibri" w:cs="Calibri"/>
+          <w:lang w:val="en-GB"/>
+        </w:rPr>
+        <w:t xml:space="preserve">, and Rosa </w:t>
+      </w:r>
+      <w:proofErr w:type="spellStart"/>
+      <w:r>
+        <w:rPr>
+          <w:rFonts w:ascii="Calibri" w:hAnsi="Calibri" w:cs="Calibri"/>
+          <w:lang w:val="en-GB"/>
+        </w:rPr>
+        <w:t>Borge</w:t>
+      </w:r>
+      <w:proofErr w:type="spellEnd"/>
+      <w:r>
+        <w:rPr>
+          <w:rFonts w:ascii="Calibri" w:hAnsi="Calibri" w:cs="Calibri"/>
+          <w:lang w:val="en-GB"/>
+        </w:rPr>
+        <w:t xml:space="preserve"> Bravo. 2018. ‘Echo Chambers in Parliamentary Twitter Networks: The Catalan Case’. </w:t>
       </w:r>
       <w:r>
         <w:rPr>
@@ -32635,20 +34079,19 @@
           <w:iCs/>
           <w:lang w:val="en-GB"/>
         </w:rPr>
-        <w:t>American Journal of Sociology</w:t>
+        <w:t>International Journal of Communication</w:t>
       </w:r>
       <w:r>
         <w:rPr>
           <w:rFonts w:ascii="Calibri" w:hAnsi="Calibri" w:cs="Calibri"/>
           <w:lang w:val="en-GB"/>
         </w:rPr>
-        <w:t xml:space="preserve"> 86(5):1015–35.</w:t>
+        <w:t xml:space="preserve"> 12:21.</w:t>
       </w:r>
     </w:p>
     <w:p>
       <w:pPr>
         <w:pStyle w:val="Bibliografie"/>
-        <w:ind w:left="284" w:hanging="284"/>
         <w:rPr>
           <w:rFonts w:ascii="Calibri" w:hAnsi="Calibri" w:cs="Calibri"/>
           <w:lang w:val="en-GB"/>
@@ -32659,7 +34102,8 @@
           <w:rFonts w:ascii="Calibri" w:hAnsi="Calibri" w:cs="Calibri"/>
           <w:lang w:val="en-GB"/>
         </w:rPr>
-        <w:t xml:space="preserve">Harrigan, Nicholas, Palakorn Achananuparp, and Ee-Peng Lim. 2012. ‘Influentials, Novelty, and Social Contagion: The Viral Power of Average Friends, Close Communities, and Old News’. </w:t>
+        <w:lastRenderedPageBreak/>
+        <w:t xml:space="preserve">Feld, Scott L. 1981. ‘The Focused Organization of Social Ties’. </w:t>
       </w:r>
       <w:r>
         <w:rPr>
@@ -32668,20 +34112,19 @@
           <w:iCs/>
           <w:lang w:val="en-GB"/>
         </w:rPr>
-        <w:t>Social Networks</w:t>
+        <w:t>American Journal of Sociology</w:t>
       </w:r>
       <w:r>
         <w:rPr>
           <w:rFonts w:ascii="Calibri" w:hAnsi="Calibri" w:cs="Calibri"/>
           <w:lang w:val="en-GB"/>
         </w:rPr>
-        <w:t xml:space="preserve"> 34(4):470–80. doi: 10.1016/j.socnet.2012.02.005.</w:t>
+        <w:t xml:space="preserve"> 86(5):1015–35.</w:t>
       </w:r>
     </w:p>
     <w:p>
       <w:pPr>
         <w:pStyle w:val="Bibliografie"/>
-        <w:ind w:left="284" w:hanging="284"/>
         <w:rPr>
           <w:rFonts w:ascii="Calibri" w:hAnsi="Calibri" w:cs="Calibri"/>
           <w:lang w:val="en-GB"/>
@@ -32692,7 +34135,71 @@
           <w:rFonts w:ascii="Calibri" w:hAnsi="Calibri" w:cs="Calibri"/>
           <w:lang w:val="en-GB"/>
         </w:rPr>
-        <w:t xml:space="preserve">Hofstra, Bas, Rense Corten, Frank Van Tubergen, and Nicole B. Ellison. 2017. ‘Sources of Segregation in Social Networks: A Novel Approach Using Facebook’. </w:t>
+        <w:t xml:space="preserve">Harrigan, Nicholas, </w:t>
+      </w:r>
+      <w:proofErr w:type="spellStart"/>
+      <w:r>
+        <w:rPr>
+          <w:rFonts w:ascii="Calibri" w:hAnsi="Calibri" w:cs="Calibri"/>
+          <w:lang w:val="en-GB"/>
+        </w:rPr>
+        <w:t>Palakorn</w:t>
+      </w:r>
+      <w:proofErr w:type="spellEnd"/>
+      <w:r>
+        <w:rPr>
+          <w:rFonts w:ascii="Calibri" w:hAnsi="Calibri" w:cs="Calibri"/>
+          <w:lang w:val="en-GB"/>
+        </w:rPr>
+        <w:t xml:space="preserve"> </w:t>
+      </w:r>
+      <w:proofErr w:type="spellStart"/>
+      <w:r>
+        <w:rPr>
+          <w:rFonts w:ascii="Calibri" w:hAnsi="Calibri" w:cs="Calibri"/>
+          <w:lang w:val="en-GB"/>
+        </w:rPr>
+        <w:t>Achananuparp</w:t>
+      </w:r>
+      <w:proofErr w:type="spellEnd"/>
+      <w:r>
+        <w:rPr>
+          <w:rFonts w:ascii="Calibri" w:hAnsi="Calibri" w:cs="Calibri"/>
+          <w:lang w:val="en-GB"/>
+        </w:rPr>
+        <w:t xml:space="preserve">, and </w:t>
+      </w:r>
+      <w:proofErr w:type="spellStart"/>
+      <w:r>
+        <w:rPr>
+          <w:rFonts w:ascii="Calibri" w:hAnsi="Calibri" w:cs="Calibri"/>
+          <w:lang w:val="en-GB"/>
+        </w:rPr>
+        <w:t>Ee</w:t>
+      </w:r>
+      <w:proofErr w:type="spellEnd"/>
+      <w:r>
+        <w:rPr>
+          <w:rFonts w:ascii="Calibri" w:hAnsi="Calibri" w:cs="Calibri"/>
+          <w:lang w:val="en-GB"/>
+        </w:rPr>
+        <w:t>-Peng Lim. 2012. ‘</w:t>
+      </w:r>
+      <w:proofErr w:type="spellStart"/>
+      <w:r>
+        <w:rPr>
+          <w:rFonts w:ascii="Calibri" w:hAnsi="Calibri" w:cs="Calibri"/>
+          <w:lang w:val="en-GB"/>
+        </w:rPr>
+        <w:t>Influentials</w:t>
+      </w:r>
+      <w:proofErr w:type="spellEnd"/>
+      <w:r>
+        <w:rPr>
+          <w:rFonts w:ascii="Calibri" w:hAnsi="Calibri" w:cs="Calibri"/>
+          <w:lang w:val="en-GB"/>
+        </w:rPr>
+        <w:t xml:space="preserve">, Novelty, and Social Contagion: The Viral Power of Average Friends, Close Communities, and Old News’. </w:t>
       </w:r>
       <w:r>
         <w:rPr>
@@ -32701,31 +34208,71 @@
           <w:iCs/>
           <w:lang w:val="en-GB"/>
         </w:rPr>
-        <w:t>American Sociological Review</w:t>
+        <w:t>Social Networks</w:t>
       </w:r>
       <w:r>
         <w:rPr>
           <w:rFonts w:ascii="Calibri" w:hAnsi="Calibri" w:cs="Calibri"/>
           <w:lang w:val="en-GB"/>
         </w:rPr>
-        <w:t xml:space="preserve"> 82(3):625–56.</w:t>
+        <w:t xml:space="preserve"> 34(4):470–80. </w:t>
+      </w:r>
+      <w:proofErr w:type="spellStart"/>
+      <w:r>
+        <w:rPr>
+          <w:rFonts w:ascii="Calibri" w:hAnsi="Calibri" w:cs="Calibri"/>
+          <w:lang w:val="en-GB"/>
+        </w:rPr>
+        <w:t>doi</w:t>
+      </w:r>
+      <w:proofErr w:type="spellEnd"/>
+      <w:r>
+        <w:rPr>
+          <w:rFonts w:ascii="Calibri" w:hAnsi="Calibri" w:cs="Calibri"/>
+          <w:lang w:val="en-GB"/>
+        </w:rPr>
+        <w:t>: 10.1016/j.socnet.2012.02.005.</w:t>
       </w:r>
     </w:p>
     <w:p>
       <w:pPr>
         <w:pStyle w:val="Bibliografie"/>
-        <w:ind w:left="284" w:hanging="284"/>
         <w:rPr>
           <w:rFonts w:ascii="Calibri" w:hAnsi="Calibri" w:cs="Calibri"/>
           <w:lang w:val="en-GB"/>
         </w:rPr>
       </w:pPr>
+      <w:proofErr w:type="spellStart"/>
       <w:r>
         <w:rPr>
           <w:rFonts w:ascii="Calibri" w:hAnsi="Calibri" w:cs="Calibri"/>
           <w:lang w:val="en-GB"/>
         </w:rPr>
-        <w:t xml:space="preserve">Hsu, Chien-leng, and Han Woo Park. 2012. ‘Mapping Online Social Networks of Korean Politicians’. </w:t>
+        <w:t>Hofstra</w:t>
+      </w:r>
+      <w:proofErr w:type="spellEnd"/>
+      <w:r>
+        <w:rPr>
+          <w:rFonts w:ascii="Calibri" w:hAnsi="Calibri" w:cs="Calibri"/>
+          <w:lang w:val="en-GB"/>
+        </w:rPr>
+        <w:t xml:space="preserve">, Bas, </w:t>
+      </w:r>
+      <w:proofErr w:type="spellStart"/>
+      <w:r>
+        <w:rPr>
+          <w:rFonts w:ascii="Calibri" w:hAnsi="Calibri" w:cs="Calibri"/>
+          <w:lang w:val="en-GB"/>
+        </w:rPr>
+        <w:t>Rense</w:t>
+      </w:r>
+      <w:proofErr w:type="spellEnd"/>
+      <w:r>
+        <w:rPr>
+          <w:rFonts w:ascii="Calibri" w:hAnsi="Calibri" w:cs="Calibri"/>
+          <w:lang w:val="en-GB"/>
+        </w:rPr>
+        <w:t xml:space="preserve"> Corten, Frank Van Tubergen, and Nicole B. Ellison. 2017. ‘Sources of Segregation in Social Networks: A Novel Approach Using Facebook’. </w:t>
       </w:r>
       <w:r>
         <w:rPr>
@@ -32734,20 +34281,19 @@
           <w:iCs/>
           <w:lang w:val="en-GB"/>
         </w:rPr>
-        <w:t>Government Information Quarterly</w:t>
+        <w:t>American Sociological Review</w:t>
       </w:r>
       <w:r>
         <w:rPr>
           <w:rFonts w:ascii="Calibri" w:hAnsi="Calibri" w:cs="Calibri"/>
           <w:lang w:val="en-GB"/>
         </w:rPr>
-        <w:t xml:space="preserve"> 29(2):169–81.</w:t>
+        <w:t xml:space="preserve"> 82(3):625–56.</w:t>
       </w:r>
     </w:p>
     <w:p>
       <w:pPr>
         <w:pStyle w:val="Bibliografie"/>
-        <w:ind w:left="284" w:hanging="284"/>
         <w:rPr>
           <w:rFonts w:ascii="Calibri" w:hAnsi="Calibri" w:cs="Calibri"/>
           <w:lang w:val="en-GB"/>
@@ -32758,7 +34304,23 @@
           <w:rFonts w:ascii="Calibri" w:hAnsi="Calibri" w:cs="Calibri"/>
           <w:lang w:val="en-GB"/>
         </w:rPr>
-        <w:t xml:space="preserve">Jacobs, Kristof, and Niels Spierings. 2016. </w:t>
+        <w:t xml:space="preserve">Hsu, </w:t>
+      </w:r>
+      <w:proofErr w:type="spellStart"/>
+      <w:r>
+        <w:rPr>
+          <w:rFonts w:ascii="Calibri" w:hAnsi="Calibri" w:cs="Calibri"/>
+          <w:lang w:val="en-GB"/>
+        </w:rPr>
+        <w:t>Chien-leng</w:t>
+      </w:r>
+      <w:proofErr w:type="spellEnd"/>
+      <w:r>
+        <w:rPr>
+          <w:rFonts w:ascii="Calibri" w:hAnsi="Calibri" w:cs="Calibri"/>
+          <w:lang w:val="en-GB"/>
+        </w:rPr>
+        <w:t xml:space="preserve">, and Han Woo Park. 2012. ‘Mapping Online Social Networks of Korean Politicians’. </w:t>
       </w:r>
       <w:r>
         <w:rPr>
@@ -32767,20 +34329,19 @@
           <w:iCs/>
           <w:lang w:val="en-GB"/>
         </w:rPr>
-        <w:t>Social Media, Parties, and Political Inequalities</w:t>
+        <w:t>Government Information Quarterly</w:t>
       </w:r>
       <w:r>
         <w:rPr>
           <w:rFonts w:ascii="Calibri" w:hAnsi="Calibri" w:cs="Calibri"/>
           <w:lang w:val="en-GB"/>
         </w:rPr>
-        <w:t>. Springer.</w:t>
+        <w:t xml:space="preserve"> 29(2):169–81.</w:t>
       </w:r>
     </w:p>
     <w:p>
       <w:pPr>
         <w:pStyle w:val="Bibliografie"/>
-        <w:ind w:left="284" w:hanging="284"/>
         <w:rPr>
           <w:rFonts w:ascii="Calibri" w:hAnsi="Calibri" w:cs="Calibri"/>
           <w:lang w:val="en-GB"/>
@@ -32791,7 +34352,23 @@
           <w:rFonts w:ascii="Calibri" w:hAnsi="Calibri" w:cs="Calibri"/>
           <w:lang w:val="en-GB"/>
         </w:rPr>
-        <w:t xml:space="preserve">Jacobs, Kristof, and Niels Spierings. 2019. ‘A Populist Paradise? Examining Populists’ Twitter Adoption and Use’. </w:t>
+        <w:t xml:space="preserve">Jacobs, Kristof, and Niels </w:t>
+      </w:r>
+      <w:proofErr w:type="spellStart"/>
+      <w:r>
+        <w:rPr>
+          <w:rFonts w:ascii="Calibri" w:hAnsi="Calibri" w:cs="Calibri"/>
+          <w:lang w:val="en-GB"/>
+        </w:rPr>
+        <w:t>Spierings</w:t>
+      </w:r>
+      <w:proofErr w:type="spellEnd"/>
+      <w:r>
+        <w:rPr>
+          <w:rFonts w:ascii="Calibri" w:hAnsi="Calibri" w:cs="Calibri"/>
+          <w:lang w:val="en-GB"/>
+        </w:rPr>
+        <w:t xml:space="preserve">. 2016. </w:t>
       </w:r>
       <w:r>
         <w:rPr>
@@ -32800,20 +34377,19 @@
           <w:iCs/>
           <w:lang w:val="en-GB"/>
         </w:rPr>
-        <w:t>Information, Communication &amp; Society</w:t>
+        <w:t>Social Media, Parties, and Political Inequalities</w:t>
       </w:r>
       <w:r>
         <w:rPr>
           <w:rFonts w:ascii="Calibri" w:hAnsi="Calibri" w:cs="Calibri"/>
           <w:lang w:val="en-GB"/>
         </w:rPr>
-        <w:t xml:space="preserve"> 22(12):1681–96.</w:t>
+        <w:t>. Springer.</w:t>
       </w:r>
     </w:p>
     <w:p>
       <w:pPr>
         <w:pStyle w:val="Bibliografie"/>
-        <w:ind w:left="284" w:hanging="284"/>
         <w:rPr>
           <w:rFonts w:ascii="Calibri" w:hAnsi="Calibri" w:cs="Calibri"/>
           <w:lang w:val="en-GB"/>
@@ -32824,7 +34400,23 @@
           <w:rFonts w:ascii="Calibri" w:hAnsi="Calibri" w:cs="Calibri"/>
           <w:lang w:val="en-GB"/>
         </w:rPr>
-        <w:t xml:space="preserve">Jungherr, Andreas. 2016. ‘Twitter Use in Election Campaigns: A Systematic Literature Review’. </w:t>
+        <w:t xml:space="preserve">Jacobs, Kristof, and Niels </w:t>
+      </w:r>
+      <w:proofErr w:type="spellStart"/>
+      <w:r>
+        <w:rPr>
+          <w:rFonts w:ascii="Calibri" w:hAnsi="Calibri" w:cs="Calibri"/>
+          <w:lang w:val="en-GB"/>
+        </w:rPr>
+        <w:t>Spierings</w:t>
+      </w:r>
+      <w:proofErr w:type="spellEnd"/>
+      <w:r>
+        <w:rPr>
+          <w:rFonts w:ascii="Calibri" w:hAnsi="Calibri" w:cs="Calibri"/>
+          <w:lang w:val="en-GB"/>
+        </w:rPr>
+        <w:t xml:space="preserve">. 2019. ‘A Populist Paradise? Examining Populists’ Twitter Adoption and Use’. </w:t>
       </w:r>
       <w:r>
         <w:rPr>
@@ -32833,31 +34425,39 @@
           <w:iCs/>
           <w:lang w:val="en-GB"/>
         </w:rPr>
-        <w:t>Journal of Information Technology &amp; Politics</w:t>
+        <w:t>Information, Communication &amp; Society</w:t>
       </w:r>
       <w:r>
         <w:rPr>
           <w:rFonts w:ascii="Calibri" w:hAnsi="Calibri" w:cs="Calibri"/>
           <w:lang w:val="en-GB"/>
         </w:rPr>
-        <w:t xml:space="preserve"> 13(1):72–91.</w:t>
+        <w:t xml:space="preserve"> 22(12):1681–96.</w:t>
       </w:r>
     </w:p>
     <w:p>
       <w:pPr>
         <w:pStyle w:val="Bibliografie"/>
-        <w:ind w:left="284" w:hanging="284"/>
         <w:rPr>
           <w:rFonts w:ascii="Calibri" w:hAnsi="Calibri" w:cs="Calibri"/>
           <w:lang w:val="en-GB"/>
         </w:rPr>
       </w:pPr>
+      <w:proofErr w:type="spellStart"/>
       <w:r>
         <w:rPr>
           <w:rFonts w:ascii="Calibri" w:hAnsi="Calibri" w:cs="Calibri"/>
           <w:lang w:val="en-GB"/>
         </w:rPr>
-        <w:t xml:space="preserve">Kalmijn, Matthijs. 1998. ‘Intermarriage and Homogamy: Causes, Patterns, Trends’. </w:t>
+        <w:t>Jungherr</w:t>
+      </w:r>
+      <w:proofErr w:type="spellEnd"/>
+      <w:r>
+        <w:rPr>
+          <w:rFonts w:ascii="Calibri" w:hAnsi="Calibri" w:cs="Calibri"/>
+          <w:lang w:val="en-GB"/>
+        </w:rPr>
+        <w:t xml:space="preserve">, Andreas. 2016. ‘Twitter Use in Election Campaigns: A Systematic Literature Review’. </w:t>
       </w:r>
       <w:r>
         <w:rPr>
@@ -32866,31 +34466,39 @@
           <w:iCs/>
           <w:lang w:val="en-GB"/>
         </w:rPr>
-        <w:t>Annual Review of Sociology</w:t>
+        <w:t>Journal of Information Technology &amp; Politics</w:t>
       </w:r>
       <w:r>
         <w:rPr>
           <w:rFonts w:ascii="Calibri" w:hAnsi="Calibri" w:cs="Calibri"/>
           <w:lang w:val="en-GB"/>
         </w:rPr>
-        <w:t xml:space="preserve"> 24(1):395–421.</w:t>
+        <w:t xml:space="preserve"> 13(1):72–91.</w:t>
       </w:r>
     </w:p>
     <w:p>
       <w:pPr>
         <w:pStyle w:val="Bibliografie"/>
-        <w:ind w:left="284" w:hanging="284"/>
         <w:rPr>
           <w:rFonts w:ascii="Calibri" w:hAnsi="Calibri" w:cs="Calibri"/>
           <w:lang w:val="en-GB"/>
         </w:rPr>
       </w:pPr>
+      <w:proofErr w:type="spellStart"/>
       <w:r>
         <w:rPr>
           <w:rFonts w:ascii="Calibri" w:hAnsi="Calibri" w:cs="Calibri"/>
           <w:lang w:val="en-GB"/>
         </w:rPr>
-        <w:t xml:space="preserve">Karlsen, Rune, and Bernard Enjolras. 2016. ‘Styles of Social Media Campaigning and Influence in a Hybrid Political Communication System: Linking Candidate Survey Data with Twitter Data’. </w:t>
+        <w:t>Kalmijn</w:t>
+      </w:r>
+      <w:proofErr w:type="spellEnd"/>
+      <w:r>
+        <w:rPr>
+          <w:rFonts w:ascii="Calibri" w:hAnsi="Calibri" w:cs="Calibri"/>
+          <w:lang w:val="en-GB"/>
+        </w:rPr>
+        <w:t xml:space="preserve">, Matthijs. 1998. ‘Intermarriage and Homogamy: Causes, Patterns, Trends’. </w:t>
       </w:r>
       <w:r>
         <w:rPr>
@@ -32899,20 +34507,19 @@
           <w:iCs/>
           <w:lang w:val="en-GB"/>
         </w:rPr>
-        <w:t>The International Journal of Press/Politics</w:t>
+        <w:t>Annual Review of Sociology</w:t>
       </w:r>
       <w:r>
         <w:rPr>
           <w:rFonts w:ascii="Calibri" w:hAnsi="Calibri" w:cs="Calibri"/>
           <w:lang w:val="en-GB"/>
         </w:rPr>
-        <w:t xml:space="preserve"> 21(3):338–57.</w:t>
+        <w:t xml:space="preserve"> 24(1):395–421.</w:t>
       </w:r>
     </w:p>
     <w:p>
       <w:pPr>
         <w:pStyle w:val="Bibliografie"/>
-        <w:ind w:left="284" w:hanging="284"/>
         <w:rPr>
           <w:rFonts w:ascii="Calibri" w:hAnsi="Calibri" w:cs="Calibri"/>
           <w:lang w:val="en-GB"/>
@@ -32923,7 +34530,23 @@
           <w:rFonts w:ascii="Calibri" w:hAnsi="Calibri" w:cs="Calibri"/>
           <w:lang w:val="en-GB"/>
         </w:rPr>
-        <w:t xml:space="preserve">Klinger, Ulrike, and Jakob Svensson. 2015. ‘The Emergence of Network Media Logic in Political Communication: A Theoretical Approach’. </w:t>
+        <w:t xml:space="preserve">Klinger, Ulrike, and Jakob </w:t>
+      </w:r>
+      <w:proofErr w:type="spellStart"/>
+      <w:r>
+        <w:rPr>
+          <w:rFonts w:ascii="Calibri" w:hAnsi="Calibri" w:cs="Calibri"/>
+          <w:lang w:val="en-GB"/>
+        </w:rPr>
+        <w:t>Svensson</w:t>
+      </w:r>
+      <w:proofErr w:type="spellEnd"/>
+      <w:r>
+        <w:rPr>
+          <w:rFonts w:ascii="Calibri" w:hAnsi="Calibri" w:cs="Calibri"/>
+          <w:lang w:val="en-GB"/>
+        </w:rPr>
+        <w:t xml:space="preserve">. 2015. ‘The Emergence of Network Media Logic in Political Communication: A Theoretical Approach’. </w:t>
       </w:r>
       <w:r>
         <w:rPr>
@@ -32945,18 +34568,42 @@
     <w:p>
       <w:pPr>
         <w:pStyle w:val="Bibliografie"/>
-        <w:ind w:left="284" w:hanging="284"/>
         <w:rPr>
           <w:rFonts w:ascii="Calibri" w:hAnsi="Calibri" w:cs="Calibri"/>
           <w:lang w:val="en-GB"/>
         </w:rPr>
       </w:pPr>
+      <w:proofErr w:type="spellStart"/>
       <w:r>
         <w:rPr>
           <w:rFonts w:ascii="Calibri" w:hAnsi="Calibri" w:cs="Calibri"/>
           <w:lang w:val="en-GB"/>
         </w:rPr>
-        <w:t xml:space="preserve">Kruikemeier, Sanne. 2014. ‘How Political Candidates Use Twitter and the Impact on Votes’. </w:t>
+        <w:t>Kruikemeier</w:t>
+      </w:r>
+      <w:proofErr w:type="spellEnd"/>
+      <w:r>
+        <w:rPr>
+          <w:rFonts w:ascii="Calibri" w:hAnsi="Calibri" w:cs="Calibri"/>
+          <w:lang w:val="en-GB"/>
+        </w:rPr>
+        <w:t xml:space="preserve">, </w:t>
+      </w:r>
+      <w:proofErr w:type="spellStart"/>
+      <w:r>
+        <w:rPr>
+          <w:rFonts w:ascii="Calibri" w:hAnsi="Calibri" w:cs="Calibri"/>
+          <w:lang w:val="en-GB"/>
+        </w:rPr>
+        <w:t>Sanne</w:t>
+      </w:r>
+      <w:proofErr w:type="spellEnd"/>
+      <w:r>
+        <w:rPr>
+          <w:rFonts w:ascii="Calibri" w:hAnsi="Calibri" w:cs="Calibri"/>
+          <w:lang w:val="en-GB"/>
+        </w:rPr>
+        <w:t xml:space="preserve">. 2014. ‘How Political Candidates Use Twitter and the Impact on Votes’. </w:t>
       </w:r>
       <w:r>
         <w:rPr>
@@ -32965,8 +34612,19 @@
           <w:iCs/>
           <w:lang w:val="en-GB"/>
         </w:rPr>
-        <w:t>Computers in Human Behavior</w:t>
-      </w:r>
+        <w:t xml:space="preserve">Computers in Human </w:t>
+      </w:r>
+      <w:proofErr w:type="spellStart"/>
+      <w:r>
+        <w:rPr>
+          <w:rFonts w:ascii="Calibri" w:hAnsi="Calibri" w:cs="Calibri"/>
+          <w:i/>
+          <w:iCs/>
+          <w:lang w:val="en-GB"/>
+        </w:rPr>
+        <w:t>Behavior</w:t>
+      </w:r>
+      <w:proofErr w:type="spellEnd"/>
       <w:r>
         <w:rPr>
           <w:rFonts w:ascii="Calibri" w:hAnsi="Calibri" w:cs="Calibri"/>
@@ -32978,7 +34636,6 @@
     <w:p>
       <w:pPr>
         <w:pStyle w:val="Bibliografie"/>
-        <w:ind w:left="284" w:hanging="284"/>
         <w:rPr>
           <w:rFonts w:ascii="Calibri" w:hAnsi="Calibri" w:cs="Calibri"/>
           <w:lang w:val="en-GB"/>
@@ -33011,7 +34668,6 @@
     <w:p>
       <w:pPr>
         <w:pStyle w:val="Bibliografie"/>
-        <w:ind w:left="284" w:hanging="284"/>
         <w:rPr>
           <w:rFonts w:ascii="Calibri" w:hAnsi="Calibri" w:cs="Calibri"/>
           <w:lang w:val="en-GB"/>
@@ -33044,7 +34700,6 @@
     <w:p>
       <w:pPr>
         <w:pStyle w:val="Bibliografie"/>
-        <w:ind w:left="284" w:hanging="284"/>
         <w:rPr>
           <w:rFonts w:ascii="Calibri" w:hAnsi="Calibri" w:cs="Calibri"/>
           <w:lang w:val="en-GB"/>
@@ -33055,8 +34710,39 @@
           <w:rFonts w:ascii="Calibri" w:hAnsi="Calibri" w:cs="Calibri"/>
           <w:lang w:val="en-GB"/>
         </w:rPr>
-        <w:lastRenderedPageBreak/>
-        <w:t xml:space="preserve">Metaxas, Panagiotis, Eni Mustafaraj, Kily Wong, Laura Zeng, Megan O’Keefe, and Samantha Finn. 2015. ‘What Do Retweets Indicate? Results from User Survey and Meta-Review of Research’. in </w:t>
+        <w:t xml:space="preserve">Metaxas, Panagiotis, Eni </w:t>
+      </w:r>
+      <w:proofErr w:type="spellStart"/>
+      <w:r>
+        <w:rPr>
+          <w:rFonts w:ascii="Calibri" w:hAnsi="Calibri" w:cs="Calibri"/>
+          <w:lang w:val="en-GB"/>
+        </w:rPr>
+        <w:t>Mustafaraj</w:t>
+      </w:r>
+      <w:proofErr w:type="spellEnd"/>
+      <w:r>
+        <w:rPr>
+          <w:rFonts w:ascii="Calibri" w:hAnsi="Calibri" w:cs="Calibri"/>
+          <w:lang w:val="en-GB"/>
+        </w:rPr>
+        <w:t xml:space="preserve">, </w:t>
+      </w:r>
+      <w:proofErr w:type="spellStart"/>
+      <w:r>
+        <w:rPr>
+          <w:rFonts w:ascii="Calibri" w:hAnsi="Calibri" w:cs="Calibri"/>
+          <w:lang w:val="en-GB"/>
+        </w:rPr>
+        <w:t>Kily</w:t>
+      </w:r>
+      <w:proofErr w:type="spellEnd"/>
+      <w:r>
+        <w:rPr>
+          <w:rFonts w:ascii="Calibri" w:hAnsi="Calibri" w:cs="Calibri"/>
+          <w:lang w:val="en-GB"/>
+        </w:rPr>
+        <w:t xml:space="preserve"> Wong, Laura Zeng, Megan O’Keefe, and Samantha Finn. 2015. ‘What Do Retweets Indicate? Results from User Survey and Meta-Review of Research’. in </w:t>
       </w:r>
       <w:r>
         <w:rPr>
@@ -33078,7 +34764,6 @@
     <w:p>
       <w:pPr>
         <w:pStyle w:val="Bibliografie"/>
-        <w:ind w:left="284" w:hanging="284"/>
         <w:rPr>
           <w:rFonts w:ascii="Calibri" w:hAnsi="Calibri" w:cs="Calibri"/>
           <w:lang w:val="en-GB"/>
@@ -33111,7 +34796,6 @@
     <w:p>
       <w:pPr>
         <w:pStyle w:val="Bibliografie"/>
-        <w:ind w:left="284" w:hanging="284"/>
         <w:rPr>
           <w:rFonts w:ascii="Calibri" w:hAnsi="Calibri" w:cs="Calibri"/>
           <w:lang w:val="en-GB"/>
@@ -33122,7 +34806,87 @@
           <w:rFonts w:ascii="Calibri" w:hAnsi="Calibri" w:cs="Calibri"/>
           <w:lang w:val="en-GB"/>
         </w:rPr>
-        <w:t xml:space="preserve">Ripley, Ruth M., Tom A. B. Snijders, Zsofia B’oda, Andr’as V"or"os, and Paulina Preciado. 2021. </w:t>
+        <w:t xml:space="preserve">Ripley, Ruth M., Tom A. B. </w:t>
+      </w:r>
+      <w:proofErr w:type="spellStart"/>
+      <w:r>
+        <w:rPr>
+          <w:rFonts w:ascii="Calibri" w:hAnsi="Calibri" w:cs="Calibri"/>
+          <w:lang w:val="en-GB"/>
+        </w:rPr>
+        <w:t>Snijders</w:t>
+      </w:r>
+      <w:proofErr w:type="spellEnd"/>
+      <w:r>
+        <w:rPr>
+          <w:rFonts w:ascii="Calibri" w:hAnsi="Calibri" w:cs="Calibri"/>
+          <w:lang w:val="en-GB"/>
+        </w:rPr>
+        <w:t xml:space="preserve">, </w:t>
+      </w:r>
+      <w:proofErr w:type="spellStart"/>
+      <w:r>
+        <w:rPr>
+          <w:rFonts w:ascii="Calibri" w:hAnsi="Calibri" w:cs="Calibri"/>
+          <w:lang w:val="en-GB"/>
+        </w:rPr>
+        <w:t>Zsofia</w:t>
+      </w:r>
+      <w:proofErr w:type="spellEnd"/>
+      <w:r>
+        <w:rPr>
+          <w:rFonts w:ascii="Calibri" w:hAnsi="Calibri" w:cs="Calibri"/>
+          <w:lang w:val="en-GB"/>
+        </w:rPr>
+        <w:t xml:space="preserve"> </w:t>
+      </w:r>
+      <w:proofErr w:type="spellStart"/>
+      <w:r>
+        <w:rPr>
+          <w:rFonts w:ascii="Calibri" w:hAnsi="Calibri" w:cs="Calibri"/>
+          <w:lang w:val="en-GB"/>
+        </w:rPr>
+        <w:t>B’oda</w:t>
+      </w:r>
+      <w:proofErr w:type="spellEnd"/>
+      <w:r>
+        <w:rPr>
+          <w:rFonts w:ascii="Calibri" w:hAnsi="Calibri" w:cs="Calibri"/>
+          <w:lang w:val="en-GB"/>
+        </w:rPr>
+        <w:t xml:space="preserve">, </w:t>
+      </w:r>
+      <w:proofErr w:type="spellStart"/>
+      <w:r>
+        <w:rPr>
+          <w:rFonts w:ascii="Calibri" w:hAnsi="Calibri" w:cs="Calibri"/>
+          <w:lang w:val="en-GB"/>
+        </w:rPr>
+        <w:t>Andr’as</w:t>
+      </w:r>
+      <w:proofErr w:type="spellEnd"/>
+      <w:r>
+        <w:rPr>
+          <w:rFonts w:ascii="Calibri" w:hAnsi="Calibri" w:cs="Calibri"/>
+          <w:lang w:val="en-GB"/>
+        </w:rPr>
+        <w:t xml:space="preserve"> </w:t>
+      </w:r>
+      <w:proofErr w:type="spellStart"/>
+      <w:r>
+        <w:rPr>
+          <w:rFonts w:ascii="Calibri" w:hAnsi="Calibri" w:cs="Calibri"/>
+          <w:lang w:val="en-GB"/>
+        </w:rPr>
+        <w:t>V"or"os</w:t>
+      </w:r>
+      <w:proofErr w:type="spellEnd"/>
+      <w:r>
+        <w:rPr>
+          <w:rFonts w:ascii="Calibri" w:hAnsi="Calibri" w:cs="Calibri"/>
+          <w:lang w:val="en-GB"/>
+        </w:rPr>
+        <w:t xml:space="preserve">, and Paulina Preciado. 2021. </w:t>
       </w:r>
       <w:r>
         <w:rPr>
@@ -33144,7 +34908,6 @@
     <w:p>
       <w:pPr>
         <w:pStyle w:val="Bibliografie"/>
-        <w:ind w:left="284" w:hanging="284"/>
         <w:rPr>
           <w:rFonts w:ascii="Calibri" w:hAnsi="Calibri" w:cs="Calibri"/>
           <w:lang w:val="en-GB"/>
@@ -33155,7 +34918,40 @@
           <w:rFonts w:ascii="Calibri" w:hAnsi="Calibri" w:cs="Calibri"/>
           <w:lang w:val="en-GB"/>
         </w:rPr>
-        <w:t xml:space="preserve">Rivera, Mark T., Sara B. Soderstrom, and Brian Uzzi. 2010. ‘Dynamics of Dyads in Social Networks: Assortative, Relational, and Proximity Mechanisms’. </w:t>
+        <w:lastRenderedPageBreak/>
+        <w:t xml:space="preserve">Rivera, Mark T., Sara B. </w:t>
+      </w:r>
+      <w:proofErr w:type="spellStart"/>
+      <w:r>
+        <w:rPr>
+          <w:rFonts w:ascii="Calibri" w:hAnsi="Calibri" w:cs="Calibri"/>
+          <w:lang w:val="en-GB"/>
+        </w:rPr>
+        <w:t>Soderstrom</w:t>
+      </w:r>
+      <w:proofErr w:type="spellEnd"/>
+      <w:r>
+        <w:rPr>
+          <w:rFonts w:ascii="Calibri" w:hAnsi="Calibri" w:cs="Calibri"/>
+          <w:lang w:val="en-GB"/>
+        </w:rPr>
+        <w:t xml:space="preserve">, and Brian </w:t>
+      </w:r>
+      <w:proofErr w:type="spellStart"/>
+      <w:r>
+        <w:rPr>
+          <w:rFonts w:ascii="Calibri" w:hAnsi="Calibri" w:cs="Calibri"/>
+          <w:lang w:val="en-GB"/>
+        </w:rPr>
+        <w:t>Uzzi</w:t>
+      </w:r>
+      <w:proofErr w:type="spellEnd"/>
+      <w:r>
+        <w:rPr>
+          <w:rFonts w:ascii="Calibri" w:hAnsi="Calibri" w:cs="Calibri"/>
+          <w:lang w:val="en-GB"/>
+        </w:rPr>
+        <w:t xml:space="preserve">. 2010. ‘Dynamics of Dyads in Social Networks: Assortative, Relational, and Proximity Mechanisms’. </w:t>
       </w:r>
       <w:r>
         <w:rPr>
@@ -33177,7 +34973,6 @@
     <w:p>
       <w:pPr>
         <w:pStyle w:val="Bibliografie"/>
-        <w:ind w:left="284" w:hanging="284"/>
         <w:rPr>
           <w:rFonts w:ascii="Calibri" w:hAnsi="Calibri" w:cs="Calibri"/>
           <w:lang w:val="en-GB"/>
@@ -33188,7 +34983,39 @@
           <w:rFonts w:ascii="Calibri" w:hAnsi="Calibri" w:cs="Calibri"/>
           <w:lang w:val="en-GB"/>
         </w:rPr>
-        <w:t xml:space="preserve">Smith, Sanne, Ineke Maas, and Frank Van Tubergen. 2014. ‘Ethnic Ingroup Friendships in Schools: Testing the by-Product Hypothesis in England, Germany, the Netherlands and Sweden’. </w:t>
+        <w:t xml:space="preserve">Smith, </w:t>
+      </w:r>
+      <w:proofErr w:type="spellStart"/>
+      <w:r>
+        <w:rPr>
+          <w:rFonts w:ascii="Calibri" w:hAnsi="Calibri" w:cs="Calibri"/>
+          <w:lang w:val="en-GB"/>
+        </w:rPr>
+        <w:t>Sanne</w:t>
+      </w:r>
+      <w:proofErr w:type="spellEnd"/>
+      <w:r>
+        <w:rPr>
+          <w:rFonts w:ascii="Calibri" w:hAnsi="Calibri" w:cs="Calibri"/>
+          <w:lang w:val="en-GB"/>
+        </w:rPr>
+        <w:t xml:space="preserve">, </w:t>
+      </w:r>
+      <w:proofErr w:type="spellStart"/>
+      <w:r>
+        <w:rPr>
+          <w:rFonts w:ascii="Calibri" w:hAnsi="Calibri" w:cs="Calibri"/>
+          <w:lang w:val="en-GB"/>
+        </w:rPr>
+        <w:t>Ineke</w:t>
+      </w:r>
+      <w:proofErr w:type="spellEnd"/>
+      <w:r>
+        <w:rPr>
+          <w:rFonts w:ascii="Calibri" w:hAnsi="Calibri" w:cs="Calibri"/>
+          <w:lang w:val="en-GB"/>
+        </w:rPr>
+        <w:t xml:space="preserve"> Maas, and Frank Van Tubergen. 2014. ‘Ethnic Ingroup Friendships in Schools: Testing the by-Product Hypothesis in England, Germany, the Netherlands and Sweden’. </w:t>
       </w:r>
       <w:r>
         <w:rPr>
@@ -33210,18 +35037,42 @@
     <w:p>
       <w:pPr>
         <w:pStyle w:val="Bibliografie"/>
-        <w:ind w:left="284" w:hanging="284"/>
         <w:rPr>
           <w:rFonts w:ascii="Calibri" w:hAnsi="Calibri" w:cs="Calibri"/>
           <w:lang w:val="en-GB"/>
         </w:rPr>
       </w:pPr>
+      <w:proofErr w:type="spellStart"/>
       <w:r>
         <w:rPr>
           <w:rFonts w:ascii="Calibri" w:hAnsi="Calibri" w:cs="Calibri"/>
           <w:lang w:val="en-GB"/>
         </w:rPr>
-        <w:t xml:space="preserve">Snijders, Tom AB, Gerhard G. Van de Bunt, and Christian EG Steglich. 2010. ‘Introduction to Stochastic Actor-Based Models for Network Dynamics’. </w:t>
+        <w:t>Snijders</w:t>
+      </w:r>
+      <w:proofErr w:type="spellEnd"/>
+      <w:r>
+        <w:rPr>
+          <w:rFonts w:ascii="Calibri" w:hAnsi="Calibri" w:cs="Calibri"/>
+          <w:lang w:val="en-GB"/>
+        </w:rPr>
+        <w:t xml:space="preserve">, Tom AB, Gerhard G. Van de Bunt, and Christian EG </w:t>
+      </w:r>
+      <w:proofErr w:type="spellStart"/>
+      <w:r>
+        <w:rPr>
+          <w:rFonts w:ascii="Calibri" w:hAnsi="Calibri" w:cs="Calibri"/>
+          <w:lang w:val="en-GB"/>
+        </w:rPr>
+        <w:t>Steglich</w:t>
+      </w:r>
+      <w:proofErr w:type="spellEnd"/>
+      <w:r>
+        <w:rPr>
+          <w:rFonts w:ascii="Calibri" w:hAnsi="Calibri" w:cs="Calibri"/>
+          <w:lang w:val="en-GB"/>
+        </w:rPr>
+        <w:t xml:space="preserve">. 2010. ‘Introduction to Stochastic Actor-Based Models for Network Dynamics’. </w:t>
       </w:r>
       <w:r>
         <w:rPr>
@@ -33243,18 +35094,26 @@
     <w:p>
       <w:pPr>
         <w:pStyle w:val="Bibliografie"/>
-        <w:ind w:left="284" w:hanging="284"/>
         <w:rPr>
           <w:rFonts w:ascii="Calibri" w:hAnsi="Calibri" w:cs="Calibri"/>
           <w:lang w:val="en-GB"/>
         </w:rPr>
       </w:pPr>
+      <w:proofErr w:type="spellStart"/>
       <w:r>
         <w:rPr>
           <w:rFonts w:ascii="Calibri" w:hAnsi="Calibri" w:cs="Calibri"/>
           <w:lang w:val="en-GB"/>
         </w:rPr>
-        <w:t xml:space="preserve">Spierings, Niels, and Kristof Jacobs. 2014. ‘Getting Personal? The Impact of Social Media on Preferential Voting’. </w:t>
+        <w:t>Spierings</w:t>
+      </w:r>
+      <w:proofErr w:type="spellEnd"/>
+      <w:r>
+        <w:rPr>
+          <w:rFonts w:ascii="Calibri" w:hAnsi="Calibri" w:cs="Calibri"/>
+          <w:lang w:val="en-GB"/>
+        </w:rPr>
+        <w:t xml:space="preserve">, Niels, and Kristof Jacobs. 2019. ‘Political Parties and Social Media Campaigning’. </w:t>
       </w:r>
       <w:r>
         <w:rPr>
@@ -33263,31 +35122,66 @@
           <w:iCs/>
           <w:lang w:val="en-GB"/>
         </w:rPr>
-        <w:t>Political Behavior</w:t>
-      </w:r>
+        <w:t xml:space="preserve">Acta </w:t>
+      </w:r>
+      <w:proofErr w:type="spellStart"/>
       <w:r>
         <w:rPr>
           <w:rFonts w:ascii="Calibri" w:hAnsi="Calibri" w:cs="Calibri"/>
-          <w:lang w:val="en-GB"/>
-        </w:rPr>
-        <w:t xml:space="preserve"> 36(1):215–34.</w:t>
+          <w:i/>
+          <w:iCs/>
+          <w:lang w:val="en-GB"/>
+        </w:rPr>
+        <w:t>Politica</w:t>
+      </w:r>
+      <w:proofErr w:type="spellEnd"/>
+      <w:r>
+        <w:rPr>
+          <w:rFonts w:ascii="Calibri" w:hAnsi="Calibri" w:cs="Calibri"/>
+          <w:lang w:val="en-GB"/>
+        </w:rPr>
+        <w:t xml:space="preserve"> 54(1):145–73.</w:t>
       </w:r>
     </w:p>
     <w:p>
       <w:pPr>
         <w:pStyle w:val="Bibliografie"/>
-        <w:ind w:left="284" w:hanging="284"/>
         <w:rPr>
           <w:rFonts w:ascii="Calibri" w:hAnsi="Calibri" w:cs="Calibri"/>
           <w:lang w:val="en-GB"/>
         </w:rPr>
       </w:pPr>
+      <w:proofErr w:type="spellStart"/>
       <w:r>
         <w:rPr>
           <w:rFonts w:ascii="Calibri" w:hAnsi="Calibri" w:cs="Calibri"/>
           <w:lang w:val="en-GB"/>
         </w:rPr>
-        <w:t xml:space="preserve">Spierings, Niels, and Kristof Jacobs. 2019. ‘Political Parties and Social Media Campaigning’. </w:t>
+        <w:t>Spierings</w:t>
+      </w:r>
+      <w:proofErr w:type="spellEnd"/>
+      <w:r>
+        <w:rPr>
+          <w:rFonts w:ascii="Calibri" w:hAnsi="Calibri" w:cs="Calibri"/>
+          <w:lang w:val="en-GB"/>
+        </w:rPr>
+        <w:t xml:space="preserve">, Niels, Kristof Jacobs, and Nik </w:t>
+      </w:r>
+      <w:proofErr w:type="spellStart"/>
+      <w:r>
+        <w:rPr>
+          <w:rFonts w:ascii="Calibri" w:hAnsi="Calibri" w:cs="Calibri"/>
+          <w:lang w:val="en-GB"/>
+        </w:rPr>
+        <w:t>Linders</w:t>
+      </w:r>
+      <w:proofErr w:type="spellEnd"/>
+      <w:r>
+        <w:rPr>
+          <w:rFonts w:ascii="Calibri" w:hAnsi="Calibri" w:cs="Calibri"/>
+          <w:lang w:val="en-GB"/>
+        </w:rPr>
+        <w:t xml:space="preserve">. 2019. ‘Keeping an Eye on the People: Who Has Access to MPs on Twitter?’ </w:t>
       </w:r>
       <w:r>
         <w:rPr>
@@ -33296,31 +35190,39 @@
           <w:iCs/>
           <w:lang w:val="en-GB"/>
         </w:rPr>
-        <w:t>Acta Politica</w:t>
+        <w:t>Social Science Computer Review</w:t>
       </w:r>
       <w:r>
         <w:rPr>
           <w:rFonts w:ascii="Calibri" w:hAnsi="Calibri" w:cs="Calibri"/>
           <w:lang w:val="en-GB"/>
         </w:rPr>
-        <w:t xml:space="preserve"> 54(1):145–73.</w:t>
+        <w:t xml:space="preserve"> 37(2):160–77.</w:t>
       </w:r>
     </w:p>
     <w:p>
       <w:pPr>
         <w:pStyle w:val="Bibliografie"/>
-        <w:ind w:left="284" w:hanging="284"/>
         <w:rPr>
           <w:rFonts w:ascii="Calibri" w:hAnsi="Calibri" w:cs="Calibri"/>
           <w:lang w:val="en-GB"/>
         </w:rPr>
       </w:pPr>
+      <w:proofErr w:type="spellStart"/>
       <w:r>
         <w:rPr>
           <w:rFonts w:ascii="Calibri" w:hAnsi="Calibri" w:cs="Calibri"/>
           <w:lang w:val="en-GB"/>
         </w:rPr>
-        <w:t xml:space="preserve">Spierings, Niels, Kristof Jacobs, and Nik Linders. 2019. ‘Keeping an Eye on the People: Who Has Access to MPs on Twitter?’ </w:t>
+        <w:t>Tromble</w:t>
+      </w:r>
+      <w:proofErr w:type="spellEnd"/>
+      <w:r>
+        <w:rPr>
+          <w:rFonts w:ascii="Calibri" w:hAnsi="Calibri" w:cs="Calibri"/>
+          <w:lang w:val="en-GB"/>
+        </w:rPr>
+        <w:t xml:space="preserve">, Rebekah. 2018. ‘Thanks for (Actually) Responding! How Citizen Demand Shapes Politicians’ Interactive Practices on Twitter’. </w:t>
       </w:r>
       <w:r>
         <w:rPr>
@@ -33329,23 +35231,21 @@
           <w:iCs/>
           <w:lang w:val="en-GB"/>
         </w:rPr>
-        <w:t>Social Science Computer Review</w:t>
+        <w:t>New Media &amp; Society</w:t>
       </w:r>
       <w:r>
         <w:rPr>
           <w:rFonts w:ascii="Calibri" w:hAnsi="Calibri" w:cs="Calibri"/>
           <w:lang w:val="en-GB"/>
         </w:rPr>
-        <w:t xml:space="preserve"> 37(2):160–77.</w:t>
+        <w:t xml:space="preserve"> 20(2):676–97.</w:t>
       </w:r>
     </w:p>
     <w:p>
       <w:pPr>
         <w:pStyle w:val="Bibliografie"/>
-        <w:ind w:left="284" w:hanging="284"/>
         <w:rPr>
           <w:rFonts w:ascii="Calibri" w:hAnsi="Calibri" w:cs="Calibri"/>
-          <w:lang w:val="en-GB"/>
         </w:rPr>
       </w:pPr>
       <w:r>
@@ -33353,114 +35253,168 @@
           <w:rFonts w:ascii="Calibri" w:hAnsi="Calibri" w:cs="Calibri"/>
           <w:lang w:val="en-GB"/>
         </w:rPr>
-        <w:t xml:space="preserve">Tromble, Rebekah. 2018. ‘Thanks for (Actually) Responding! How Citizen Demand Shapes Politicians’ Interactive Practices on Twitter’. </w:t>
+        <w:t xml:space="preserve">Van der </w:t>
+      </w:r>
+      <w:proofErr w:type="spellStart"/>
+      <w:r>
+        <w:rPr>
+          <w:rFonts w:ascii="Calibri" w:hAnsi="Calibri" w:cs="Calibri"/>
+          <w:lang w:val="en-GB"/>
+        </w:rPr>
+        <w:t>Zwan</w:t>
+      </w:r>
+      <w:proofErr w:type="spellEnd"/>
+      <w:r>
+        <w:rPr>
+          <w:rFonts w:ascii="Calibri" w:hAnsi="Calibri" w:cs="Calibri"/>
+          <w:lang w:val="en-GB"/>
+        </w:rPr>
+        <w:t xml:space="preserve">, </w:t>
+      </w:r>
+      <w:proofErr w:type="spellStart"/>
+      <w:r>
+        <w:rPr>
+          <w:rFonts w:ascii="Calibri" w:hAnsi="Calibri" w:cs="Calibri"/>
+          <w:lang w:val="en-GB"/>
+        </w:rPr>
+        <w:t>Roos</w:t>
+      </w:r>
+      <w:proofErr w:type="spellEnd"/>
+      <w:r>
+        <w:rPr>
+          <w:rFonts w:ascii="Calibri" w:hAnsi="Calibri" w:cs="Calibri"/>
+          <w:lang w:val="en-GB"/>
+        </w:rPr>
+        <w:t xml:space="preserve">, Marcel Lubbers, and Rob </w:t>
+      </w:r>
+      <w:proofErr w:type="spellStart"/>
+      <w:r>
+        <w:rPr>
+          <w:rFonts w:ascii="Calibri" w:hAnsi="Calibri" w:cs="Calibri"/>
+          <w:lang w:val="en-GB"/>
+        </w:rPr>
+        <w:t>Eisinga</w:t>
+      </w:r>
+      <w:proofErr w:type="spellEnd"/>
+      <w:r>
+        <w:rPr>
+          <w:rFonts w:ascii="Calibri" w:hAnsi="Calibri" w:cs="Calibri"/>
+          <w:lang w:val="en-GB"/>
+        </w:rPr>
+        <w:t xml:space="preserve">. 2019. ‘The Political Representation of Ethnic Minorities in the Netherlands: Ethnic Minority Candidates and the Role of Party Characteristics’. </w:t>
       </w:r>
       <w:r>
         <w:rPr>
           <w:rFonts w:ascii="Calibri" w:hAnsi="Calibri" w:cs="Calibri"/>
           <w:i/>
           <w:iCs/>
-          <w:lang w:val="en-GB"/>
-        </w:rPr>
-        <w:t>New Media &amp; Society</w:t>
+        </w:rPr>
+        <w:t>Acta Politica</w:t>
       </w:r>
       <w:r>
         <w:rPr>
           <w:rFonts w:ascii="Calibri" w:hAnsi="Calibri" w:cs="Calibri"/>
-          <w:lang w:val="en-GB"/>
-        </w:rPr>
-        <w:t xml:space="preserve"> 20(2):676–97.</w:t>
+        </w:rPr>
+        <w:t xml:space="preserve"> 54(2):245–67.</w:t>
       </w:r>
     </w:p>
     <w:p>
       <w:pPr>
         <w:pStyle w:val="Bibliografie"/>
-        <w:ind w:left="284" w:hanging="284"/>
         <w:rPr>
           <w:rFonts w:ascii="Calibri" w:hAnsi="Calibri" w:cs="Calibri"/>
-          <w:lang w:val="en-GB"/>
         </w:rPr>
       </w:pPr>
       <w:r>
         <w:rPr>
           <w:rFonts w:ascii="Calibri" w:hAnsi="Calibri" w:cs="Calibri"/>
-          <w:lang w:val="en-GB"/>
-        </w:rPr>
-        <w:t xml:space="preserve">Van der Zwan, Roos, Marcel Lubbers, and Rob Eisinga. 2019. ‘The Political Representation of Ethnic Minorities in the Netherlands: Ethnic Minority Candidates and the Role of Party Characteristics’. </w:t>
+        </w:rPr>
+        <w:t xml:space="preserve">Van </w:t>
+      </w:r>
+      <w:proofErr w:type="spellStart"/>
+      <w:r>
+        <w:rPr>
+          <w:rFonts w:ascii="Calibri" w:hAnsi="Calibri" w:cs="Calibri"/>
+        </w:rPr>
+        <w:t>Scherrenburg</w:t>
+      </w:r>
+      <w:proofErr w:type="spellEnd"/>
+      <w:r>
+        <w:rPr>
+          <w:rFonts w:ascii="Calibri" w:hAnsi="Calibri" w:cs="Calibri"/>
+        </w:rPr>
+        <w:t xml:space="preserve">, </w:t>
+      </w:r>
+      <w:proofErr w:type="spellStart"/>
+      <w:r>
+        <w:rPr>
+          <w:rFonts w:ascii="Calibri" w:hAnsi="Calibri" w:cs="Calibri"/>
+        </w:rPr>
+        <w:t>Wouke</w:t>
+      </w:r>
+      <w:proofErr w:type="spellEnd"/>
+      <w:r>
+        <w:rPr>
+          <w:rFonts w:ascii="Calibri" w:hAnsi="Calibri" w:cs="Calibri"/>
+        </w:rPr>
+        <w:t xml:space="preserve">. 2006. </w:t>
       </w:r>
       <w:r>
         <w:rPr>
           <w:rFonts w:ascii="Calibri" w:hAnsi="Calibri" w:cs="Calibri"/>
           <w:i/>
           <w:iCs/>
-          <w:lang w:val="en-GB"/>
-        </w:rPr>
-        <w:t>Acta Politica</w:t>
+        </w:rPr>
+        <w:t>Vrouwen Op Het Binnenhof. Interviews Met Nederlandse Politica’s.</w:t>
       </w:r>
       <w:r>
         <w:rPr>
           <w:rFonts w:ascii="Calibri" w:hAnsi="Calibri" w:cs="Calibri"/>
-          <w:lang w:val="en-GB"/>
-        </w:rPr>
-        <w:t xml:space="preserve"> 54(2):245–67.</w:t>
+        </w:rPr>
+        <w:t xml:space="preserve"> Uitgeverij Archipel.</w:t>
       </w:r>
     </w:p>
     <w:p>
       <w:pPr>
         <w:pStyle w:val="Bibliografie"/>
-        <w:ind w:left="284" w:hanging="284"/>
         <w:rPr>
           <w:rFonts w:ascii="Calibri" w:hAnsi="Calibri" w:cs="Calibri"/>
-          <w:lang w:val="en-GB"/>
         </w:rPr>
       </w:pPr>
+      <w:proofErr w:type="spellStart"/>
       <w:r>
         <w:rPr>
           <w:rFonts w:ascii="Calibri" w:hAnsi="Calibri" w:cs="Calibri"/>
           <w:lang w:val="en-GB"/>
         </w:rPr>
-        <w:t xml:space="preserve">Waters, Richard D., Natalie TJ Tindall, and Timothy S. Morton. 2010. ‘Media Catching and the Journalist–Public Relations Practitioner Relationship: How Social Media Are Changing the Practice of Media Relations’. </w:t>
+        <w:t>Wimmer</w:t>
+      </w:r>
+      <w:proofErr w:type="spellEnd"/>
+      <w:r>
+        <w:rPr>
+          <w:rFonts w:ascii="Calibri" w:hAnsi="Calibri" w:cs="Calibri"/>
+          <w:lang w:val="en-GB"/>
+        </w:rPr>
+        <w:t xml:space="preserve">, Andreas, and Kevin Lewis. 2010. ‘Beyond and below Racial Homophily: ERG Models of a Friendship Network Documented on Facebook’. </w:t>
       </w:r>
       <w:r>
         <w:rPr>
           <w:rFonts w:ascii="Calibri" w:hAnsi="Calibri" w:cs="Calibri"/>
           <w:i/>
           <w:iCs/>
-          <w:lang w:val="en-GB"/>
-        </w:rPr>
-        <w:t>Journal of Public Relations Research</w:t>
-      </w:r>
-      <w:r>
-        <w:rPr>
-          <w:rFonts w:ascii="Calibri" w:hAnsi="Calibri" w:cs="Calibri"/>
-          <w:lang w:val="en-GB"/>
-        </w:rPr>
-        <w:t xml:space="preserve"> 22(3):241–64.</w:t>
-      </w:r>
-    </w:p>
-    <w:p>
-      <w:pPr>
-        <w:pStyle w:val="Bibliografie"/>
-        <w:ind w:left="284" w:hanging="284"/>
-        <w:rPr>
-          <w:rFonts w:ascii="Calibri" w:hAnsi="Calibri" w:cs="Calibri"/>
-        </w:rPr>
-      </w:pPr>
-      <w:r>
-        <w:rPr>
-          <w:rFonts w:ascii="Calibri" w:hAnsi="Calibri" w:cs="Calibri"/>
-          <w:lang w:val="en-GB"/>
-        </w:rPr>
-        <w:t xml:space="preserve">Wimmer, Andreas, and Kevin Lewis. 2010. ‘Beyond and below Racial Homophily: ERG Models of a Friendship Network Documented on Facebook’. </w:t>
-      </w:r>
+        </w:rPr>
+        <w:t xml:space="preserve">American Journal of </w:t>
+      </w:r>
+      <w:proofErr w:type="spellStart"/>
       <w:r>
         <w:rPr>
           <w:rFonts w:ascii="Calibri" w:hAnsi="Calibri" w:cs="Calibri"/>
           <w:i/>
           <w:iCs/>
         </w:rPr>
-        <w:t>American Journal of Sociology</w:t>
-      </w:r>
+        <w:t>Sociology</w:t>
+      </w:r>
+      <w:proofErr w:type="spellEnd"/>
       <w:r>
         <w:rPr>
           <w:rFonts w:ascii="Calibri" w:hAnsi="Calibri" w:cs="Calibri"/>
@@ -52651,7 +54605,7 @@
       </w:r>
     </w:p>
   </w:comment>
-  <w:comment w:id="4" w:author="Spierings, C.H.B.M. (Niels)" w:date="2021-12-07T16:12:00Z" w:initials="SC(">
+  <w:comment w:id="4" w:author="Spierings, C.H.B.M. (Niels)" w:date="2021-12-07T16:21:00Z" w:initials="SC(">
     <w:p>
       <w:pPr>
         <w:pStyle w:val="Tekstopmerking"/>
@@ -52662,28 +54616,34 @@
         </w:rPr>
         <w:annotationRef/>
       </w:r>
+      <w:r>
+        <w:t xml:space="preserve">Major </w:t>
+      </w:r>
       <w:proofErr w:type="spellStart"/>
       <w:r>
-        <w:t>Rsiena</w:t>
+        <w:t>comment</w:t>
       </w:r>
       <w:proofErr w:type="spellEnd"/>
       <w:r>
-        <w:t xml:space="preserve"> </w:t>
+        <w:t>: figuur voordat h</w:t>
+      </w:r>
+      <w:r>
+        <w:t xml:space="preserve">et in de tekst besproken is, dat kan </w:t>
       </w:r>
       <w:proofErr w:type="spellStart"/>
       <w:r>
-        <w:t>RSiena</w:t>
+        <w:t>eeeeeccccchhhhtttt</w:t>
       </w:r>
       <w:proofErr w:type="spellEnd"/>
       <w:r>
-        <w:t xml:space="preserve"> SIENA in R – wat is h</w:t>
-      </w:r>
-      <w:r>
-        <w:t>et nu?!?!?! (ik bedoel: even overal hetzelfde spellen)</w:t>
+        <w:t xml:space="preserve"> niet. </w:t>
+      </w:r>
+      <w:r>
+        <w:t>Raak helemaal van de kluts.</w:t>
       </w:r>
     </w:p>
   </w:comment>
-  <w:comment w:id="5" w:author="Spierings, C.H.B.M. (Niels)" w:date="2021-12-07T16:18:00Z" w:initials="SC(">
+  <w:comment w:id="5" w:author="Spierings, C.H.B.M. (Niels)" w:date="2021-12-07T17:11:00Z" w:initials="SC(">
     <w:p>
       <w:pPr>
         <w:pStyle w:val="Tekstopmerking"/>
@@ -52695,27 +54655,11 @@
         <w:annotationRef/>
       </w:r>
       <w:r>
-        <w:t xml:space="preserve">Maar dit is wel al de derde step. </w:t>
-      </w:r>
-      <w:proofErr w:type="spellStart"/>
-      <w:r>
-        <w:t>Getting</w:t>
-      </w:r>
-      <w:proofErr w:type="spellEnd"/>
-      <w:r>
-        <w:t xml:space="preserve"> </w:t>
-      </w:r>
-      <w:proofErr w:type="spellStart"/>
-      <w:r>
-        <w:t>confused</w:t>
-      </w:r>
-      <w:proofErr w:type="spellEnd"/>
-      <w:r>
-        <w:t xml:space="preserve"> here.</w:t>
+        <w:t>Tekst first</w:t>
       </w:r>
     </w:p>
   </w:comment>
-  <w:comment w:id="6" w:author="Spierings, C.H.B.M. (Niels)" w:date="2021-12-07T16:21:00Z" w:initials="SC(">
+  <w:comment w:id="6" w:author="Spierings, C.H.B.M. (Niels)" w:date="2021-12-07T17:30:00Z" w:initials="SC(">
     <w:p>
       <w:pPr>
         <w:pStyle w:val="Tekstopmerking"/>
@@ -52730,72 +54674,33 @@
         <w:annotationRef/>
       </w:r>
       <w:r>
-        <w:t xml:space="preserve">Major </w:t>
+        <w:t xml:space="preserve">Kun je eigenlijk zo niet zeggen want zijn allemaal </w:t>
       </w:r>
       <w:proofErr w:type="spellStart"/>
       <w:r>
-        <w:t>comment</w:t>
+        <w:t>incumbent</w:t>
       </w:r>
       <w:proofErr w:type="spellEnd"/>
       <w:r>
-        <w:t>: figuur voordat h</w:t>
-      </w:r>
-      <w:r>
-        <w:t xml:space="preserve">et in de tekst besproken is, dat kan </w:t>
+        <w:t xml:space="preserve"> </w:t>
       </w:r>
       <w:proofErr w:type="spellStart"/>
       <w:r>
-        <w:t>eeeeeccccchhhhtttt</w:t>
+        <w:t>MPs</w:t>
       </w:r>
       <w:proofErr w:type="spellEnd"/>
       <w:r>
-        <w:t xml:space="preserve"> niet. </w:t>
-      </w:r>
-      <w:proofErr w:type="spellStart"/>
-      <w:r>
-        <w:rPr>
-          <w:lang w:val="en-US"/>
-        </w:rPr>
-        <w:t>Raak</w:t>
-      </w:r>
-      <w:proofErr w:type="spellEnd"/>
-      <w:r>
-        <w:rPr>
-          <w:lang w:val="en-US"/>
-        </w:rPr>
-        <w:t xml:space="preserve"> </w:t>
-      </w:r>
-      <w:proofErr w:type="spellStart"/>
-      <w:r>
-        <w:rPr>
-          <w:lang w:val="en-US"/>
-        </w:rPr>
-        <w:t>helemaal</w:t>
-      </w:r>
-      <w:proofErr w:type="spellEnd"/>
-      <w:r>
-        <w:rPr>
-          <w:lang w:val="en-US"/>
-        </w:rPr>
-        <w:t xml:space="preserve"> van de </w:t>
-      </w:r>
-      <w:proofErr w:type="spellStart"/>
-      <w:r>
-        <w:rPr>
-          <w:lang w:val="en-US"/>
-        </w:rPr>
-        <w:t>kluts</w:t>
-      </w:r>
-      <w:proofErr w:type="spellEnd"/>
-      <w:r>
-        <w:rPr>
-          <w:lang w:val="en-US"/>
-        </w:rPr>
-        <w:t>.</w:t>
+        <w:t xml:space="preserve">. </w:t>
+      </w:r>
+      <w:r>
+        <w:rPr>
+          <w:lang w:val="en-US"/>
+        </w:rPr>
+        <w:t>Maybe: veteran MPs vs. new MPs</w:t>
       </w:r>
     </w:p>
   </w:comment>
-  <w:comment w:id="7" w:author="Spierings, C.H.B.M. (Niels)" w:date="2021-12-07T17:10:00Z" w:initials="SC(">
+  <w:comment w:id="7" w:author="Spierings, C.H.B.M. (Niels)" w:date="2021-12-07T17:34:00Z" w:initials="SC(">
     <w:p>
       <w:pPr>
         <w:pStyle w:val="Tekstopmerking"/>
@@ -52813,244 +54718,59 @@
         <w:rPr>
           <w:lang w:val="en-US"/>
         </w:rPr>
-        <w:t>Why?</w:t>
+        <w:t xml:space="preserve">Relative </w:t>
+      </w:r>
+      <w:proofErr w:type="spellStart"/>
+      <w:r>
+        <w:rPr>
+          <w:lang w:val="en-US"/>
+        </w:rPr>
+        <w:t>tot heir</w:t>
+      </w:r>
+      <w:proofErr w:type="spellEnd"/>
+      <w:r>
+        <w:rPr>
+          <w:lang w:val="en-US"/>
+        </w:rPr>
+        <w:t xml:space="preserve"> a</w:t>
+      </w:r>
+      <w:r>
+        <w:rPr>
+          <w:lang w:val="en-US"/>
+        </w:rPr>
+        <w:t xml:space="preserve">ctivity and such? </w:t>
+      </w:r>
+      <w:proofErr w:type="spellStart"/>
+      <w:r>
+        <w:rPr>
+          <w:lang w:val="en-US"/>
+        </w:rPr>
+        <w:t>Bc</w:t>
+      </w:r>
+      <w:proofErr w:type="spellEnd"/>
+      <w:r>
+        <w:rPr>
+          <w:lang w:val="en-US"/>
+        </w:rPr>
+        <w:t xml:space="preserve"> this sound like an ceiling kind effect. (D66 </w:t>
+      </w:r>
+      <w:proofErr w:type="spellStart"/>
+      <w:r>
+        <w:rPr>
+          <w:lang w:val="en-US"/>
+        </w:rPr>
+        <w:t>en</w:t>
+      </w:r>
+      <w:proofErr w:type="spellEnd"/>
+      <w:r>
+        <w:rPr>
+          <w:lang w:val="en-US"/>
+        </w:rPr>
+        <w:t xml:space="preserve"> GL are most active and professional by-and-large in this respect)</w:t>
       </w:r>
     </w:p>
   </w:comment>
-  <w:comment w:id="8" w:author="Spierings, C.H.B.M. (Niels)" w:date="2021-12-07T17:11:00Z" w:initials="SC(">
-    <w:p>
-      <w:pPr>
-        <w:pStyle w:val="Tekstopmerking"/>
-        <w:rPr>
-          <w:lang w:val="en-US"/>
-        </w:rPr>
-      </w:pPr>
-      <w:r>
-        <w:rPr>
-          <w:rStyle w:val="Verwijzingopmerking"/>
-        </w:rPr>
-        <w:annotationRef/>
-      </w:r>
-      <w:proofErr w:type="spellStart"/>
-      <w:r>
-        <w:rPr>
-          <w:lang w:val="en-US"/>
-        </w:rPr>
-        <w:t>Tekst</w:t>
-      </w:r>
-      <w:proofErr w:type="spellEnd"/>
-      <w:r>
-        <w:rPr>
-          <w:lang w:val="en-US"/>
-        </w:rPr>
-        <w:t xml:space="preserve"> first</w:t>
-      </w:r>
-    </w:p>
-  </w:comment>
-  <w:comment w:id="9" w:author="Spierings, C.H.B.M. (Niels)" w:date="2021-12-07T17:27:00Z" w:initials="SC(">
-    <w:p>
-      <w:pPr>
-        <w:pStyle w:val="Tekstopmerking"/>
-        <w:rPr>
-          <w:lang w:val="en-US"/>
-        </w:rPr>
-      </w:pPr>
-      <w:r>
-        <w:rPr>
-          <w:rStyle w:val="Verwijzingopmerking"/>
-        </w:rPr>
-        <w:annotationRef/>
-      </w:r>
-      <w:proofErr w:type="spellStart"/>
-      <w:r>
-        <w:rPr>
-          <w:lang w:val="en-US"/>
-        </w:rPr>
-        <w:t>Couldthis</w:t>
-      </w:r>
-      <w:proofErr w:type="spellEnd"/>
-      <w:r>
-        <w:rPr>
-          <w:lang w:val="en-US"/>
-        </w:rPr>
-        <w:t xml:space="preserve"> be </w:t>
-      </w:r>
-      <w:proofErr w:type="spellStart"/>
-      <w:r>
-        <w:rPr>
-          <w:lang w:val="en-US"/>
-        </w:rPr>
-        <w:t>poltiical</w:t>
-      </w:r>
-      <w:proofErr w:type="spellEnd"/>
-      <w:r>
-        <w:rPr>
-          <w:lang w:val="en-US"/>
-        </w:rPr>
-        <w:t xml:space="preserve"> segregation n</w:t>
-      </w:r>
-      <w:r>
-        <w:rPr>
-          <w:lang w:val="en-US"/>
-        </w:rPr>
-        <w:t xml:space="preserve">ot along party lines but along larger clustering lines (e.g. SP PvdA </w:t>
-      </w:r>
-      <w:proofErr w:type="spellStart"/>
-      <w:r>
-        <w:rPr>
-          <w:lang w:val="en-US"/>
-        </w:rPr>
-        <w:t>en</w:t>
-      </w:r>
-      <w:proofErr w:type="spellEnd"/>
-      <w:r>
-        <w:rPr>
-          <w:lang w:val="en-US"/>
-        </w:rPr>
-        <w:t xml:space="preserve"> GL are connected as are VVD </w:t>
-      </w:r>
-      <w:proofErr w:type="spellStart"/>
-      <w:r>
-        <w:rPr>
-          <w:lang w:val="en-US"/>
-        </w:rPr>
-        <w:t>en</w:t>
-      </w:r>
-      <w:proofErr w:type="spellEnd"/>
-      <w:r>
-        <w:rPr>
-          <w:lang w:val="en-US"/>
-        </w:rPr>
-        <w:t xml:space="preserve"> CDA, but </w:t>
-      </w:r>
-      <w:proofErr w:type="spellStart"/>
-      <w:r>
-        <w:rPr>
-          <w:lang w:val="en-US"/>
-        </w:rPr>
-        <w:t>inbetween</w:t>
-      </w:r>
-      <w:proofErr w:type="spellEnd"/>
-      <w:r>
-        <w:rPr>
-          <w:lang w:val="en-US"/>
-        </w:rPr>
-        <w:t xml:space="preserve"> few connections?</w:t>
-      </w:r>
-    </w:p>
-  </w:comment>
-  <w:comment w:id="10" w:author="Spierings, C.H.B.M. (Niels)" w:date="2021-12-07T17:30:00Z" w:initials="SC(">
-    <w:p>
-      <w:pPr>
-        <w:pStyle w:val="Tekstopmerking"/>
-        <w:rPr>
-          <w:lang w:val="en-US"/>
-        </w:rPr>
-      </w:pPr>
-      <w:r>
-        <w:rPr>
-          <w:rStyle w:val="Verwijzingopmerking"/>
-        </w:rPr>
-        <w:annotationRef/>
-      </w:r>
-      <w:r>
-        <w:t xml:space="preserve">Kun je eigenlijk zo niet zeggen want zijn allemaal </w:t>
-      </w:r>
-      <w:proofErr w:type="spellStart"/>
-      <w:r>
-        <w:t>incumbent</w:t>
-      </w:r>
-      <w:proofErr w:type="spellEnd"/>
-      <w:r>
-        <w:t xml:space="preserve"> </w:t>
-      </w:r>
-      <w:proofErr w:type="spellStart"/>
-      <w:r>
-        <w:t>MPs</w:t>
-      </w:r>
-      <w:proofErr w:type="spellEnd"/>
-      <w:r>
-        <w:t xml:space="preserve">. </w:t>
-      </w:r>
-      <w:r>
-        <w:rPr>
-          <w:lang w:val="en-US"/>
-        </w:rPr>
-        <w:t>Maybe: veteran MPs vs. new MPs</w:t>
-      </w:r>
-    </w:p>
-  </w:comment>
-  <w:comment w:id="11" w:author="Spierings, C.H.B.M. (Niels)" w:date="2021-12-07T17:34:00Z" w:initials="SC(">
-    <w:p>
-      <w:pPr>
-        <w:pStyle w:val="Tekstopmerking"/>
-        <w:rPr>
-          <w:lang w:val="en-US"/>
-        </w:rPr>
-      </w:pPr>
-      <w:r>
-        <w:rPr>
-          <w:rStyle w:val="Verwijzingopmerking"/>
-        </w:rPr>
-        <w:annotationRef/>
-      </w:r>
-      <w:r>
-        <w:rPr>
-          <w:lang w:val="en-US"/>
-        </w:rPr>
-        <w:t xml:space="preserve">Relative </w:t>
-      </w:r>
-      <w:proofErr w:type="spellStart"/>
-      <w:r>
-        <w:rPr>
-          <w:lang w:val="en-US"/>
-        </w:rPr>
-        <w:t>tot heir</w:t>
-      </w:r>
-      <w:proofErr w:type="spellEnd"/>
-      <w:r>
-        <w:rPr>
-          <w:lang w:val="en-US"/>
-        </w:rPr>
-        <w:t xml:space="preserve"> a</w:t>
-      </w:r>
-      <w:r>
-        <w:rPr>
-          <w:lang w:val="en-US"/>
-        </w:rPr>
-        <w:t xml:space="preserve">ctivity and such? </w:t>
-      </w:r>
-      <w:proofErr w:type="spellStart"/>
-      <w:r>
-        <w:rPr>
-          <w:lang w:val="en-US"/>
-        </w:rPr>
-        <w:t>Bc</w:t>
-      </w:r>
-      <w:proofErr w:type="spellEnd"/>
-      <w:r>
-        <w:rPr>
-          <w:lang w:val="en-US"/>
-        </w:rPr>
-        <w:t xml:space="preserve"> this sound like an ceiling kind effect. (D66 </w:t>
-      </w:r>
-      <w:proofErr w:type="spellStart"/>
-      <w:r>
-        <w:rPr>
-          <w:lang w:val="en-US"/>
-        </w:rPr>
-        <w:t>en</w:t>
-      </w:r>
-      <w:proofErr w:type="spellEnd"/>
-      <w:r>
-        <w:rPr>
-          <w:lang w:val="en-US"/>
-        </w:rPr>
-        <w:t xml:space="preserve"> GL are most active and professional by-and-large in this respect)</w:t>
-      </w:r>
-    </w:p>
-  </w:comment>
-  <w:comment w:id="19" w:author="Tolsma, J. (Jochem)" w:date="2021-11-17T16:43:00Z" w:initials="TJ(">
+  <w:comment w:id="15" w:author="Tolsma, J. (Jochem)" w:date="2021-11-17T16:43:00Z" w:initials="TJ(">
     <w:p>
       <w:pPr>
         <w:pStyle w:val="Tekstopmerking"/>
@@ -53071,7 +54791,7 @@
       </w:pPr>
     </w:p>
   </w:comment>
-  <w:comment w:id="26" w:author="Spierings, C.H.B.M. (Niels)" w:date="2021-12-07T20:23:00Z" w:initials="SC(">
+  <w:comment w:id="22" w:author="Spierings, C.H.B.M. (Niels)" w:date="2021-12-07T20:23:00Z" w:initials="SC(">
     <w:p>
       <w:pPr>
         <w:pStyle w:val="Tekstopmerking"/>
@@ -53087,7 +54807,7 @@
       </w:r>
     </w:p>
   </w:comment>
-  <w:comment w:id="45" w:author="Tolsma, J. (Jochem)" w:date="2021-10-25T15:35:00Z" w:initials="TJ(">
+  <w:comment w:id="41" w:author="Tolsma, J. (Jochem)" w:date="2021-10-25T15:35:00Z" w:initials="TJ(">
     <w:p>
       <w:pPr>
         <w:pStyle w:val="Tekstopmerking"/>
@@ -53111,7 +54831,31 @@
       </w:r>
     </w:p>
   </w:comment>
-  <w:comment w:id="46" w:author="Spierings, C.H.B.M. (Niels)" w:date="2021-12-08T16:38:00Z" w:initials="SC(">
+  <w:comment w:id="42" w:author="Jochem Tolsma" w:date="2021-12-16T14:06:00Z" w:initials="JT">
+    <w:p>
+      <w:pPr>
+        <w:pStyle w:val="Tekstopmerking"/>
+      </w:pPr>
+      <w:r>
+        <w:rPr>
+          <w:rStyle w:val="Verwijzingopmerking"/>
+        </w:rPr>
+        <w:annotationRef/>
+      </w:r>
+      <w:r>
+        <w:t xml:space="preserve">Engels? </w:t>
+      </w:r>
+      <w:proofErr w:type="spellStart"/>
+      <w:r>
+        <w:t>Rigorously</w:t>
+      </w:r>
+      <w:proofErr w:type="spellEnd"/>
+      <w:r>
+        <w:t xml:space="preserve"> </w:t>
+      </w:r>
+    </w:p>
+  </w:comment>
+  <w:comment w:id="43" w:author="Spierings, C.H.B.M. (Niels)" w:date="2021-12-08T16:38:00Z" w:initials="SC(">
     <w:p>
       <w:pPr>
         <w:pStyle w:val="Tekstopmerking"/>
@@ -53156,7 +54900,49 @@
       </w:r>
     </w:p>
   </w:comment>
-  <w:comment w:id="47" w:author="Spierings, C.H.B.M. (Niels)" w:date="2021-12-08T11:58:00Z" w:initials="SC(">
+  <w:comment w:id="44" w:author="Spierings, C.H.B.M. (Niels)" w:date="2021-12-08T12:24:00Z" w:initials="SC(">
+    <w:p>
+      <w:pPr>
+        <w:pStyle w:val="Tekstopmerking"/>
+        <w:rPr>
+          <w:lang w:val="en-US"/>
+        </w:rPr>
+      </w:pPr>
+      <w:r>
+        <w:rPr>
+          <w:rStyle w:val="Verwijzingopmerking"/>
+        </w:rPr>
+        <w:annotationRef/>
+      </w:r>
+      <w:r>
+        <w:rPr>
+          <w:lang w:val="en-US"/>
+        </w:rPr>
+        <w:t xml:space="preserve">If this partly </w:t>
+      </w:r>
+      <w:proofErr w:type="spellStart"/>
+      <w:r>
+        <w:rPr>
+          <w:lang w:val="en-US"/>
+        </w:rPr>
+        <w:t>expalin</w:t>
+      </w:r>
+      <w:proofErr w:type="spellEnd"/>
+      <w:r>
+        <w:rPr>
+          <w:lang w:val="en-US"/>
+        </w:rPr>
+        <w:t xml:space="preserve"> party s</w:t>
+      </w:r>
+      <w:r>
+        <w:rPr>
+          <w:lang w:val="en-US"/>
+        </w:rPr>
+        <w:t>egregation we should add that. I didn’t read the manuscript as such, but this note is to make sure.</w:t>
+      </w:r>
+    </w:p>
+  </w:comment>
+  <w:comment w:id="45" w:author="Jochem Tolsma" w:date="2021-12-16T10:20:00Z" w:initials="JT">
     <w:p>
       <w:pPr>
         <w:pStyle w:val="Tekstopmerking"/>
@@ -53168,73 +54954,226 @@
         <w:annotationRef/>
       </w:r>
       <w:r>
-        <w:t xml:space="preserve">Van </w:t>
+        <w:t xml:space="preserve">Snap deze niet zo goed. Wat is je punt? Van niet </w:t>
       </w:r>
       <w:proofErr w:type="spellStart"/>
       <w:r>
-        <w:t>Scherrenburg</w:t>
+        <w:t>MPs</w:t>
       </w:r>
       <w:proofErr w:type="spellEnd"/>
       <w:r>
-        <w:t xml:space="preserve">, </w:t>
+        <w:t xml:space="preserve"> naar </w:t>
       </w:r>
       <w:proofErr w:type="spellStart"/>
       <w:r>
-        <w:t>Wouke</w:t>
+        <w:t>MPs</w:t>
       </w:r>
       <w:proofErr w:type="spellEnd"/>
       <w:r>
-        <w:t>, (2006). Vrouwen op het Binnenhof. Interviews met Nederlandse politica’s. Uitgeverij Archipel.</w:t>
+        <w:t xml:space="preserve"> (dus sample) of van offline </w:t>
+      </w:r>
+      <w:proofErr w:type="spellStart"/>
+      <w:r>
+        <w:t>social</w:t>
+      </w:r>
+      <w:proofErr w:type="spellEnd"/>
+      <w:r>
+        <w:t xml:space="preserve"> </w:t>
+      </w:r>
+      <w:proofErr w:type="spellStart"/>
+      <w:r>
+        <w:t>networks</w:t>
+      </w:r>
+      <w:proofErr w:type="spellEnd"/>
+      <w:r>
+        <w:t xml:space="preserve"> naar online </w:t>
+      </w:r>
+      <w:proofErr w:type="spellStart"/>
+      <w:r>
+        <w:t>social</w:t>
+      </w:r>
+      <w:proofErr w:type="spellEnd"/>
+      <w:r>
+        <w:t xml:space="preserve"> </w:t>
+      </w:r>
+      <w:proofErr w:type="spellStart"/>
+      <w:r>
+        <w:t>networks</w:t>
+      </w:r>
+      <w:proofErr w:type="spellEnd"/>
+      <w:r>
+        <w:t xml:space="preserve">, of van andere online </w:t>
+      </w:r>
+      <w:proofErr w:type="spellStart"/>
+      <w:r>
+        <w:t>social</w:t>
+      </w:r>
+      <w:proofErr w:type="spellEnd"/>
+      <w:r>
+        <w:t xml:space="preserve"> </w:t>
+      </w:r>
+      <w:proofErr w:type="spellStart"/>
+      <w:r>
+        <w:t>networks</w:t>
+      </w:r>
+      <w:proofErr w:type="spellEnd"/>
+      <w:r>
+        <w:t xml:space="preserve"> naar Twitter </w:t>
+      </w:r>
+      <w:proofErr w:type="spellStart"/>
+      <w:r>
+        <w:t>social</w:t>
+      </w:r>
+      <w:proofErr w:type="spellEnd"/>
+      <w:r>
+        <w:t xml:space="preserve"> </w:t>
+      </w:r>
+      <w:proofErr w:type="spellStart"/>
+      <w:r>
+        <w:t>networks</w:t>
+      </w:r>
+      <w:proofErr w:type="spellEnd"/>
+      <w:r>
+        <w:t xml:space="preserve">? </w:t>
+      </w:r>
+    </w:p>
+  </w:comment>
+  <w:comment w:id="46" w:author="Spierings, C.H.B.M. (Niels)" w:date="2021-12-08T16:31:00Z" w:initials="SC(">
+    <w:p>
+      <w:pPr>
+        <w:pStyle w:val="Tekstopmerking"/>
+        <w:rPr>
+          <w:rFonts w:ascii="Arial" w:hAnsi="Arial" w:cs="Arial"/>
+          <w:color w:val="222222"/>
+          <w:shd w:val="clear" w:color="auto" w:fill="FFFFFF"/>
+          <w:lang w:val="en-US"/>
+        </w:rPr>
+      </w:pPr>
+      <w:r>
+        <w:rPr>
+          <w:rStyle w:val="Verwijzingopmerking"/>
+        </w:rPr>
+        <w:annotationRef/>
+      </w:r>
+      <w:proofErr w:type="spellStart"/>
+      <w:r>
+        <w:rPr>
+          <w:rFonts w:ascii="Arial" w:hAnsi="Arial" w:cs="Arial"/>
+          <w:color w:val="222222"/>
+          <w:shd w:val="clear" w:color="auto" w:fill="FFFFFF"/>
+        </w:rPr>
+        <w:t>Jeroense</w:t>
+      </w:r>
+      <w:proofErr w:type="spellEnd"/>
+      <w:r>
+        <w:rPr>
+          <w:rFonts w:ascii="Arial" w:hAnsi="Arial" w:cs="Arial"/>
+          <w:color w:val="222222"/>
+          <w:shd w:val="clear" w:color="auto" w:fill="FFFFFF"/>
+        </w:rPr>
+        <w:t xml:space="preserve">, T., </w:t>
+      </w:r>
+      <w:proofErr w:type="spellStart"/>
+      <w:r>
+        <w:rPr>
+          <w:rFonts w:ascii="Arial" w:hAnsi="Arial" w:cs="Arial"/>
+          <w:color w:val="222222"/>
+          <w:shd w:val="clear" w:color="auto" w:fill="FFFFFF"/>
+        </w:rPr>
+        <w:t>Luimers</w:t>
+      </w:r>
+      <w:proofErr w:type="spellEnd"/>
+      <w:r>
+        <w:rPr>
+          <w:rFonts w:ascii="Arial" w:hAnsi="Arial" w:cs="Arial"/>
+          <w:color w:val="222222"/>
+          <w:shd w:val="clear" w:color="auto" w:fill="FFFFFF"/>
+        </w:rPr>
+        <w:t xml:space="preserve">, J., Jacobs, K., &amp; Spierings, N. (2021). </w:t>
+      </w:r>
+      <w:r>
+        <w:rPr>
+          <w:rFonts w:ascii="Arial" w:hAnsi="Arial" w:cs="Arial"/>
+          <w:color w:val="222222"/>
+          <w:shd w:val="clear" w:color="auto" w:fill="FFFFFF"/>
+          <w:lang w:val="en-US"/>
+        </w:rPr>
+        <w:t>Political social media use and its linkage to populist and postmaterialist attitudes and vote intention in the Netherlands. </w:t>
+      </w:r>
+      <w:r>
+        <w:rPr>
+          <w:rFonts w:ascii="Arial" w:hAnsi="Arial" w:cs="Arial"/>
+          <w:i/>
+          <w:iCs/>
+          <w:color w:val="222222"/>
+          <w:shd w:val="clear" w:color="auto" w:fill="FFFFFF"/>
+          <w:lang w:val="en-US"/>
+        </w:rPr>
+        <w:t>European Political Science</w:t>
+      </w:r>
+      <w:r>
+        <w:rPr>
+          <w:rFonts w:ascii="Arial" w:hAnsi="Arial" w:cs="Arial"/>
+          <w:color w:val="222222"/>
+          <w:shd w:val="clear" w:color="auto" w:fill="FFFFFF"/>
+          <w:lang w:val="en-US"/>
+        </w:rPr>
+        <w:t>, 1-23.</w:t>
       </w:r>
     </w:p>
     <w:p>
       <w:pPr>
         <w:pStyle w:val="Tekstopmerking"/>
+        <w:rPr>
+          <w:rFonts w:ascii="Arial" w:hAnsi="Arial" w:cs="Arial"/>
+          <w:color w:val="222222"/>
+          <w:shd w:val="clear" w:color="auto" w:fill="FFFFFF"/>
+          <w:lang w:val="en-US"/>
+        </w:rPr>
       </w:pPr>
     </w:p>
     <w:p>
       <w:pPr>
         <w:pStyle w:val="Tekstopmerking"/>
         <w:rPr>
-          <w:lang w:val="en-US"/>
-        </w:rPr>
-      </w:pPr>
-      <w:proofErr w:type="spellStart"/>
-      <w:r>
-        <w:rPr>
           <w:rFonts w:ascii="Arial" w:hAnsi="Arial" w:cs="Arial"/>
           <w:color w:val="222222"/>
           <w:shd w:val="clear" w:color="auto" w:fill="FFFFFF"/>
-        </w:rPr>
-        <w:t>Dahlerup</w:t>
-      </w:r>
-      <w:proofErr w:type="spellEnd"/>
+          <w:lang w:val="en-US"/>
+        </w:rPr>
+      </w:pPr>
+      <w:bookmarkStart w:id="47" w:name="_Hlk89873830"/>
+      <w:proofErr w:type="spellStart"/>
       <w:r>
         <w:rPr>
           <w:rFonts w:ascii="Arial" w:hAnsi="Arial" w:cs="Arial"/>
           <w:color w:val="222222"/>
           <w:shd w:val="clear" w:color="auto" w:fill="FFFFFF"/>
-        </w:rPr>
-        <w:t xml:space="preserve">, D., &amp; </w:t>
-      </w:r>
-      <w:proofErr w:type="spellStart"/>
+          <w:lang w:val="en-US"/>
+        </w:rPr>
+        <w:t>Matuszewski</w:t>
+      </w:r>
+      <w:proofErr w:type="spellEnd"/>
       <w:r>
         <w:rPr>
           <w:rFonts w:ascii="Arial" w:hAnsi="Arial" w:cs="Arial"/>
           <w:color w:val="222222"/>
           <w:shd w:val="clear" w:color="auto" w:fill="FFFFFF"/>
-        </w:rPr>
-        <w:t>Leyenaar</w:t>
-      </w:r>
-      <w:proofErr w:type="spellEnd"/>
+          <w:lang w:val="en-US"/>
+        </w:rPr>
+        <w:t xml:space="preserve">, P., &amp; </w:t>
+      </w:r>
+      <w:proofErr w:type="spellStart"/>
       <w:r>
         <w:rPr>
           <w:rFonts w:ascii="Arial" w:hAnsi="Arial" w:cs="Arial"/>
           <w:color w:val="222222"/>
           <w:shd w:val="clear" w:color="auto" w:fill="FFFFFF"/>
-        </w:rPr>
-        <w:t xml:space="preserve">, M. (Eds.). </w:t>
-      </w:r>
+          <w:lang w:val="en-US"/>
+        </w:rPr>
+        <w:t>Szabó</w:t>
+      </w:r>
+      <w:proofErr w:type="spellEnd"/>
       <w:r>
         <w:rPr>
           <w:rFonts w:ascii="Arial" w:hAnsi="Arial" w:cs="Arial"/>
@@ -53242,19 +55181,9 @@
           <w:shd w:val="clear" w:color="auto" w:fill="FFFFFF"/>
           <w:lang w:val="en-US"/>
         </w:rPr>
-        <w:t>(2013). </w:t>
-      </w:r>
-      <w:r>
-        <w:rPr>
-          <w:rFonts w:ascii="Arial" w:hAnsi="Arial" w:cs="Arial"/>
-          <w:i/>
-          <w:iCs/>
-          <w:color w:val="222222"/>
-          <w:shd w:val="clear" w:color="auto" w:fill="FFFFFF"/>
-          <w:lang w:val="en-US"/>
-        </w:rPr>
-        <w:t>Breaking male dominance in old democracies</w:t>
-      </w:r>
+        <w:t>, G. (2019</w:t>
+      </w:r>
+      <w:bookmarkEnd w:id="47"/>
       <w:r>
         <w:rPr>
           <w:rFonts w:ascii="Arial" w:hAnsi="Arial" w:cs="Arial"/>
@@ -53262,7 +55191,18 @@
           <w:shd w:val="clear" w:color="auto" w:fill="FFFFFF"/>
           <w:lang w:val="en-US"/>
         </w:rPr>
-        <w:t xml:space="preserve">. </w:t>
+        <w:t>). Are echo chambers based on partisanship? Twitter and political polarity in Poland and Hungary. </w:t>
+      </w:r>
+      <w:r>
+        <w:rPr>
+          <w:rFonts w:ascii="Arial" w:hAnsi="Arial" w:cs="Arial"/>
+          <w:i/>
+          <w:iCs/>
+          <w:color w:val="222222"/>
+          <w:shd w:val="clear" w:color="auto" w:fill="FFFFFF"/>
+          <w:lang w:val="en-US"/>
+        </w:rPr>
+        <w:t>Social media+ society</w:t>
       </w:r>
       <w:r>
         <w:rPr>
@@ -53271,199 +55211,27 @@
           <w:shd w:val="clear" w:color="auto" w:fill="FFFFFF"/>
           <w:lang w:val="en-US"/>
         </w:rPr>
-        <w:t>OUP Oxford.</w:t>
-      </w:r>
-    </w:p>
-  </w:comment>
-  <w:comment w:id="48" w:author="Spierings, C.H.B.M. (Niels)" w:date="2021-12-08T16:15:00Z" w:initials="SC(">
-    <w:p>
-      <w:pPr>
-        <w:pStyle w:val="Tekstopmerking"/>
-        <w:rPr>
-          <w:lang w:val="en-US"/>
-        </w:rPr>
-      </w:pPr>
-      <w:r>
-        <w:rPr>
-          <w:rStyle w:val="Verwijzingopmerking"/>
-        </w:rPr>
-        <w:annotationRef/>
-      </w:r>
-      <w:proofErr w:type="spellStart"/>
-      <w:r>
-        <w:rPr>
-          <w:lang w:val="en-US"/>
-        </w:rPr>
-        <w:t>Hier</w:t>
-      </w:r>
-      <w:proofErr w:type="spellEnd"/>
-      <w:r>
-        <w:rPr>
-          <w:lang w:val="en-US"/>
-        </w:rPr>
-        <w:t xml:space="preserve"> zit </w:t>
-      </w:r>
-      <w:proofErr w:type="spellStart"/>
-      <w:r>
-        <w:rPr>
-          <w:lang w:val="en-US"/>
-        </w:rPr>
-        <w:t>een</w:t>
-      </w:r>
-      <w:proofErr w:type="spellEnd"/>
-      <w:r>
-        <w:rPr>
-          <w:lang w:val="en-US"/>
-        </w:rPr>
-        <w:t xml:space="preserve"> </w:t>
-      </w:r>
-      <w:proofErr w:type="spellStart"/>
-      <w:r>
-        <w:rPr>
-          <w:lang w:val="en-US"/>
-        </w:rPr>
-        <w:t>stukje</w:t>
-      </w:r>
-      <w:proofErr w:type="spellEnd"/>
-      <w:r>
-        <w:rPr>
-          <w:lang w:val="en-US"/>
-        </w:rPr>
-        <w:t xml:space="preserve"> van je </w:t>
-      </w:r>
-      <w:proofErr w:type="spellStart"/>
-      <w:r>
-        <w:rPr>
-          <w:lang w:val="en-US"/>
-        </w:rPr>
-        <w:t>bijvangst</w:t>
-      </w:r>
-      <w:proofErr w:type="spellEnd"/>
-    </w:p>
-  </w:comment>
-  <w:comment w:id="49" w:author="Spierings, C.H.B.M. (Niels)" w:date="2021-12-08T12:24:00Z" w:initials="SC(">
-    <w:p>
-      <w:pPr>
-        <w:pStyle w:val="Tekstopmerking"/>
-        <w:rPr>
-          <w:lang w:val="en-US"/>
-        </w:rPr>
-      </w:pPr>
-      <w:r>
-        <w:rPr>
-          <w:rStyle w:val="Verwijzingopmerking"/>
-        </w:rPr>
-        <w:annotationRef/>
-      </w:r>
-      <w:r>
-        <w:rPr>
-          <w:lang w:val="en-US"/>
-        </w:rPr>
-        <w:t xml:space="preserve">If this partly </w:t>
-      </w:r>
-      <w:proofErr w:type="spellStart"/>
-      <w:r>
-        <w:rPr>
-          <w:lang w:val="en-US"/>
-        </w:rPr>
-        <w:t>expalin</w:t>
-      </w:r>
-      <w:proofErr w:type="spellEnd"/>
-      <w:r>
-        <w:rPr>
-          <w:lang w:val="en-US"/>
-        </w:rPr>
-        <w:t xml:space="preserve"> party s</w:t>
-      </w:r>
-      <w:r>
-        <w:rPr>
-          <w:lang w:val="en-US"/>
-        </w:rPr>
-        <w:t>egregation we should add that. I didn’t read the manuscript as such, but this note is to make sure.</w:t>
-      </w:r>
-    </w:p>
-  </w:comment>
-  <w:comment w:id="50" w:author="Spierings, C.H.B.M. (Niels)" w:date="2021-12-08T16:31:00Z" w:initials="SC(">
-    <w:p>
-      <w:pPr>
-        <w:pStyle w:val="Tekstopmerking"/>
+        <w:t>, </w:t>
+      </w:r>
+      <w:r>
+        <w:rPr>
+          <w:rFonts w:ascii="Arial" w:hAnsi="Arial" w:cs="Arial"/>
+          <w:i/>
+          <w:iCs/>
+          <w:color w:val="222222"/>
+          <w:shd w:val="clear" w:color="auto" w:fill="FFFFFF"/>
+          <w:lang w:val="en-US"/>
+        </w:rPr>
+        <w:t>5</w:t>
+      </w:r>
+      <w:r>
         <w:rPr>
           <w:rFonts w:ascii="Arial" w:hAnsi="Arial" w:cs="Arial"/>
           <w:color w:val="222222"/>
           <w:shd w:val="clear" w:color="auto" w:fill="FFFFFF"/>
           <w:lang w:val="en-US"/>
         </w:rPr>
-      </w:pPr>
-      <w:r>
-        <w:rPr>
-          <w:rStyle w:val="Verwijzingopmerking"/>
-        </w:rPr>
-        <w:annotationRef/>
-      </w:r>
-      <w:proofErr w:type="spellStart"/>
-      <w:r>
-        <w:rPr>
-          <w:rFonts w:ascii="Arial" w:hAnsi="Arial" w:cs="Arial"/>
-          <w:color w:val="222222"/>
-          <w:shd w:val="clear" w:color="auto" w:fill="FFFFFF"/>
-        </w:rPr>
-        <w:t>Jeroense</w:t>
-      </w:r>
-      <w:proofErr w:type="spellEnd"/>
-      <w:r>
-        <w:rPr>
-          <w:rFonts w:ascii="Arial" w:hAnsi="Arial" w:cs="Arial"/>
-          <w:color w:val="222222"/>
-          <w:shd w:val="clear" w:color="auto" w:fill="FFFFFF"/>
-        </w:rPr>
-        <w:t xml:space="preserve">, T., </w:t>
-      </w:r>
-      <w:proofErr w:type="spellStart"/>
-      <w:r>
-        <w:rPr>
-          <w:rFonts w:ascii="Arial" w:hAnsi="Arial" w:cs="Arial"/>
-          <w:color w:val="222222"/>
-          <w:shd w:val="clear" w:color="auto" w:fill="FFFFFF"/>
-        </w:rPr>
-        <w:t>Luimers</w:t>
-      </w:r>
-      <w:proofErr w:type="spellEnd"/>
-      <w:r>
-        <w:rPr>
-          <w:rFonts w:ascii="Arial" w:hAnsi="Arial" w:cs="Arial"/>
-          <w:color w:val="222222"/>
-          <w:shd w:val="clear" w:color="auto" w:fill="FFFFFF"/>
-        </w:rPr>
-        <w:t xml:space="preserve">, J., Jacobs, K., &amp; Spierings, N. (2021). </w:t>
-      </w:r>
-      <w:r>
-        <w:rPr>
-          <w:rFonts w:ascii="Arial" w:hAnsi="Arial" w:cs="Arial"/>
-          <w:color w:val="222222"/>
-          <w:shd w:val="clear" w:color="auto" w:fill="FFFFFF"/>
-          <w:lang w:val="en-US"/>
-        </w:rPr>
-        <w:t>Political social media use and its linkage to populist and postmaterialist attitudes and vote intention in the Netherlands. </w:t>
-      </w:r>
-      <w:r>
-        <w:rPr>
-          <w:rFonts w:ascii="Arial" w:hAnsi="Arial" w:cs="Arial"/>
-          <w:i/>
-          <w:iCs/>
-          <w:color w:val="222222"/>
-          <w:shd w:val="clear" w:color="auto" w:fill="FFFFFF"/>
-          <w:lang w:val="en-US"/>
-        </w:rPr>
-        <w:t>European Political Science</w:t>
-      </w:r>
-      <w:r>
-        <w:rPr>
-          <w:rFonts w:ascii="Arial" w:hAnsi="Arial" w:cs="Arial"/>
-          <w:color w:val="222222"/>
-          <w:shd w:val="clear" w:color="auto" w:fill="FFFFFF"/>
-          <w:lang w:val="en-US"/>
-        </w:rPr>
-        <w:t>, 1-23.</w:t>
+        <w:t>(2), 2056305119837671.</w:t>
       </w:r>
     </w:p>
     <w:p>
@@ -53481,13 +55249,18 @@
       <w:pPr>
         <w:pStyle w:val="Tekstopmerking"/>
         <w:rPr>
+          <w:lang w:val="en-US"/>
+        </w:rPr>
+      </w:pPr>
+      <w:r>
+        <w:rPr>
           <w:rFonts w:ascii="Arial" w:hAnsi="Arial" w:cs="Arial"/>
           <w:color w:val="222222"/>
           <w:shd w:val="clear" w:color="auto" w:fill="FFFFFF"/>
           <w:lang w:val="en-US"/>
         </w:rPr>
-      </w:pPr>
-      <w:bookmarkStart w:id="51" w:name="_Hlk89873830"/>
+        <w:t xml:space="preserve">Taylor, S., Boniface, M., Pickering, B., Grace, P., Bakir, V., </w:t>
+      </w:r>
       <w:proofErr w:type="spellStart"/>
       <w:r>
         <w:rPr>
@@ -53496,7 +55269,7 @@
           <w:shd w:val="clear" w:color="auto" w:fill="FFFFFF"/>
           <w:lang w:val="en-US"/>
         </w:rPr>
-        <w:t>Matuszewski</w:t>
+        <w:t>Engesser</w:t>
       </w:r>
       <w:proofErr w:type="spellEnd"/>
       <w:r>
@@ -53506,9 +55279,8 @@
           <w:shd w:val="clear" w:color="auto" w:fill="FFFFFF"/>
           <w:lang w:val="en-US"/>
         </w:rPr>
-        <w:t xml:space="preserve">, P., &amp; </w:t>
-      </w:r>
-      <w:proofErr w:type="spellStart"/>
+        <w:t xml:space="preserve">, S., ... </w:t>
+      </w:r>
       <w:r>
         <w:rPr>
           <w:rFonts w:ascii="Arial" w:hAnsi="Arial" w:cs="Arial"/>
@@ -53516,9 +55288,9 @@
           <w:shd w:val="clear" w:color="auto" w:fill="FFFFFF"/>
           <w:lang w:val="en-US"/>
         </w:rPr>
-        <w:t>Szabó</w:t>
-      </w:r>
-      <w:proofErr w:type="spellEnd"/>
+        <w:t xml:space="preserve">&amp; </w:t>
+      </w:r>
+      <w:proofErr w:type="spellStart"/>
       <w:r>
         <w:rPr>
           <w:rFonts w:ascii="Arial" w:hAnsi="Arial" w:cs="Arial"/>
@@ -53526,9 +55298,9 @@
           <w:shd w:val="clear" w:color="auto" w:fill="FFFFFF"/>
           <w:lang w:val="en-US"/>
         </w:rPr>
-        <w:t>, G. (2019</w:t>
-      </w:r>
-      <w:bookmarkEnd w:id="51"/>
+        <w:t>Zubiaga</w:t>
+      </w:r>
+      <w:proofErr w:type="spellEnd"/>
       <w:r>
         <w:rPr>
           <w:rFonts w:ascii="Arial" w:hAnsi="Arial" w:cs="Arial"/>
@@ -53536,128 +55308,11 @@
           <w:shd w:val="clear" w:color="auto" w:fill="FFFFFF"/>
           <w:lang w:val="en-US"/>
         </w:rPr>
-        <w:t>). Are echo chambers based on partisanship? Twitter and political polarity in Poland and Hungary. </w:t>
-      </w:r>
-      <w:r>
-        <w:rPr>
-          <w:rFonts w:ascii="Arial" w:hAnsi="Arial" w:cs="Arial"/>
-          <w:i/>
-          <w:iCs/>
-          <w:color w:val="222222"/>
-          <w:shd w:val="clear" w:color="auto" w:fill="FFFFFF"/>
-          <w:lang w:val="en-US"/>
-        </w:rPr>
-        <w:t>Social media+ society</w:t>
-      </w:r>
-      <w:r>
-        <w:rPr>
-          <w:rFonts w:ascii="Arial" w:hAnsi="Arial" w:cs="Arial"/>
-          <w:color w:val="222222"/>
-          <w:shd w:val="clear" w:color="auto" w:fill="FFFFFF"/>
-          <w:lang w:val="en-US"/>
-        </w:rPr>
-        <w:t>, </w:t>
-      </w:r>
-      <w:r>
-        <w:rPr>
-          <w:rFonts w:ascii="Arial" w:hAnsi="Arial" w:cs="Arial"/>
-          <w:i/>
-          <w:iCs/>
-          <w:color w:val="222222"/>
-          <w:shd w:val="clear" w:color="auto" w:fill="FFFFFF"/>
-          <w:lang w:val="en-US"/>
-        </w:rPr>
-        <w:t>5</w:t>
-      </w:r>
-      <w:r>
-        <w:rPr>
-          <w:rFonts w:ascii="Arial" w:hAnsi="Arial" w:cs="Arial"/>
-          <w:color w:val="222222"/>
-          <w:shd w:val="clear" w:color="auto" w:fill="FFFFFF"/>
-          <w:lang w:val="en-US"/>
-        </w:rPr>
-        <w:t>(2), 2056305119837671.</w:t>
-      </w:r>
-    </w:p>
-    <w:p>
-      <w:pPr>
-        <w:pStyle w:val="Tekstopmerking"/>
-        <w:rPr>
-          <w:rFonts w:ascii="Arial" w:hAnsi="Arial" w:cs="Arial"/>
-          <w:color w:val="222222"/>
-          <w:shd w:val="clear" w:color="auto" w:fill="FFFFFF"/>
-          <w:lang w:val="en-US"/>
-        </w:rPr>
-      </w:pPr>
-    </w:p>
-    <w:p>
-      <w:pPr>
-        <w:pStyle w:val="Tekstopmerking"/>
-        <w:rPr>
-          <w:lang w:val="en-US"/>
-        </w:rPr>
-      </w:pPr>
-      <w:r>
-        <w:rPr>
-          <w:rFonts w:ascii="Arial" w:hAnsi="Arial" w:cs="Arial"/>
-          <w:color w:val="222222"/>
-          <w:shd w:val="clear" w:color="auto" w:fill="FFFFFF"/>
-          <w:lang w:val="en-US"/>
-        </w:rPr>
-        <w:t xml:space="preserve">Taylor, S., Boniface, M., Pickering, B., Grace, P., Bakir, V., </w:t>
-      </w:r>
-      <w:proofErr w:type="spellStart"/>
-      <w:r>
-        <w:rPr>
-          <w:rFonts w:ascii="Arial" w:hAnsi="Arial" w:cs="Arial"/>
-          <w:color w:val="222222"/>
-          <w:shd w:val="clear" w:color="auto" w:fill="FFFFFF"/>
-          <w:lang w:val="en-US"/>
-        </w:rPr>
-        <w:t>Engesser</w:t>
-      </w:r>
-      <w:proofErr w:type="spellEnd"/>
-      <w:r>
-        <w:rPr>
-          <w:rFonts w:ascii="Arial" w:hAnsi="Arial" w:cs="Arial"/>
-          <w:color w:val="222222"/>
-          <w:shd w:val="clear" w:color="auto" w:fill="FFFFFF"/>
-          <w:lang w:val="en-US"/>
-        </w:rPr>
-        <w:t xml:space="preserve">, S., ... </w:t>
-      </w:r>
-      <w:r>
-        <w:rPr>
-          <w:rFonts w:ascii="Arial" w:hAnsi="Arial" w:cs="Arial"/>
-          <w:color w:val="222222"/>
-          <w:shd w:val="clear" w:color="auto" w:fill="FFFFFF"/>
-          <w:lang w:val="en-US"/>
-        </w:rPr>
-        <w:t xml:space="preserve">&amp; </w:t>
-      </w:r>
-      <w:proofErr w:type="spellStart"/>
-      <w:r>
-        <w:rPr>
-          <w:rFonts w:ascii="Arial" w:hAnsi="Arial" w:cs="Arial"/>
-          <w:color w:val="222222"/>
-          <w:shd w:val="clear" w:color="auto" w:fill="FFFFFF"/>
-          <w:lang w:val="en-US"/>
-        </w:rPr>
-        <w:t>Zubiaga</w:t>
-      </w:r>
-      <w:proofErr w:type="spellEnd"/>
-      <w:r>
-        <w:rPr>
-          <w:rFonts w:ascii="Arial" w:hAnsi="Arial" w:cs="Arial"/>
-          <w:color w:val="222222"/>
-          <w:shd w:val="clear" w:color="auto" w:fill="FFFFFF"/>
-          <w:lang w:val="en-US"/>
-        </w:rPr>
         <w:t>, A. (2018). Opinion forming in the digital age.</w:t>
       </w:r>
     </w:p>
   </w:comment>
-  <w:comment w:id="52" w:author="Spierings, C.H.B.M. (Niels)" w:date="2021-12-08T15:44:00Z" w:initials="SC(">
+  <w:comment w:id="48" w:author="Spierings, C.H.B.M. (Niels)" w:date="2021-12-08T15:44:00Z" w:initials="SC(">
     <w:p>
       <w:pPr>
         <w:pStyle w:val="Tekstopmerking"/>
@@ -53764,7 +55419,7 @@
       </w:r>
     </w:p>
   </w:comment>
-  <w:comment w:id="53" w:author="Spierings, C.H.B.M. (Niels)" w:date="2021-12-08T15:46:00Z" w:initials="SC(">
+  <w:comment w:id="49" w:author="Spierings, C.H.B.M. (Niels)" w:date="2021-12-08T15:46:00Z" w:initials="SC(">
     <w:p>
       <w:pPr>
         <w:pStyle w:val="Tekstopmerking"/>
@@ -53788,7 +55443,7 @@
       </w:r>
     </w:p>
   </w:comment>
-  <w:comment w:id="54" w:author="Spierings, C.H.B.M. (Niels)" w:date="2021-12-08T15:51:00Z" w:initials="SC(">
+  <w:comment w:id="50" w:author="Jochem Tolsma" w:date="2021-12-16T10:45:00Z" w:initials="JT">
     <w:p>
       <w:pPr>
         <w:pStyle w:val="Tekstopmerking"/>
@@ -53800,38 +55455,11 @@
         <w:annotationRef/>
       </w:r>
       <w:r>
-        <w:t>Sipma, Take, Marcel Lubbers, Tom van de</w:t>
-      </w:r>
-      <w:r>
-        <w:t xml:space="preserve">r Meer, Niels </w:t>
-      </w:r>
-      <w:proofErr w:type="spellStart"/>
-      <w:r>
-        <w:t>Spierings</w:t>
-      </w:r>
-      <w:proofErr w:type="spellEnd"/>
-      <w:r>
-        <w:t xml:space="preserve"> </w:t>
-      </w:r>
-      <w:proofErr w:type="spellStart"/>
-      <w:r>
-        <w:t>and</w:t>
-      </w:r>
-      <w:proofErr w:type="spellEnd"/>
-      <w:r>
-        <w:t xml:space="preserve"> Kristof Jacobs (</w:t>
-      </w:r>
-      <w:proofErr w:type="spellStart"/>
-      <w:r>
-        <w:t>eds</w:t>
-      </w:r>
-      <w:proofErr w:type="spellEnd"/>
-      <w:r>
-        <w:t>.) 2021). Versplinterde Vertegenwoordiging. Nijmegen/Amsterdam: SKON.</w:t>
+        <w:t xml:space="preserve">Ja vind ik ook vreemd. Moet even kijken of segregatie steeds meer overlapt. </w:t>
       </w:r>
     </w:p>
   </w:comment>
-  <w:comment w:id="55" w:author="Spierings, C.H.B.M. (Niels)" w:date="2021-12-08T16:14:00Z" w:initials="SC(">
+  <w:comment w:id="51" w:author="Spierings, C.H.B.M. (Niels)" w:date="2021-12-08T16:14:00Z" w:initials="SC(">
     <w:p>
       <w:pPr>
         <w:ind w:firstLine="708"/>
@@ -53870,7 +55498,7 @@
       </w:r>
     </w:p>
   </w:comment>
-  <w:comment w:id="56" w:author="Spierings, C.H.B.M. (Niels)" w:date="2021-12-08T16:29:00Z" w:initials="SC(">
+  <w:comment w:id="52" w:author="Spierings, C.H.B.M. (Niels)" w:date="2021-12-08T16:29:00Z" w:initials="SC(">
     <w:p>
       <w:pPr>
         <w:pStyle w:val="Tekstopmerking"/>
@@ -53898,25 +55526,21 @@
 <w15:commentsEx xmlns:wpc="http://schemas.microsoft.com/office/word/2010/wordprocessingCanvas" xmlns:cx="http://schemas.microsoft.com/office/drawing/2014/chartex" xmlns:cx1="http://schemas.microsoft.com/office/drawing/2015/9/8/chartex" xmlns:cx2="http://schemas.microsoft.com/office/drawing/2015/10/21/chartex" xmlns:cx3="http://schemas.microsoft.com/office/drawing/2016/5/9/chartex" xmlns:cx4="http://schemas.microsoft.com/office/drawing/2016/5/10/chartex" xmlns:cx5="http://schemas.microsoft.com/office/drawing/2016/5/11/chartex" xmlns:cx6="http://schemas.microsoft.com/office/drawing/2016/5/12/chartex" xmlns:cx7="http://schemas.microsoft.com/office/drawing/2016/5/13/chartex" xmlns:cx8="http://schemas.microsoft.com/office/drawing/2016/5/14/chartex" xmlns:mc="http://schemas.openxmlformats.org/markup-compatibility/2006" xmlns:aink="http://schemas.microsoft.com/office/drawing/2016/ink" xmlns:am3d="http://schemas.microsoft.com/office/drawing/2017/model3d" xmlns:o="urn:schemas-microsoft-com:office:office" xmlns:r="http://schemas.openxmlformats.org/officeDocument/2006/relationships" xmlns:m="http://schemas.openxmlformats.org/officeDocument/2006/math" xmlns:v="urn:schemas-microsoft-com:vml" xmlns:wp14="http://schemas.microsoft.com/office/word/2010/wordprocessingDrawing" xmlns:wp="http://schemas.openxmlformats.org/drawingml/2006/wordprocessingDrawing" xmlns:w10="urn:schemas-microsoft-com:office:word" xmlns:w="http://schemas.openxmlformats.org/wordprocessingml/2006/main" xmlns:w14="http://schemas.microsoft.com/office/word/2010/wordml" xmlns:w15="http://schemas.microsoft.com/office/word/2012/wordml" xmlns:w16cex="http://schemas.microsoft.com/office/word/2018/wordml/cex" xmlns:w16cid="http://schemas.microsoft.com/office/word/2016/wordml/cid" xmlns:w16="http://schemas.microsoft.com/office/word/2018/wordml" xmlns:w16sdtdh="http://schemas.microsoft.com/office/word/2020/wordml/sdtdatahash" xmlns:w16se="http://schemas.microsoft.com/office/word/2015/wordml/symex" xmlns:wpg="http://schemas.microsoft.com/office/word/2010/wordprocessingGroup" xmlns:wpi="http://schemas.microsoft.com/office/word/2010/wordprocessingInk" xmlns:wne="http://schemas.microsoft.com/office/word/2006/wordml" xmlns:wps="http://schemas.microsoft.com/office/word/2010/wordprocessingShape" mc:Ignorable="w14 w15 w16se w16cid w16 w16cex w16sdtdh wp14">
   <w15:commentEx w15:paraId="1B2EA21A" w15:done="0"/>
   <w15:commentEx w15:paraId="47100FE1" w15:done="0"/>
-  <w15:commentEx w15:paraId="619504AE" w15:done="0"/>
-  <w15:commentEx w15:paraId="14A6ED77" w15:done="0"/>
   <w15:commentEx w15:paraId="73DAAAFE" w15:done="0"/>
-  <w15:commentEx w15:paraId="17E984A2" w15:done="0"/>
   <w15:commentEx w15:paraId="3460E167" w15:done="0"/>
-  <w15:commentEx w15:paraId="38DB959E" w15:done="0"/>
   <w15:commentEx w15:paraId="0D3DF45F" w15:done="0"/>
   <w15:commentEx w15:paraId="3276349F" w15:done="0"/>
   <w15:commentEx w15:paraId="24C78508" w15:done="0"/>
   <w15:commentEx w15:paraId="3C39D840" w15:done="0"/>
   <w15:commentEx w15:paraId="16679749" w15:done="0"/>
+  <w15:commentEx w15:paraId="407F2973" w15:done="0"/>
   <w15:commentEx w15:paraId="7F3F8734" w15:done="0"/>
-  <w15:commentEx w15:paraId="571C9614" w15:done="0"/>
-  <w15:commentEx w15:paraId="7EB66689" w15:done="0"/>
   <w15:commentEx w15:paraId="36889DD7" w15:done="0"/>
+  <w15:commentEx w15:paraId="49B74B00" w15:done="0"/>
   <w15:commentEx w15:paraId="0223F993" w15:done="0"/>
   <w15:commentEx w15:paraId="392A37AC" w15:done="0"/>
   <w15:commentEx w15:paraId="23A68EF7" w15:done="0"/>
-  <w15:commentEx w15:paraId="47C75D2A" w15:done="0"/>
+  <w15:commentEx w15:paraId="5921D697" w15:paraIdParent="23A68EF7" w15:done="0"/>
   <w15:commentEx w15:paraId="464E0061" w15:done="0"/>
   <w15:commentEx w15:paraId="39716733" w15:done="0"/>
 </w15:commentsEx>
@@ -53926,25 +55550,21 @@
 <w16cex:commentsExtensible xmlns:wpc="http://schemas.microsoft.com/office/word/2010/wordprocessingCanvas" xmlns:cx="http://schemas.microsoft.com/office/drawing/2014/chartex" xmlns:cx1="http://schemas.microsoft.com/office/drawing/2015/9/8/chartex" xmlns:cx2="http://schemas.microsoft.com/office/drawing/2015/10/21/chartex" xmlns:cx3="http://schemas.microsoft.com/office/drawing/2016/5/9/chartex" xmlns:cx4="http://schemas.microsoft.com/office/drawing/2016/5/10/chartex" xmlns:cx5="http://schemas.microsoft.com/office/drawing/2016/5/11/chartex" xmlns:cx6="http://schemas.microsoft.com/office/drawing/2016/5/12/chartex" xmlns:cx7="http://schemas.microsoft.com/office/drawing/2016/5/13/chartex" xmlns:cx8="http://schemas.microsoft.com/office/drawing/2016/5/14/chartex" xmlns:mc="http://schemas.openxmlformats.org/markup-compatibility/2006" xmlns:aink="http://schemas.microsoft.com/office/drawing/2016/ink" xmlns:am3d="http://schemas.microsoft.com/office/drawing/2017/model3d" xmlns:o="urn:schemas-microsoft-com:office:office" xmlns:r="http://schemas.openxmlformats.org/officeDocument/2006/relationships" xmlns:m="http://schemas.openxmlformats.org/officeDocument/2006/math" xmlns:v="urn:schemas-microsoft-com:vml" xmlns:wp14="http://schemas.microsoft.com/office/word/2010/wordprocessingDrawing" xmlns:wp="http://schemas.openxmlformats.org/drawingml/2006/wordprocessingDrawing" xmlns:w10="urn:schemas-microsoft-com:office:word" xmlns:w="http://schemas.openxmlformats.org/wordprocessingml/2006/main" xmlns:w14="http://schemas.microsoft.com/office/word/2010/wordml" xmlns:w15="http://schemas.microsoft.com/office/word/2012/wordml" xmlns:w16cex="http://schemas.microsoft.com/office/word/2018/wordml/cex" xmlns:w16cid="http://schemas.microsoft.com/office/word/2016/wordml/cid" xmlns:w16="http://schemas.microsoft.com/office/word/2018/wordml" xmlns:w16sdtdh="http://schemas.microsoft.com/office/word/2020/wordml/sdtdatahash" xmlns:w16se="http://schemas.microsoft.com/office/word/2015/wordml/symex" xmlns:wpg="http://schemas.microsoft.com/office/word/2010/wordprocessingGroup" xmlns:wpi="http://schemas.microsoft.com/office/word/2010/wordprocessingInk" xmlns:wne="http://schemas.microsoft.com/office/word/2006/wordml" xmlns:wps="http://schemas.microsoft.com/office/word/2010/wordprocessingShape" mc:Ignorable="w14 w15 w16se w16cid w16 w16cex w16sdtdh wp14">
   <w16cex:commentExtensible w16cex:durableId="255B62C5" w16cex:dateUtc="2021-12-08T15:58:00Z"/>
   <w16cex:commentExtensible w16cex:durableId="2559F339" w16cex:dateUtc="2021-12-07T13:50:00Z"/>
-  <w16cex:commentExtensible w16cex:durableId="255A067A" w16cex:dateUtc="2021-12-07T15:12:00Z"/>
-  <w16cex:commentExtensible w16cex:durableId="255A07D8" w16cex:dateUtc="2021-12-07T15:18:00Z"/>
   <w16cex:commentExtensible w16cex:durableId="255A08A0" w16cex:dateUtc="2021-12-07T15:21:00Z"/>
-  <w16cex:commentExtensible w16cex:durableId="255A1405" w16cex:dateUtc="2021-12-07T16:10:00Z"/>
   <w16cex:commentExtensible w16cex:durableId="255A145C" w16cex:dateUtc="2021-12-07T16:11:00Z"/>
-  <w16cex:commentExtensible w16cex:durableId="255A181F" w16cex:dateUtc="2021-12-07T16:27:00Z"/>
   <w16cex:commentExtensible w16cex:durableId="255A18CA" w16cex:dateUtc="2021-12-07T16:30:00Z"/>
   <w16cex:commentExtensible w16cex:durableId="255A1995" w16cex:dateUtc="2021-12-07T16:34:00Z"/>
   <w16cex:commentExtensible w16cex:durableId="253FAFAE" w16cex:dateUtc="2021-11-17T15:43:00Z"/>
   <w16cex:commentExtensible w16cex:durableId="255A4150" w16cex:dateUtc="2021-12-07T19:23:00Z"/>
   <w16cex:commentExtensible w16cex:durableId="255A4898" w16cex:dateUtc="2021-10-25T13:35:00Z"/>
+  <w16cex:commentExtensible w16cex:durableId="2565C653" w16cex:dateUtc="2021-12-16T13:06:00Z"/>
   <w16cex:commentExtensible w16cex:durableId="255B5E05" w16cex:dateUtc="2021-12-08T15:38:00Z"/>
-  <w16cex:commentExtensible w16cex:durableId="255B1C65" w16cex:dateUtc="2021-12-08T10:58:00Z"/>
-  <w16cex:commentExtensible w16cex:durableId="255B5897" w16cex:dateUtc="2021-12-08T15:15:00Z"/>
   <w16cex:commentExtensible w16cex:durableId="255B2274" w16cex:dateUtc="2021-12-08T11:24:00Z"/>
+  <w16cex:commentExtensible w16cex:durableId="25659171" w16cex:dateUtc="2021-12-16T09:20:00Z"/>
   <w16cex:commentExtensible w16cex:durableId="255B5C5E" w16cex:dateUtc="2021-12-08T15:31:00Z"/>
   <w16cex:commentExtensible w16cex:durableId="255B516E" w16cex:dateUtc="2021-12-08T14:44:00Z"/>
   <w16cex:commentExtensible w16cex:durableId="255B51B8" w16cex:dateUtc="2021-12-08T14:46:00Z"/>
-  <w16cex:commentExtensible w16cex:durableId="255B5317" w16cex:dateUtc="2021-12-08T14:51:00Z"/>
+  <w16cex:commentExtensible w16cex:durableId="25659756" w16cex:dateUtc="2021-12-16T09:45:00Z"/>
   <w16cex:commentExtensible w16cex:durableId="255B587E" w16cex:dateUtc="2021-12-08T15:14:00Z"/>
   <w16cex:commentExtensible w16cex:durableId="255B5C06" w16cex:dateUtc="2021-12-08T15:29:00Z"/>
 </w16cex:commentsExtensible>
@@ -53954,25 +55574,21 @@
 <w16cid:commentsIds xmlns:wpc="http://schemas.microsoft.com/office/word/2010/wordprocessingCanvas" xmlns:cx="http://schemas.microsoft.com/office/drawing/2014/chartex" xmlns:cx1="http://schemas.microsoft.com/office/drawing/2015/9/8/chartex" xmlns:cx2="http://schemas.microsoft.com/office/drawing/2015/10/21/chartex" xmlns:cx3="http://schemas.microsoft.com/office/drawing/2016/5/9/chartex" xmlns:cx4="http://schemas.microsoft.com/office/drawing/2016/5/10/chartex" xmlns:cx5="http://schemas.microsoft.com/office/drawing/2016/5/11/chartex" xmlns:cx6="http://schemas.microsoft.com/office/drawing/2016/5/12/chartex" xmlns:cx7="http://schemas.microsoft.com/office/drawing/2016/5/13/chartex" xmlns:cx8="http://schemas.microsoft.com/office/drawing/2016/5/14/chartex" xmlns:mc="http://schemas.openxmlformats.org/markup-compatibility/2006" xmlns:aink="http://schemas.microsoft.com/office/drawing/2016/ink" xmlns:am3d="http://schemas.microsoft.com/office/drawing/2017/model3d" xmlns:o="urn:schemas-microsoft-com:office:office" xmlns:r="http://schemas.openxmlformats.org/officeDocument/2006/relationships" xmlns:m="http://schemas.openxmlformats.org/officeDocument/2006/math" xmlns:v="urn:schemas-microsoft-com:vml" xmlns:wp14="http://schemas.microsoft.com/office/word/2010/wordprocessingDrawing" xmlns:wp="http://schemas.openxmlformats.org/drawingml/2006/wordprocessingDrawing" xmlns:w10="urn:schemas-microsoft-com:office:word" xmlns:w="http://schemas.openxmlformats.org/wordprocessingml/2006/main" xmlns:w14="http://schemas.microsoft.com/office/word/2010/wordml" xmlns:w15="http://schemas.microsoft.com/office/word/2012/wordml" xmlns:w16cex="http://schemas.microsoft.com/office/word/2018/wordml/cex" xmlns:w16cid="http://schemas.microsoft.com/office/word/2016/wordml/cid" xmlns:w16="http://schemas.microsoft.com/office/word/2018/wordml" xmlns:w16sdtdh="http://schemas.microsoft.com/office/word/2020/wordml/sdtdatahash" xmlns:w16se="http://schemas.microsoft.com/office/word/2015/wordml/symex" xmlns:wpg="http://schemas.microsoft.com/office/word/2010/wordprocessingGroup" xmlns:wpi="http://schemas.microsoft.com/office/word/2010/wordprocessingInk" xmlns:wne="http://schemas.microsoft.com/office/word/2006/wordml" xmlns:wps="http://schemas.microsoft.com/office/word/2010/wordprocessingShape" mc:Ignorable="w14 w15 w16se w16cid w16 w16cex w16sdtdh wp14">
   <w16cid:commentId w16cid:paraId="1B2EA21A" w16cid:durableId="255B62C5"/>
   <w16cid:commentId w16cid:paraId="47100FE1" w16cid:durableId="2559F339"/>
-  <w16cid:commentId w16cid:paraId="619504AE" w16cid:durableId="255A067A"/>
-  <w16cid:commentId w16cid:paraId="14A6ED77" w16cid:durableId="255A07D8"/>
   <w16cid:commentId w16cid:paraId="73DAAAFE" w16cid:durableId="255A08A0"/>
-  <w16cid:commentId w16cid:paraId="17E984A2" w16cid:durableId="255A1405"/>
   <w16cid:commentId w16cid:paraId="3460E167" w16cid:durableId="255A145C"/>
-  <w16cid:commentId w16cid:paraId="38DB959E" w16cid:durableId="255A181F"/>
   <w16cid:commentId w16cid:paraId="0D3DF45F" w16cid:durableId="255A18CA"/>
   <w16cid:commentId w16cid:paraId="3276349F" w16cid:durableId="255A1995"/>
   <w16cid:commentId w16cid:paraId="24C78508" w16cid:durableId="253FAFAE"/>
   <w16cid:commentId w16cid:paraId="3C39D840" w16cid:durableId="255A4150"/>
   <w16cid:commentId w16cid:paraId="16679749" w16cid:durableId="255A4898"/>
+  <w16cid:commentId w16cid:paraId="407F2973" w16cid:durableId="2565C653"/>
   <w16cid:commentId w16cid:paraId="7F3F8734" w16cid:durableId="255B5E05"/>
-  <w16cid:commentId w16cid:paraId="571C9614" w16cid:durableId="255B1C65"/>
-  <w16cid:commentId w16cid:paraId="7EB66689" w16cid:durableId="255B5897"/>
   <w16cid:commentId w16cid:paraId="36889DD7" w16cid:durableId="255B2274"/>
+  <w16cid:commentId w16cid:paraId="49B74B00" w16cid:durableId="25659171"/>
   <w16cid:commentId w16cid:paraId="0223F993" w16cid:durableId="255B5C5E"/>
   <w16cid:commentId w16cid:paraId="392A37AC" w16cid:durableId="255B516E"/>
   <w16cid:commentId w16cid:paraId="23A68EF7" w16cid:durableId="255B51B8"/>
-  <w16cid:commentId w16cid:paraId="47C75D2A" w16cid:durableId="255B5317"/>
+  <w16cid:commentId w16cid:paraId="5921D697" w16cid:durableId="25659756"/>
   <w16cid:commentId w16cid:paraId="464E0061" w16cid:durableId="255B587E"/>
   <w16cid:commentId w16cid:paraId="39716733" w16cid:durableId="255B5C06"/>
 </w16cid:commentsIds>
@@ -55456,6 +57072,9 @@
   <w15:person w15:author="Tolsma, J. (Jochem)">
     <w15:presenceInfo w15:providerId="None" w15:userId="Tolsma, J. (Jochem)"/>
   </w15:person>
+  <w15:person w15:author="Jochem Tolsma">
+    <w15:presenceInfo w15:providerId="Windows Live" w15:userId="c471520a0a3fac2c"/>
+  </w15:person>
 </w15:people>
 </file>
 
@@ -55866,7 +57485,6 @@
   <w:style w:type="character" w:default="1" w:styleId="Standaardalinea-lettertype">
     <w:name w:val="Default Paragraph Font"/>
     <w:uiPriority w:val="1"/>
-    <w:semiHidden/>
     <w:unhideWhenUsed/>
   </w:style>
   <w:style w:type="table" w:default="1" w:styleId="Standaardtabel">
@@ -56158,6 +57776,50 @@
     <w:uiPriority w:val="37"/>
     <w:unhideWhenUsed/>
     <w:rsid w:val="00812588"/>
+  </w:style>
+  <w:style w:type="paragraph" w:styleId="Koptekst">
+    <w:name w:val="header"/>
+    <w:basedOn w:val="Standaard"/>
+    <w:link w:val="KoptekstChar"/>
+    <w:uiPriority w:val="99"/>
+    <w:unhideWhenUsed/>
+    <w:rsid w:val="0064449E"/>
+    <w:pPr>
+      <w:tabs>
+        <w:tab w:val="center" w:pos="4536"/>
+        <w:tab w:val="right" w:pos="9072"/>
+      </w:tabs>
+      <w:spacing w:line="240" w:lineRule="auto"/>
+    </w:pPr>
+  </w:style>
+  <w:style w:type="character" w:customStyle="1" w:styleId="KoptekstChar">
+    <w:name w:val="Koptekst Char"/>
+    <w:basedOn w:val="Standaardalinea-lettertype"/>
+    <w:link w:val="Koptekst"/>
+    <w:uiPriority w:val="99"/>
+    <w:rsid w:val="0064449E"/>
+  </w:style>
+  <w:style w:type="paragraph" w:styleId="Voettekst">
+    <w:name w:val="footer"/>
+    <w:basedOn w:val="Standaard"/>
+    <w:link w:val="VoettekstChar"/>
+    <w:uiPriority w:val="99"/>
+    <w:unhideWhenUsed/>
+    <w:rsid w:val="0064449E"/>
+    <w:pPr>
+      <w:tabs>
+        <w:tab w:val="center" w:pos="4536"/>
+        <w:tab w:val="right" w:pos="9072"/>
+      </w:tabs>
+      <w:spacing w:line="240" w:lineRule="auto"/>
+    </w:pPr>
+  </w:style>
+  <w:style w:type="character" w:customStyle="1" w:styleId="VoettekstChar">
+    <w:name w:val="Voettekst Char"/>
+    <w:basedOn w:val="Standaardalinea-lettertype"/>
+    <w:link w:val="Voettekst"/>
+    <w:uiPriority w:val="99"/>
+    <w:rsid w:val="0064449E"/>
   </w:style>
 </w:styles>
 </file>
